--- a/吴璇+15251850199+xwun_n@163.com+南京邮电大学+前端开发工程师.docx
+++ b/吴璇+15251850199+xwun_n@163.com+南京邮电大学+前端开发工程师.docx
@@ -7,7 +7,7 @@
         <w:adjustRightInd w:val="0"/>
         <w:snapToGrid w:val="0"/>
         <w:rPr>
-          <w:rFonts w:ascii="微软雅黑" w:eastAsia="微软雅黑" w:hAnsi="微软雅黑" w:hint="eastAsia"/>
+          <w:rFonts w:ascii="微软雅黑" w:eastAsia="微软雅黑" w:hAnsi="微软雅黑"/>
           <w:sz w:val="6"/>
           <w:szCs w:val="6"/>
         </w:rPr>
@@ -275,7 +275,7 @@
         <w:adjustRightInd w:val="0"/>
         <w:snapToGrid w:val="0"/>
         <w:rPr>
-          <w:rFonts w:ascii="微软雅黑" w:eastAsia="微软雅黑" w:hAnsi="微软雅黑" w:hint="eastAsia"/>
+          <w:rFonts w:ascii="微软雅黑" w:eastAsia="微软雅黑" w:hAnsi="微软雅黑"/>
           <w:color w:val="000000" w:themeColor="text1"/>
           <w:sz w:val="46"/>
           <w:szCs w:val="46"/>
@@ -1037,7 +1037,7 @@
         <w:adjustRightInd w:val="0"/>
         <w:snapToGrid w:val="0"/>
         <w:rPr>
-          <w:rFonts w:ascii="微软雅黑" w:eastAsia="微软雅黑" w:hAnsi="微软雅黑" w:hint="eastAsia"/>
+          <w:rFonts w:ascii="微软雅黑" w:eastAsia="微软雅黑" w:hAnsi="微软雅黑"/>
           <w:color w:val="404040" w:themeColor="text1" w:themeTint="BF"/>
           <w:szCs w:val="21"/>
         </w:rPr>
@@ -1103,7 +1103,7 @@
         <w:snapToGrid w:val="0"/>
         <w:ind w:left="420" w:hangingChars="200" w:hanging="420"/>
         <w:rPr>
-          <w:rFonts w:ascii="微软雅黑" w:eastAsia="微软雅黑" w:hAnsi="微软雅黑" w:hint="eastAsia"/>
+          <w:rFonts w:ascii="微软雅黑" w:eastAsia="微软雅黑" w:hAnsi="微软雅黑"/>
           <w:color w:val="404040" w:themeColor="text1" w:themeTint="BF"/>
           <w:szCs w:val="21"/>
         </w:rPr>
@@ -1188,15 +1188,7 @@
           <w:color w:val="404040" w:themeColor="text1" w:themeTint="BF"/>
           <w:szCs w:val="21"/>
         </w:rPr>
-        <w:t>基本认识</w:t>
-      </w:r>
-      <w:r>
-        <w:rPr>
-          <w:rFonts w:ascii="微软雅黑" w:eastAsia="微软雅黑" w:hAnsi="微软雅黑" w:hint="eastAsia"/>
-          <w:color w:val="404040" w:themeColor="text1" w:themeTint="BF"/>
-          <w:szCs w:val="21"/>
-        </w:rPr>
-        <w:t>；</w:t>
+        <w:t>基本认识；</w:t>
       </w:r>
     </w:p>
     <w:p>
@@ -1205,7 +1197,7 @@
         <w:snapToGrid w:val="0"/>
         <w:ind w:left="210" w:hangingChars="100" w:hanging="210"/>
         <w:rPr>
-          <w:rFonts w:ascii="微软雅黑" w:eastAsia="微软雅黑" w:hAnsi="微软雅黑" w:hint="eastAsia"/>
+          <w:rFonts w:ascii="微软雅黑" w:eastAsia="微软雅黑" w:hAnsi="微软雅黑"/>
           <w:color w:val="404040" w:themeColor="text1" w:themeTint="BF"/>
           <w:szCs w:val="21"/>
         </w:rPr>
@@ -1302,15 +1294,7 @@
           <w:color w:val="404040" w:themeColor="text1" w:themeTint="BF"/>
           <w:szCs w:val="21"/>
         </w:rPr>
-        <w:t xml:space="preserve">, </w:t>
-      </w:r>
-      <w:r>
-        <w:rPr>
-          <w:rFonts w:ascii="微软雅黑" w:eastAsia="微软雅黑" w:hAnsi="微软雅黑" w:hint="eastAsia"/>
-          <w:color w:val="404040" w:themeColor="text1" w:themeTint="BF"/>
-          <w:szCs w:val="21"/>
-        </w:rPr>
-        <w:t>切图工具</w:t>
+        <w:t>, 切图工具</w:t>
       </w:r>
       <w:r>
         <w:rPr>
@@ -1526,12 +1510,23 @@
         </w:rPr>
         <w:t>全国大学生物联网设计竞赛华东赛区一等奖 </w:t>
       </w:r>
-      <w:r>
-        <w:rPr>
-          <w:rFonts w:ascii="微软雅黑" w:eastAsia="微软雅黑" w:hAnsi="微软雅黑" w:hint="eastAsia"/>
-          <w:color w:val="404040" w:themeColor="text1" w:themeTint="BF"/>
-        </w:rPr>
-        <w:t>、第二届全国大学生物联网技术与应用“</w:t>
+    </w:p>
+    <w:p>
+      <w:pPr>
+        <w:adjustRightInd w:val="0"/>
+        <w:snapToGrid w:val="0"/>
+        <w:ind w:left="2730"/>
+        <w:rPr>
+          <w:rFonts w:ascii="微软雅黑" w:eastAsia="微软雅黑" w:hAnsi="微软雅黑"/>
+          <w:color w:val="404040" w:themeColor="text1" w:themeTint="BF"/>
+        </w:rPr>
+      </w:pPr>
+      <w:r>
+        <w:rPr>
+          <w:rFonts w:ascii="微软雅黑" w:eastAsia="微软雅黑" w:hAnsi="微软雅黑" w:hint="eastAsia"/>
+          <w:color w:val="404040" w:themeColor="text1" w:themeTint="BF"/>
+        </w:rPr>
+        <w:t>第二届全国大学生物联网技术与应用“</w:t>
       </w:r>
       <w:r>
         <w:rPr>
@@ -1540,6 +1535,97 @@
         </w:rPr>
         <w:t>创”大赛一等奖</w:t>
       </w:r>
+    </w:p>
+    <w:p>
+      <w:pPr>
+        <w:adjustRightInd w:val="0"/>
+        <w:snapToGrid w:val="0"/>
+        <w:ind w:left="2730"/>
+        <w:rPr>
+          <w:rFonts w:ascii="微软雅黑" w:eastAsia="微软雅黑" w:hAnsi="微软雅黑"/>
+          <w:color w:val="404040" w:themeColor="text1" w:themeTint="BF"/>
+        </w:rPr>
+      </w:pPr>
+      <w:r>
+        <w:rPr>
+          <w:rFonts w:ascii="微软雅黑" w:eastAsia="微软雅黑" w:hAnsi="微软雅黑" w:hint="eastAsia"/>
+          <w:color w:val="404040" w:themeColor="text1" w:themeTint="BF"/>
+        </w:rPr>
+        <w:t>第一届全国大学生物联网技术与应用“三创”大赛三等奖</w:t>
+      </w:r>
+    </w:p>
+    <w:p>
+      <w:pPr>
+        <w:adjustRightInd w:val="0"/>
+        <w:snapToGrid w:val="0"/>
+        <w:rPr>
+          <w:rFonts w:ascii="微软雅黑" w:eastAsia="微软雅黑" w:hAnsi="微软雅黑"/>
+          <w:color w:val="404040" w:themeColor="text1" w:themeTint="BF"/>
+        </w:rPr>
+      </w:pPr>
+      <w:r>
+        <w:rPr>
+          <w:rFonts w:ascii="微软雅黑" w:eastAsia="微软雅黑" w:hAnsi="微软雅黑" w:hint="eastAsia"/>
+          <w:color w:val="E36C0A"/>
+        </w:rPr>
+        <w:t>★</w:t>
+      </w:r>
+      <w:r>
+        <w:rPr>
+          <w:rFonts w:ascii="微软雅黑" w:eastAsia="微软雅黑" w:hAnsi="微软雅黑" w:hint="eastAsia"/>
+          <w:color w:val="E36C0A"/>
+        </w:rPr>
+        <w:t xml:space="preserve"> </w:t>
+      </w:r>
+      <w:r>
+        <w:rPr>
+          <w:rFonts w:ascii="微软雅黑" w:eastAsia="微软雅黑" w:hAnsi="微软雅黑" w:hint="eastAsia"/>
+          <w:color w:val="404040" w:themeColor="text1" w:themeTint="BF"/>
+        </w:rPr>
+        <w:t>2011.09-2015.</w:t>
+      </w:r>
+      <w:r>
+        <w:rPr>
+          <w:rFonts w:ascii="微软雅黑" w:eastAsia="微软雅黑" w:hAnsi="微软雅黑"/>
+          <w:color w:val="404040" w:themeColor="text1" w:themeTint="BF"/>
+        </w:rPr>
+        <w:t>06</w:t>
+      </w:r>
+      <w:r>
+        <w:rPr>
+          <w:rFonts w:ascii="微软雅黑" w:eastAsia="微软雅黑" w:hAnsi="微软雅黑" w:hint="eastAsia"/>
+          <w:color w:val="404040" w:themeColor="text1" w:themeTint="BF"/>
+        </w:rPr>
+        <w:t xml:space="preserve">  </w:t>
+      </w:r>
+      <w:r>
+        <w:rPr>
+          <w:rFonts w:ascii="微软雅黑" w:eastAsia="微软雅黑" w:hAnsi="微软雅黑"/>
+          <w:color w:val="404040" w:themeColor="text1" w:themeTint="BF"/>
+        </w:rPr>
+        <w:t xml:space="preserve">      </w:t>
+      </w:r>
+      <w:r>
+        <w:rPr>
+          <w:rFonts w:ascii="微软雅黑" w:eastAsia="微软雅黑" w:hAnsi="微软雅黑" w:hint="eastAsia"/>
+          <w:color w:val="404040" w:themeColor="text1" w:themeTint="BF"/>
+        </w:rPr>
+        <w:t>获得1次国家奖学金、</w:t>
+      </w:r>
+      <w:r>
+        <w:rPr>
+          <w:rFonts w:ascii="微软雅黑" w:eastAsia="微软雅黑" w:hAnsi="微软雅黑" w:hint="eastAsia"/>
+          <w:color w:val="404040" w:themeColor="text1" w:themeTint="BF"/>
+        </w:rPr>
+        <w:t>多次</w:t>
+      </w:r>
+      <w:r>
+        <w:rPr>
+          <w:rFonts w:ascii="微软雅黑" w:eastAsia="微软雅黑" w:hAnsi="微软雅黑" w:hint="eastAsia"/>
+          <w:color w:val="404040" w:themeColor="text1" w:themeTint="BF"/>
+        </w:rPr>
+        <w:t>南京邮电大学一等奖学金 </w:t>
+      </w:r>
       <w:r>
         <w:rPr>
           <w:rFonts w:ascii="微软雅黑" w:eastAsia="微软雅黑" w:hAnsi="微软雅黑" w:hint="eastAsia"/>
@@ -1552,13 +1638,21 @@
           <w:rFonts w:ascii="微软雅黑" w:eastAsia="微软雅黑" w:hAnsi="微软雅黑" w:hint="eastAsia"/>
           <w:color w:val="404040" w:themeColor="text1" w:themeTint="BF"/>
         </w:rPr>
-        <w:t>第一届全国大学生物联网技术与应用“三创”大赛三等奖</w:t>
-      </w:r>
-    </w:p>
-    <w:p>
-      <w:pPr>
-        <w:adjustRightInd w:val="0"/>
-        <w:snapToGrid w:val="0"/>
+        <w:t> </w:t>
+      </w:r>
+      <w:r>
+        <w:rPr>
+          <w:rFonts w:ascii="微软雅黑" w:eastAsia="微软雅黑" w:hAnsi="微软雅黑" w:hint="eastAsia"/>
+          <w:color w:val="404040" w:themeColor="text1" w:themeTint="BF"/>
+        </w:rPr>
+        <w:t>优秀毕业生</w:t>
+      </w:r>
+    </w:p>
+    <w:p>
+      <w:pPr>
+        <w:adjustRightInd w:val="0"/>
+        <w:snapToGrid w:val="0"/>
+        <w:ind w:left="2730" w:hangingChars="1300" w:hanging="2730"/>
         <w:rPr>
           <w:rFonts w:ascii="微软雅黑" w:eastAsia="微软雅黑" w:hAnsi="微软雅黑"/>
           <w:color w:val="404040" w:themeColor="text1" w:themeTint="BF"/>
@@ -1583,81 +1677,92 @@
           <w:rFonts w:ascii="微软雅黑" w:eastAsia="微软雅黑" w:hAnsi="微软雅黑" w:hint="eastAsia"/>
           <w:color w:val="404040" w:themeColor="text1" w:themeTint="BF"/>
         </w:rPr>
-        <w:t>2011.09-2015.</w:t>
-      </w:r>
-      <w:r>
-        <w:rPr>
-          <w:rFonts w:ascii="微软雅黑" w:eastAsia="微软雅黑" w:hAnsi="微软雅黑"/>
-          <w:color w:val="404040" w:themeColor="text1" w:themeTint="BF"/>
-        </w:rPr>
-        <w:t>06</w:t>
-      </w:r>
-      <w:r>
-        <w:rPr>
-          <w:rFonts w:ascii="微软雅黑" w:eastAsia="微软雅黑" w:hAnsi="微软雅黑" w:hint="eastAsia"/>
-          <w:color w:val="404040" w:themeColor="text1" w:themeTint="BF"/>
-        </w:rPr>
-        <w:t xml:space="preserve">  </w:t>
-      </w:r>
-      <w:r>
-        <w:rPr>
-          <w:rFonts w:ascii="微软雅黑" w:eastAsia="微软雅黑" w:hAnsi="微软雅黑"/>
-          <w:color w:val="404040" w:themeColor="text1" w:themeTint="BF"/>
-        </w:rPr>
-        <w:t xml:space="preserve">      </w:t>
-      </w:r>
-      <w:r>
-        <w:rPr>
-          <w:rFonts w:ascii="微软雅黑" w:eastAsia="微软雅黑" w:hAnsi="微软雅黑" w:hint="eastAsia"/>
-          <w:color w:val="404040" w:themeColor="text1" w:themeTint="BF"/>
-        </w:rPr>
-        <w:t>大学期间</w:t>
-      </w:r>
-      <w:r>
-        <w:rPr>
-          <w:rFonts w:ascii="微软雅黑" w:eastAsia="微软雅黑" w:hAnsi="微软雅黑" w:hint="eastAsia"/>
-          <w:color w:val="404040" w:themeColor="text1" w:themeTint="BF"/>
-        </w:rPr>
-        <w:t>获得</w:t>
-      </w:r>
-      <w:r>
-        <w:rPr>
-          <w:rFonts w:ascii="微软雅黑" w:eastAsia="微软雅黑" w:hAnsi="微软雅黑" w:hint="eastAsia"/>
-          <w:color w:val="404040" w:themeColor="text1" w:themeTint="BF"/>
-        </w:rPr>
-        <w:t>1次国家奖学金</w:t>
-      </w:r>
-      <w:r>
-        <w:rPr>
-          <w:rFonts w:ascii="微软雅黑" w:eastAsia="微软雅黑" w:hAnsi="微软雅黑" w:hint="eastAsia"/>
-          <w:color w:val="404040" w:themeColor="text1" w:themeTint="BF"/>
-        </w:rPr>
-        <w:t>、</w:t>
-      </w:r>
-      <w:r>
-        <w:rPr>
-          <w:rFonts w:ascii="微软雅黑" w:eastAsia="微软雅黑" w:hAnsi="微软雅黑" w:hint="eastAsia"/>
-          <w:color w:val="404040" w:themeColor="text1" w:themeTint="BF"/>
-        </w:rPr>
-        <w:t>多次</w:t>
-      </w:r>
-      <w:r>
-        <w:rPr>
-          <w:rFonts w:ascii="微软雅黑" w:eastAsia="微软雅黑" w:hAnsi="微软雅黑" w:hint="eastAsia"/>
-          <w:color w:val="404040" w:themeColor="text1" w:themeTint="BF"/>
-        </w:rPr>
-        <w:t>南京邮电大学一等奖学金 </w:t>
-      </w:r>
-      <w:r>
-        <w:rPr>
-          <w:rFonts w:ascii="微软雅黑" w:eastAsia="微软雅黑" w:hAnsi="微软雅黑" w:hint="eastAsia"/>
-          <w:color w:val="404040" w:themeColor="text1" w:themeTint="BF"/>
-        </w:rPr>
-        <w:t>、</w:t>
-      </w:r>
-      <w:r>
-        <w:rPr>
-          <w:rFonts w:ascii="微软雅黑" w:eastAsia="微软雅黑" w:hAnsi="微软雅黑" w:hint="eastAsia"/>
+        <w:t>专利</w:t>
+      </w:r>
+      <w:r>
+        <w:rPr>
+          <w:rFonts w:ascii="微软雅黑" w:eastAsia="微软雅黑" w:hAnsi="微软雅黑" w:hint="eastAsia"/>
+          <w:color w:val="404040" w:themeColor="text1" w:themeTint="BF"/>
+        </w:rPr>
+        <w:t xml:space="preserve">                </w:t>
+      </w:r>
+      <w:r>
+        <w:rPr>
+          <w:rFonts w:ascii="微软雅黑" w:eastAsia="微软雅黑" w:hAnsi="微软雅黑"/>
+          <w:color w:val="404040" w:themeColor="text1" w:themeTint="BF"/>
+        </w:rPr>
+        <w:t xml:space="preserve">  </w:t>
+      </w:r>
+      <w:r>
+        <w:rPr>
+          <w:rFonts w:ascii="微软雅黑" w:eastAsia="微软雅黑" w:hAnsi="微软雅黑"/>
+          <w:color w:val="404040" w:themeColor="text1" w:themeTint="BF"/>
+        </w:rPr>
+        <w:t xml:space="preserve"> </w:t>
+      </w:r>
+      <w:r>
+        <w:rPr>
+          <w:rFonts w:ascii="微软雅黑" w:eastAsia="微软雅黑" w:hAnsi="微软雅黑" w:hint="eastAsia"/>
+          <w:color w:val="404040" w:themeColor="text1" w:themeTint="BF"/>
+        </w:rPr>
+        <w:t>一种基于内容存储的软件定义无线Mesh</w:t>
+      </w:r>
+      <w:r>
+        <w:rPr>
+          <w:rFonts w:ascii="微软雅黑" w:eastAsia="微软雅黑" w:hAnsi="微软雅黑" w:hint="eastAsia"/>
+          <w:color w:val="404040" w:themeColor="text1" w:themeTint="BF"/>
+        </w:rPr>
+        <w:t>网络</w:t>
+      </w:r>
+      <w:r>
+        <w:rPr>
+          <w:rFonts w:ascii="微软雅黑" w:eastAsia="微软雅黑" w:hAnsi="微软雅黑" w:hint="eastAsia"/>
+          <w:color w:val="404040" w:themeColor="text1" w:themeTint="BF"/>
+        </w:rPr>
+        <w:t>，</w:t>
+      </w:r>
+      <w:r>
+        <w:rPr>
+          <w:rFonts w:ascii="微软雅黑" w:eastAsia="微软雅黑" w:hAnsi="微软雅黑" w:hint="eastAsia"/>
+          <w:color w:val="404040" w:themeColor="text1" w:themeTint="BF"/>
+        </w:rPr>
+        <w:t>公开号：</w:t>
+      </w:r>
+      <w:r>
+        <w:rPr>
+          <w:rFonts w:ascii="微软雅黑" w:eastAsia="微软雅黑" w:hAnsi="微软雅黑"/>
+          <w:color w:val="404040" w:themeColor="text1" w:themeTint="BF"/>
+        </w:rPr>
+        <w:t> CN106304229A</w:t>
+      </w:r>
+    </w:p>
+    <w:p>
+      <w:pPr>
+        <w:adjustRightInd w:val="0"/>
+        <w:snapToGrid w:val="0"/>
+        <w:ind w:leftChars="1100" w:left="2310" w:firstLineChars="200" w:firstLine="420"/>
+        <w:rPr>
+          <w:rFonts w:ascii="微软雅黑" w:eastAsia="微软雅黑" w:hAnsi="微软雅黑"/>
+          <w:color w:val="404040" w:themeColor="text1" w:themeTint="BF"/>
+        </w:rPr>
+      </w:pPr>
+      <w:r>
+        <w:rPr>
+          <w:rFonts w:ascii="微软雅黑" w:eastAsia="微软雅黑" w:hAnsi="微软雅黑" w:hint="eastAsia"/>
+          <w:color w:val="404040" w:themeColor="text1" w:themeTint="BF"/>
+        </w:rPr>
+        <w:t>一种基于蓝牙技术的实验设备智能管理系统及方法</w:t>
+      </w:r>
+      <w:r>
+        <w:rPr>
+          <w:rFonts w:ascii="微软雅黑" w:eastAsia="微软雅黑" w:hAnsi="微软雅黑" w:hint="eastAsia"/>
+          <w:color w:val="404040" w:themeColor="text1" w:themeTint="BF"/>
+        </w:rPr>
+        <w:t>，</w:t>
+      </w:r>
+      <w:r>
+        <w:rPr>
+          <w:rFonts w:ascii="微软雅黑" w:eastAsia="微软雅黑" w:hAnsi="微软雅黑"/>
           <w:color w:val="404040" w:themeColor="text1" w:themeTint="BF"/>
         </w:rPr>
         <w:t> </w:t>
@@ -1667,14 +1772,20 @@
           <w:rFonts w:ascii="微软雅黑" w:eastAsia="微软雅黑" w:hAnsi="微软雅黑" w:hint="eastAsia"/>
           <w:color w:val="404040" w:themeColor="text1" w:themeTint="BF"/>
         </w:rPr>
-        <w:t>优秀毕业生</w:t>
-      </w:r>
-    </w:p>
-    <w:p>
-      <w:pPr>
-        <w:adjustRightInd w:val="0"/>
-        <w:snapToGrid w:val="0"/>
-        <w:ind w:left="2730" w:hangingChars="1300" w:hanging="2730"/>
+        <w:t>公开号：</w:t>
+      </w:r>
+      <w:r>
+        <w:rPr>
+          <w:rFonts w:ascii="微软雅黑" w:eastAsia="微软雅黑" w:hAnsi="微软雅黑"/>
+          <w:color w:val="404040" w:themeColor="text1" w:themeTint="BF"/>
+        </w:rPr>
+        <w:t>CN105357626A</w:t>
+      </w:r>
+    </w:p>
+    <w:p>
+      <w:pPr>
+        <w:adjustRightInd w:val="0"/>
+        <w:snapToGrid w:val="0"/>
         <w:rPr>
           <w:rFonts w:ascii="微软雅黑" w:eastAsia="微软雅黑" w:hAnsi="微软雅黑" w:hint="eastAsia"/>
           <w:color w:val="404040" w:themeColor="text1" w:themeTint="BF"/>
@@ -1689,119 +1800,184 @@
       </w:r>
       <w:r>
         <w:rPr>
-          <w:rFonts w:ascii="微软雅黑" w:eastAsia="微软雅黑" w:hAnsi="微软雅黑" w:hint="eastAsia"/>
+          <w:rFonts w:ascii="微软雅黑" w:eastAsia="微软雅黑" w:hAnsi="微软雅黑"/>
+          <w:color w:val="404040" w:themeColor="text1" w:themeTint="BF"/>
+        </w:rPr>
+        <w:t xml:space="preserve"> </w:t>
+      </w:r>
+      <w:r>
+        <w:rPr>
+          <w:rFonts w:ascii="微软雅黑" w:eastAsia="微软雅黑" w:hAnsi="微软雅黑" w:hint="eastAsia"/>
+          <w:color w:val="404040" w:themeColor="text1" w:themeTint="BF"/>
+        </w:rPr>
+        <w:t>其他</w:t>
+      </w:r>
+      <w:r>
+        <w:rPr>
+          <w:rFonts w:ascii="微软雅黑" w:eastAsia="微软雅黑" w:hAnsi="微软雅黑" w:hint="eastAsia"/>
+          <w:color w:val="404040" w:themeColor="text1" w:themeTint="BF"/>
+        </w:rPr>
+        <w:t xml:space="preserve">证书     </w:t>
+      </w:r>
+      <w:r>
+        <w:rPr>
+          <w:rFonts w:ascii="微软雅黑" w:eastAsia="微软雅黑" w:hAnsi="微软雅黑" w:hint="eastAsia"/>
+          <w:color w:val="404040" w:themeColor="text1" w:themeTint="BF"/>
+        </w:rPr>
+        <w:t xml:space="preserve">   </w:t>
+      </w:r>
+      <w:r>
+        <w:rPr>
+          <w:rFonts w:ascii="微软雅黑" w:eastAsia="微软雅黑" w:hAnsi="微软雅黑"/>
+          <w:color w:val="404040" w:themeColor="text1" w:themeTint="BF"/>
+        </w:rPr>
+        <w:t xml:space="preserve">        </w:t>
+      </w:r>
+      <w:r>
+        <w:rPr>
+          <w:rFonts w:ascii="微软雅黑" w:eastAsia="微软雅黑" w:hAnsi="微软雅黑" w:hint="eastAsia"/>
+          <w:color w:val="404040" w:themeColor="text1" w:themeTint="BF"/>
+        </w:rPr>
+        <w:t>英语六级；全国计算机等级考试四级（网络工程师）</w:t>
+      </w:r>
+    </w:p>
+    <w:p>
+      <w:pPr>
+        <w:pBdr>
+          <w:bottom w:val="single" w:sz="12" w:space="1" w:color="E36C0A"/>
+        </w:pBdr>
+        <w:adjustRightInd w:val="0"/>
+        <w:snapToGrid w:val="0"/>
+        <w:rPr>
+          <w:rFonts w:ascii="微软雅黑" w:eastAsia="微软雅黑" w:hAnsi="微软雅黑"/>
           <w:color w:val="E36C0A"/>
-        </w:rPr>
-        <w:t xml:space="preserve"> </w:t>
-      </w:r>
-      <w:r>
-        <w:rPr>
-          <w:rFonts w:ascii="微软雅黑" w:eastAsia="微软雅黑" w:hAnsi="微软雅黑" w:hint="eastAsia"/>
-          <w:color w:val="404040" w:themeColor="text1" w:themeTint="BF"/>
-        </w:rPr>
-        <w:t>专利</w:t>
-      </w:r>
-      <w:r>
-        <w:rPr>
-          <w:rFonts w:ascii="微软雅黑" w:eastAsia="微软雅黑" w:hAnsi="微软雅黑" w:hint="eastAsia"/>
-          <w:color w:val="404040" w:themeColor="text1" w:themeTint="BF"/>
-        </w:rPr>
-        <w:t xml:space="preserve">                </w:t>
-      </w:r>
-      <w:r>
-        <w:rPr>
-          <w:rFonts w:ascii="微软雅黑" w:eastAsia="微软雅黑" w:hAnsi="微软雅黑"/>
+          <w:sz w:val="24"/>
+          <w:szCs w:val="24"/>
+        </w:rPr>
+      </w:pPr>
+      <w:r>
+        <w:rPr>
+          <w:rFonts w:ascii="微软雅黑" w:eastAsia="微软雅黑" w:hAnsi="微软雅黑" w:hint="eastAsia"/>
+          <w:color w:val="E36C0A"/>
+          <w:sz w:val="24"/>
+          <w:szCs w:val="24"/>
+        </w:rPr>
+        <w:t>实践经历</w:t>
+      </w:r>
+      <w:r>
+        <w:rPr>
+          <w:rFonts w:ascii="微软雅黑" w:eastAsia="微软雅黑" w:hAnsi="微软雅黑"/>
+          <w:color w:val="000000" w:themeColor="text1"/>
+          <w:szCs w:val="21"/>
+        </w:rPr>
+        <w:t xml:space="preserve">       </w:t>
+      </w:r>
+    </w:p>
+    <w:p>
+      <w:pPr>
+        <w:pStyle w:val="a7"/>
+        <w:numPr>
+          <w:ilvl w:val="0"/>
+          <w:numId w:val="15"/>
+        </w:numPr>
+        <w:adjustRightInd w:val="0"/>
+        <w:snapToGrid w:val="0"/>
+        <w:ind w:firstLineChars="0"/>
+        <w:rPr>
+          <w:rFonts w:ascii="微软雅黑" w:eastAsia="微软雅黑" w:hAnsi="微软雅黑"/>
+          <w:color w:val="404040" w:themeColor="text1" w:themeTint="BF"/>
+        </w:rPr>
+      </w:pPr>
+      <w:r>
+        <w:rPr>
+          <w:rFonts w:ascii="微软雅黑" w:eastAsia="微软雅黑" w:hAnsi="微软雅黑" w:hint="eastAsia"/>
+          <w:color w:val="404040" w:themeColor="text1" w:themeTint="BF"/>
+        </w:rPr>
+        <w:t>2017年在</w:t>
+      </w:r>
+      <w:r>
+        <w:rPr>
+          <w:rFonts w:ascii="微软雅黑" w:eastAsia="微软雅黑" w:hAnsi="微软雅黑" w:hint="eastAsia"/>
+          <w:color w:val="404040" w:themeColor="text1" w:themeTint="BF"/>
+        </w:rPr>
+        <w:t>江苏运时数据软件股份有限公司</w:t>
+      </w:r>
+      <w:r>
+        <w:rPr>
+          <w:rFonts w:ascii="微软雅黑" w:eastAsia="微软雅黑" w:hAnsi="微软雅黑" w:hint="eastAsia"/>
+          <w:color w:val="404040" w:themeColor="text1" w:themeTint="BF"/>
+        </w:rPr>
+        <w:t>实习</w:t>
+      </w:r>
+      <w:r>
+        <w:rPr>
+          <w:rFonts w:ascii="微软雅黑" w:eastAsia="微软雅黑" w:hAnsi="微软雅黑" w:hint="eastAsia"/>
+          <w:color w:val="404040" w:themeColor="text1" w:themeTint="BF"/>
+        </w:rPr>
+        <w:t>，负责</w:t>
+      </w:r>
+    </w:p>
+    <w:p>
+      <w:pPr>
+        <w:pStyle w:val="a7"/>
+        <w:numPr>
+          <w:ilvl w:val="0"/>
+          <w:numId w:val="15"/>
+        </w:numPr>
+        <w:adjustRightInd w:val="0"/>
+        <w:snapToGrid w:val="0"/>
+        <w:ind w:firstLineChars="0"/>
+        <w:rPr>
+          <w:rFonts w:ascii="微软雅黑" w:eastAsia="微软雅黑" w:hAnsi="微软雅黑"/>
+          <w:color w:val="404040" w:themeColor="text1" w:themeTint="BF"/>
+        </w:rPr>
+      </w:pPr>
+      <w:r>
+        <w:rPr>
+          <w:rFonts w:ascii="微软雅黑" w:eastAsia="微软雅黑" w:hAnsi="微软雅黑"/>
+          <w:color w:val="404040" w:themeColor="text1" w:themeTint="BF"/>
+        </w:rPr>
+        <w:t>2016年1月参加SDN/NFV Open Source Workshop2016(Beijing)会议</w:t>
+      </w:r>
+      <w:r>
+        <w:rPr>
+          <w:rFonts w:ascii="微软雅黑" w:eastAsia="微软雅黑" w:hAnsi="微软雅黑" w:hint="eastAsia"/>
           <w:color w:val="404040" w:themeColor="text1" w:themeTint="BF"/>
         </w:rPr>
         <w:t xml:space="preserve">  </w:t>
       </w:r>
-      <w:r>
-        <w:rPr>
-          <w:rFonts w:ascii="微软雅黑" w:eastAsia="微软雅黑" w:hAnsi="微软雅黑"/>
-          <w:color w:val="404040" w:themeColor="text1" w:themeTint="BF"/>
-        </w:rPr>
-        <w:t xml:space="preserve"> </w:t>
-      </w:r>
-      <w:r>
-        <w:rPr>
-          <w:rFonts w:ascii="微软雅黑" w:eastAsia="微软雅黑" w:hAnsi="微软雅黑" w:hint="eastAsia"/>
-          <w:color w:val="404040" w:themeColor="text1" w:themeTint="BF"/>
-        </w:rPr>
-        <w:t>一种基于内容存储的软件定义无线Mesh</w:t>
-      </w:r>
-      <w:r>
-        <w:rPr>
-          <w:rFonts w:ascii="微软雅黑" w:eastAsia="微软雅黑" w:hAnsi="微软雅黑" w:hint="eastAsia"/>
-          <w:color w:val="404040" w:themeColor="text1" w:themeTint="BF"/>
-        </w:rPr>
-        <w:t>网络、</w:t>
-      </w:r>
-      <w:r>
-        <w:rPr>
-          <w:rFonts w:ascii="微软雅黑" w:eastAsia="微软雅黑" w:hAnsi="微软雅黑" w:hint="eastAsia"/>
-          <w:color w:val="404040" w:themeColor="text1" w:themeTint="BF"/>
-        </w:rPr>
-        <w:t>一种基于蓝牙技术的实验设备智能管理系统及方法</w:t>
-      </w:r>
-    </w:p>
-    <w:p>
-      <w:pPr>
-        <w:adjustRightInd w:val="0"/>
-        <w:snapToGrid w:val="0"/>
-        <w:rPr>
-          <w:rFonts w:ascii="微软雅黑" w:eastAsia="微软雅黑" w:hAnsi="微软雅黑" w:hint="eastAsia"/>
-          <w:color w:val="404040" w:themeColor="text1" w:themeTint="BF"/>
-        </w:rPr>
-      </w:pPr>
-      <w:r>
-        <w:rPr>
-          <w:rFonts w:ascii="微软雅黑" w:eastAsia="微软雅黑" w:hAnsi="微软雅黑" w:hint="eastAsia"/>
-          <w:color w:val="E36C0A"/>
-        </w:rPr>
-        <w:t>★</w:t>
-      </w:r>
-      <w:r>
-        <w:rPr>
-          <w:rFonts w:ascii="微软雅黑" w:eastAsia="微软雅黑" w:hAnsi="微软雅黑"/>
-          <w:color w:val="404040" w:themeColor="text1" w:themeTint="BF"/>
-        </w:rPr>
-        <w:t xml:space="preserve"> </w:t>
-      </w:r>
-      <w:r>
-        <w:rPr>
-          <w:rFonts w:ascii="微软雅黑" w:eastAsia="微软雅黑" w:hAnsi="微软雅黑" w:hint="eastAsia"/>
-          <w:color w:val="404040" w:themeColor="text1" w:themeTint="BF"/>
-        </w:rPr>
-        <w:t>其他</w:t>
-      </w:r>
-      <w:r>
-        <w:rPr>
-          <w:rFonts w:ascii="微软雅黑" w:eastAsia="微软雅黑" w:hAnsi="微软雅黑" w:hint="eastAsia"/>
-          <w:color w:val="404040" w:themeColor="text1" w:themeTint="BF"/>
-        </w:rPr>
-        <w:t xml:space="preserve">证书     </w:t>
-      </w:r>
-      <w:r>
-        <w:rPr>
-          <w:rFonts w:ascii="微软雅黑" w:eastAsia="微软雅黑" w:hAnsi="微软雅黑" w:hint="eastAsia"/>
-          <w:color w:val="404040" w:themeColor="text1" w:themeTint="BF"/>
-        </w:rPr>
-        <w:t xml:space="preserve">   </w:t>
-      </w:r>
-      <w:r>
-        <w:rPr>
-          <w:rFonts w:ascii="微软雅黑" w:eastAsia="微软雅黑" w:hAnsi="微软雅黑"/>
-          <w:color w:val="404040" w:themeColor="text1" w:themeTint="BF"/>
-        </w:rPr>
-        <w:t xml:space="preserve">        </w:t>
-      </w:r>
-      <w:r>
-        <w:rPr>
-          <w:rFonts w:ascii="微软雅黑" w:eastAsia="微软雅黑" w:hAnsi="微软雅黑" w:hint="eastAsia"/>
-          <w:color w:val="404040" w:themeColor="text1" w:themeTint="BF"/>
-        </w:rPr>
-        <w:t>英语六级；全国计算机等级考试四级（网络工程师）</w:t>
-      </w:r>
+    </w:p>
+    <w:p>
+      <w:pPr>
+        <w:pStyle w:val="a7"/>
+        <w:numPr>
+          <w:ilvl w:val="0"/>
+          <w:numId w:val="15"/>
+        </w:numPr>
+        <w:adjustRightInd w:val="0"/>
+        <w:snapToGrid w:val="0"/>
+        <w:ind w:firstLineChars="0"/>
+        <w:rPr>
+          <w:rFonts w:ascii="微软雅黑" w:eastAsia="微软雅黑" w:hAnsi="微软雅黑" w:hint="eastAsia"/>
+          <w:color w:val="404040" w:themeColor="text1" w:themeTint="BF"/>
+        </w:rPr>
+      </w:pPr>
+      <w:r>
+        <w:rPr>
+          <w:rFonts w:ascii="微软雅黑" w:eastAsia="微软雅黑" w:hAnsi="微软雅黑"/>
+          <w:color w:val="404040" w:themeColor="text1" w:themeTint="BF"/>
+        </w:rPr>
+        <w:t>2015</w:t>
+      </w:r>
+      <w:r>
+        <w:rPr>
+          <w:rFonts w:ascii="微软雅黑" w:eastAsia="微软雅黑" w:hAnsi="微软雅黑" w:hint="eastAsia"/>
+          <w:color w:val="404040" w:themeColor="text1" w:themeTint="BF"/>
+        </w:rPr>
+        <w:t>年以党员省份担任团支书一职</w:t>
+      </w:r>
+      <w:bookmarkStart w:id="0" w:name="_GoBack"/>
+      <w:bookmarkEnd w:id="0"/>
     </w:p>
     <w:p>
       <w:pPr>
@@ -2124,26 +2300,42 @@
     </w:p>
     <w:p>
       <w:pPr>
-        <w:adjustRightInd w:val="0"/>
-        <w:snapToGrid w:val="0"/>
-        <w:ind w:firstLineChars="100" w:firstLine="210"/>
-        <w:rPr>
-          <w:rFonts w:ascii="微软雅黑" w:eastAsia="微软雅黑" w:hAnsi="微软雅黑"/>
-          <w:color w:val="404040" w:themeColor="text1" w:themeTint="BF"/>
-          <w:szCs w:val="21"/>
-        </w:rPr>
-      </w:pPr>
-      <w:r>
-        <w:rPr>
-          <w:rFonts w:ascii="微软雅黑" w:eastAsia="微软雅黑" w:hAnsi="微软雅黑" w:hint="eastAsia"/>
-          <w:color w:val="404040" w:themeColor="text1" w:themeTint="BF"/>
-          <w:szCs w:val="21"/>
-        </w:rPr>
-        <w:t>1.</w:t>
-      </w:r>
-      <w:r>
-        <w:rPr>
-          <w:rFonts w:ascii="微软雅黑" w:eastAsia="微软雅黑" w:hAnsi="微软雅黑"/>
+        <w:pStyle w:val="a7"/>
+        <w:numPr>
+          <w:ilvl w:val="0"/>
+          <w:numId w:val="16"/>
+        </w:numPr>
+        <w:adjustRightInd w:val="0"/>
+        <w:snapToGrid w:val="0"/>
+        <w:ind w:firstLineChars="0"/>
+        <w:rPr>
+          <w:rFonts w:ascii="微软雅黑" w:eastAsia="微软雅黑" w:hAnsi="微软雅黑"/>
+          <w:color w:val="404040" w:themeColor="text1" w:themeTint="BF"/>
+          <w:szCs w:val="21"/>
+        </w:rPr>
+      </w:pPr>
+      <w:r>
+        <w:rPr>
+          <w:rFonts w:ascii="微软雅黑" w:eastAsia="微软雅黑" w:hAnsi="微软雅黑" w:hint="eastAsia"/>
+          <w:color w:val="404040" w:themeColor="text1" w:themeTint="BF"/>
+          <w:szCs w:val="21"/>
+        </w:rPr>
+        <w:t>分析项目需求，确定模块功能划分；</w:t>
+      </w:r>
+    </w:p>
+    <w:p>
+      <w:pPr>
+        <w:adjustRightInd w:val="0"/>
+        <w:snapToGrid w:val="0"/>
+        <w:rPr>
+          <w:rFonts w:ascii="微软雅黑" w:eastAsia="微软雅黑" w:hAnsi="微软雅黑" w:hint="eastAsia"/>
+          <w:color w:val="404040" w:themeColor="text1" w:themeTint="BF"/>
+          <w:szCs w:val="21"/>
+        </w:rPr>
+      </w:pPr>
+      <w:r>
+        <w:rPr>
+          <w:rFonts w:ascii="微软雅黑" w:eastAsia="微软雅黑" w:hAnsi="微软雅黑" w:hint="eastAsia"/>
           <w:color w:val="404040" w:themeColor="text1" w:themeTint="BF"/>
           <w:szCs w:val="21"/>
         </w:rPr>
@@ -2155,15 +2347,15 @@
           <w:color w:val="404040" w:themeColor="text1" w:themeTint="BF"/>
           <w:szCs w:val="21"/>
         </w:rPr>
-        <w:t xml:space="preserve"> </w:t>
-      </w:r>
-      <w:r>
-        <w:rPr>
-          <w:rFonts w:ascii="微软雅黑" w:eastAsia="微软雅黑" w:hAnsi="微软雅黑" w:hint="eastAsia"/>
-          <w:color w:val="404040" w:themeColor="text1" w:themeTint="BF"/>
-          <w:szCs w:val="21"/>
-        </w:rPr>
-        <w:t>分析项目需求，确定模块功能划分；</w:t>
+        <w:t xml:space="preserve">                                                                                            </w:t>
+      </w:r>
+      <w:r>
+        <w:rPr>
+          <w:rFonts w:ascii="微软雅黑" w:eastAsia="微软雅黑" w:hAnsi="微软雅黑" w:hint="eastAsia"/>
+          <w:color w:val="404040" w:themeColor="text1" w:themeTint="BF"/>
+          <w:szCs w:val="21"/>
+        </w:rPr>
+        <w:t>见反面</w:t>
       </w:r>
     </w:p>
     <w:p>
@@ -2183,6 +2375,7 @@
           <w:color w:val="404040" w:themeColor="text1" w:themeTint="BF"/>
           <w:szCs w:val="21"/>
         </w:rPr>
+        <w:lastRenderedPageBreak/>
         <w:t>2.</w:t>
       </w:r>
       <w:r>
@@ -2586,7 +2779,6 @@
           <w:color w:val="404040" w:themeColor="text1" w:themeTint="BF"/>
           <w:szCs w:val="21"/>
         </w:rPr>
-        <w:lastRenderedPageBreak/>
         <w:t>用于</w:t>
       </w:r>
       <w:r>
@@ -3250,7 +3442,7 @@
         <w:snapToGrid w:val="0"/>
         <w:ind w:firstLineChars="0"/>
         <w:rPr>
-          <w:rFonts w:ascii="微软雅黑" w:eastAsia="微软雅黑" w:hAnsi="微软雅黑" w:hint="eastAsia"/>
+          <w:rFonts w:ascii="微软雅黑" w:eastAsia="微软雅黑" w:hAnsi="微软雅黑"/>
         </w:rPr>
       </w:pPr>
       <w:r>
@@ -3265,7 +3457,7 @@
         <w:adjustRightInd w:val="0"/>
         <w:snapToGrid w:val="0"/>
         <w:rPr>
-          <w:rFonts w:ascii="微软雅黑" w:eastAsia="微软雅黑" w:hAnsi="微软雅黑" w:hint="eastAsia"/>
+          <w:rFonts w:ascii="微软雅黑" w:eastAsia="微软雅黑" w:hAnsi="微软雅黑"/>
           <w:color w:val="404040" w:themeColor="text1" w:themeTint="BF"/>
         </w:rPr>
       </w:pPr>
@@ -3283,7 +3475,7 @@
         <w:snapToGrid w:val="0"/>
         <w:ind w:firstLine="420"/>
         <w:rPr>
-          <w:rFonts w:ascii="微软雅黑" w:eastAsia="微软雅黑" w:hAnsi="微软雅黑" w:hint="eastAsia"/>
+          <w:rFonts w:ascii="微软雅黑" w:eastAsia="微软雅黑" w:hAnsi="微软雅黑"/>
           <w:color w:val="404040" w:themeColor="text1" w:themeTint="BF"/>
         </w:rPr>
       </w:pPr>
@@ -3318,7 +3510,7 @@
         <w:snapToGrid w:val="0"/>
         <w:ind w:firstLine="420"/>
         <w:rPr>
-          <w:rFonts w:ascii="微软雅黑" w:eastAsia="微软雅黑" w:hAnsi="微软雅黑" w:hint="eastAsia"/>
+          <w:rFonts w:ascii="微软雅黑" w:eastAsia="微软雅黑" w:hAnsi="微软雅黑"/>
           <w:color w:val="404040" w:themeColor="text1" w:themeTint="BF"/>
         </w:rPr>
       </w:pPr>
@@ -3508,7 +3700,7 @@
           <w:rFonts w:ascii="微软雅黑" w:eastAsia="微软雅黑" w:hAnsi="微软雅黑" w:hint="eastAsia"/>
           <w:color w:val="404040" w:themeColor="text1" w:themeTint="BF"/>
         </w:rPr>
-        <w:t>营造和谐的工作氛围，</w:t>
+        <w:t>营造和谐的工作氛围；</w:t>
       </w:r>
     </w:p>
     <w:p>
@@ -3555,8 +3747,6 @@
         </w:rPr>
         <w:t>，二胡九级。</w:t>
       </w:r>
-      <w:bookmarkStart w:id="0" w:name="_GoBack"/>
-      <w:bookmarkEnd w:id="0"/>
     </w:p>
     <w:sectPr>
       <w:pgSz w:w="11906" w:h="16838"/>
@@ -3871,6 +4061,209 @@
     </w:lvl>
   </w:abstractNum>
   <w:abstractNum w:abstractNumId="2" w15:restartNumberingAfterBreak="0">
+    <w:nsid w:val="1AB708D4"/>
+    <w:multiLevelType w:val="hybridMultilevel"/>
+    <w:tmpl w:val="4508DB32"/>
+    <w:lvl w:ilvl="0" w:tplc="A93AA318">
+      <w:start w:val="1"/>
+      <w:numFmt w:val="decimal"/>
+      <w:lvlText w:val="%1."/>
+      <w:lvlJc w:val="left"/>
+      <w:pPr>
+        <w:ind w:left="600" w:hanging="390"/>
+      </w:pPr>
+      <w:rPr>
+        <w:rFonts w:hint="eastAsia"/>
+      </w:rPr>
+    </w:lvl>
+    <w:lvl w:ilvl="1" w:tplc="04090019" w:tentative="1">
+      <w:start w:val="1"/>
+      <w:numFmt w:val="lowerLetter"/>
+      <w:lvlText w:val="%2)"/>
+      <w:lvlJc w:val="left"/>
+      <w:pPr>
+        <w:ind w:left="1050" w:hanging="420"/>
+      </w:pPr>
+    </w:lvl>
+    <w:lvl w:ilvl="2" w:tplc="0409001B" w:tentative="1">
+      <w:start w:val="1"/>
+      <w:numFmt w:val="lowerRoman"/>
+      <w:lvlText w:val="%3."/>
+      <w:lvlJc w:val="right"/>
+      <w:pPr>
+        <w:ind w:left="1470" w:hanging="420"/>
+      </w:pPr>
+    </w:lvl>
+    <w:lvl w:ilvl="3" w:tplc="0409000F" w:tentative="1">
+      <w:start w:val="1"/>
+      <w:numFmt w:val="decimal"/>
+      <w:lvlText w:val="%4."/>
+      <w:lvlJc w:val="left"/>
+      <w:pPr>
+        <w:ind w:left="1890" w:hanging="420"/>
+      </w:pPr>
+    </w:lvl>
+    <w:lvl w:ilvl="4" w:tplc="04090019" w:tentative="1">
+      <w:start w:val="1"/>
+      <w:numFmt w:val="lowerLetter"/>
+      <w:lvlText w:val="%5)"/>
+      <w:lvlJc w:val="left"/>
+      <w:pPr>
+        <w:ind w:left="2310" w:hanging="420"/>
+      </w:pPr>
+    </w:lvl>
+    <w:lvl w:ilvl="5" w:tplc="0409001B" w:tentative="1">
+      <w:start w:val="1"/>
+      <w:numFmt w:val="lowerRoman"/>
+      <w:lvlText w:val="%6."/>
+      <w:lvlJc w:val="right"/>
+      <w:pPr>
+        <w:ind w:left="2730" w:hanging="420"/>
+      </w:pPr>
+    </w:lvl>
+    <w:lvl w:ilvl="6" w:tplc="0409000F" w:tentative="1">
+      <w:start w:val="1"/>
+      <w:numFmt w:val="decimal"/>
+      <w:lvlText w:val="%7."/>
+      <w:lvlJc w:val="left"/>
+      <w:pPr>
+        <w:ind w:left="3150" w:hanging="420"/>
+      </w:pPr>
+    </w:lvl>
+    <w:lvl w:ilvl="7" w:tplc="04090019" w:tentative="1">
+      <w:start w:val="1"/>
+      <w:numFmt w:val="lowerLetter"/>
+      <w:lvlText w:val="%8)"/>
+      <w:lvlJc w:val="left"/>
+      <w:pPr>
+        <w:ind w:left="3570" w:hanging="420"/>
+      </w:pPr>
+    </w:lvl>
+    <w:lvl w:ilvl="8" w:tplc="0409001B" w:tentative="1">
+      <w:start w:val="1"/>
+      <w:numFmt w:val="lowerRoman"/>
+      <w:lvlText w:val="%9."/>
+      <w:lvlJc w:val="right"/>
+      <w:pPr>
+        <w:ind w:left="3990" w:hanging="420"/>
+      </w:pPr>
+    </w:lvl>
+  </w:abstractNum>
+  <w:abstractNum w:abstractNumId="3" w15:restartNumberingAfterBreak="0">
+    <w:nsid w:val="22D871C1"/>
+    <w:multiLevelType w:val="hybridMultilevel"/>
+    <w:tmpl w:val="764017EE"/>
+    <w:lvl w:ilvl="0" w:tplc="A52C0EA6">
+      <w:numFmt w:val="bullet"/>
+      <w:lvlText w:val="★"/>
+      <w:lvlJc w:val="left"/>
+      <w:pPr>
+        <w:ind w:left="360" w:hanging="360"/>
+      </w:pPr>
+      <w:rPr>
+        <w:rFonts w:ascii="微软雅黑" w:eastAsia="微软雅黑" w:hAnsi="微软雅黑" w:cstheme="minorBidi" w:hint="eastAsia"/>
+        <w:color w:val="E36C0A"/>
+        <w:sz w:val="21"/>
+      </w:rPr>
+    </w:lvl>
+    <w:lvl w:ilvl="1" w:tplc="04090003" w:tentative="1">
+      <w:start w:val="1"/>
+      <w:numFmt w:val="bullet"/>
+      <w:lvlText w:val=""/>
+      <w:lvlJc w:val="left"/>
+      <w:pPr>
+        <w:ind w:left="840" w:hanging="420"/>
+      </w:pPr>
+      <w:rPr>
+        <w:rFonts w:ascii="Wingdings" w:hAnsi="Wingdings" w:hint="default"/>
+      </w:rPr>
+    </w:lvl>
+    <w:lvl w:ilvl="2" w:tplc="04090005" w:tentative="1">
+      <w:start w:val="1"/>
+      <w:numFmt w:val="bullet"/>
+      <w:lvlText w:val=""/>
+      <w:lvlJc w:val="left"/>
+      <w:pPr>
+        <w:ind w:left="1260" w:hanging="420"/>
+      </w:pPr>
+      <w:rPr>
+        <w:rFonts w:ascii="Wingdings" w:hAnsi="Wingdings" w:hint="default"/>
+      </w:rPr>
+    </w:lvl>
+    <w:lvl w:ilvl="3" w:tplc="04090001" w:tentative="1">
+      <w:start w:val="1"/>
+      <w:numFmt w:val="bullet"/>
+      <w:lvlText w:val=""/>
+      <w:lvlJc w:val="left"/>
+      <w:pPr>
+        <w:ind w:left="1680" w:hanging="420"/>
+      </w:pPr>
+      <w:rPr>
+        <w:rFonts w:ascii="Wingdings" w:hAnsi="Wingdings" w:hint="default"/>
+      </w:rPr>
+    </w:lvl>
+    <w:lvl w:ilvl="4" w:tplc="04090003" w:tentative="1">
+      <w:start w:val="1"/>
+      <w:numFmt w:val="bullet"/>
+      <w:lvlText w:val=""/>
+      <w:lvlJc w:val="left"/>
+      <w:pPr>
+        <w:ind w:left="2100" w:hanging="420"/>
+      </w:pPr>
+      <w:rPr>
+        <w:rFonts w:ascii="Wingdings" w:hAnsi="Wingdings" w:hint="default"/>
+      </w:rPr>
+    </w:lvl>
+    <w:lvl w:ilvl="5" w:tplc="04090005" w:tentative="1">
+      <w:start w:val="1"/>
+      <w:numFmt w:val="bullet"/>
+      <w:lvlText w:val=""/>
+      <w:lvlJc w:val="left"/>
+      <w:pPr>
+        <w:ind w:left="2520" w:hanging="420"/>
+      </w:pPr>
+      <w:rPr>
+        <w:rFonts w:ascii="Wingdings" w:hAnsi="Wingdings" w:hint="default"/>
+      </w:rPr>
+    </w:lvl>
+    <w:lvl w:ilvl="6" w:tplc="04090001" w:tentative="1">
+      <w:start w:val="1"/>
+      <w:numFmt w:val="bullet"/>
+      <w:lvlText w:val=""/>
+      <w:lvlJc w:val="left"/>
+      <w:pPr>
+        <w:ind w:left="2940" w:hanging="420"/>
+      </w:pPr>
+      <w:rPr>
+        <w:rFonts w:ascii="Wingdings" w:hAnsi="Wingdings" w:hint="default"/>
+      </w:rPr>
+    </w:lvl>
+    <w:lvl w:ilvl="7" w:tplc="04090003" w:tentative="1">
+      <w:start w:val="1"/>
+      <w:numFmt w:val="bullet"/>
+      <w:lvlText w:val=""/>
+      <w:lvlJc w:val="left"/>
+      <w:pPr>
+        <w:ind w:left="3360" w:hanging="420"/>
+      </w:pPr>
+      <w:rPr>
+        <w:rFonts w:ascii="Wingdings" w:hAnsi="Wingdings" w:hint="default"/>
+      </w:rPr>
+    </w:lvl>
+    <w:lvl w:ilvl="8" w:tplc="04090005" w:tentative="1">
+      <w:start w:val="1"/>
+      <w:numFmt w:val="bullet"/>
+      <w:lvlText w:val=""/>
+      <w:lvlJc w:val="left"/>
+      <w:pPr>
+        <w:ind w:left="3780" w:hanging="420"/>
+      </w:pPr>
+      <w:rPr>
+        <w:rFonts w:ascii="Wingdings" w:hAnsi="Wingdings" w:hint="default"/>
+      </w:rPr>
+    </w:lvl>
+  </w:abstractNum>
+  <w:abstractNum w:abstractNumId="4" w15:restartNumberingAfterBreak="0">
     <w:nsid w:val="26C04A4B"/>
     <w:multiLevelType w:val="multilevel"/>
     <w:tmpl w:val="A83820C0"/>
@@ -4019,7 +4412,7 @@
       </w:rPr>
     </w:lvl>
   </w:abstractNum>
-  <w:abstractNum w:abstractNumId="3" w15:restartNumberingAfterBreak="0">
+  <w:abstractNum w:abstractNumId="5" w15:restartNumberingAfterBreak="0">
     <w:nsid w:val="2B3E33B3"/>
     <w:multiLevelType w:val="hybridMultilevel"/>
     <w:tmpl w:val="2E82B3B4"/>
@@ -4132,7 +4525,7 @@
       </w:rPr>
     </w:lvl>
   </w:abstractNum>
-  <w:abstractNum w:abstractNumId="4" w15:restartNumberingAfterBreak="0">
+  <w:abstractNum w:abstractNumId="6" w15:restartNumberingAfterBreak="0">
     <w:nsid w:val="2BA217F5"/>
     <w:multiLevelType w:val="hybridMultilevel"/>
     <w:tmpl w:val="939AF3CC"/>
@@ -4244,7 +4637,7 @@
       </w:rPr>
     </w:lvl>
   </w:abstractNum>
-  <w:abstractNum w:abstractNumId="5" w15:restartNumberingAfterBreak="0">
+  <w:abstractNum w:abstractNumId="7" w15:restartNumberingAfterBreak="0">
     <w:nsid w:val="2C9758A6"/>
     <w:multiLevelType w:val="hybridMultilevel"/>
     <w:tmpl w:val="B8563F0C"/>
@@ -4333,7 +4726,7 @@
       </w:pPr>
     </w:lvl>
   </w:abstractNum>
-  <w:abstractNum w:abstractNumId="6" w15:restartNumberingAfterBreak="0">
+  <w:abstractNum w:abstractNumId="8" w15:restartNumberingAfterBreak="0">
     <w:nsid w:val="4BA24462"/>
     <w:multiLevelType w:val="multilevel"/>
     <w:tmpl w:val="491C0F30"/>
@@ -4482,7 +4875,7 @@
       </w:rPr>
     </w:lvl>
   </w:abstractNum>
-  <w:abstractNum w:abstractNumId="7" w15:restartNumberingAfterBreak="0">
+  <w:abstractNum w:abstractNumId="9" w15:restartNumberingAfterBreak="0">
     <w:nsid w:val="51020AA3"/>
     <w:multiLevelType w:val="hybridMultilevel"/>
     <w:tmpl w:val="716A4DEE"/>
@@ -4595,7 +4988,7 @@
       </w:rPr>
     </w:lvl>
   </w:abstractNum>
-  <w:abstractNum w:abstractNumId="8" w15:restartNumberingAfterBreak="0">
+  <w:abstractNum w:abstractNumId="10" w15:restartNumberingAfterBreak="0">
     <w:nsid w:val="54627589"/>
     <w:multiLevelType w:val="multilevel"/>
     <w:tmpl w:val="D4F8D75A"/>
@@ -4744,7 +5137,7 @@
       </w:rPr>
     </w:lvl>
   </w:abstractNum>
-  <w:abstractNum w:abstractNumId="9" w15:restartNumberingAfterBreak="0">
+  <w:abstractNum w:abstractNumId="11" w15:restartNumberingAfterBreak="0">
     <w:nsid w:val="6B7000D5"/>
     <w:multiLevelType w:val="multilevel"/>
     <w:tmpl w:val="10AA9B2A"/>
@@ -4893,7 +5286,120 @@
       </w:rPr>
     </w:lvl>
   </w:abstractNum>
-  <w:abstractNum w:abstractNumId="10" w15:restartNumberingAfterBreak="0">
+  <w:abstractNum w:abstractNumId="12" w15:restartNumberingAfterBreak="0">
+    <w:nsid w:val="71632139"/>
+    <w:multiLevelType w:val="hybridMultilevel"/>
+    <w:tmpl w:val="7980B7DC"/>
+    <w:lvl w:ilvl="0" w:tplc="DD5A84A6">
+      <w:numFmt w:val="bullet"/>
+      <w:lvlText w:val="★"/>
+      <w:lvlJc w:val="left"/>
+      <w:pPr>
+        <w:ind w:left="360" w:hanging="360"/>
+      </w:pPr>
+      <w:rPr>
+        <w:rFonts w:ascii="微软雅黑" w:eastAsia="微软雅黑" w:hAnsi="微软雅黑" w:cstheme="minorBidi" w:hint="eastAsia"/>
+        <w:color w:val="E36C0A"/>
+      </w:rPr>
+    </w:lvl>
+    <w:lvl w:ilvl="1" w:tplc="04090003" w:tentative="1">
+      <w:start w:val="1"/>
+      <w:numFmt w:val="bullet"/>
+      <w:lvlText w:val=""/>
+      <w:lvlJc w:val="left"/>
+      <w:pPr>
+        <w:ind w:left="840" w:hanging="420"/>
+      </w:pPr>
+      <w:rPr>
+        <w:rFonts w:ascii="Wingdings" w:hAnsi="Wingdings" w:hint="default"/>
+      </w:rPr>
+    </w:lvl>
+    <w:lvl w:ilvl="2" w:tplc="04090005" w:tentative="1">
+      <w:start w:val="1"/>
+      <w:numFmt w:val="bullet"/>
+      <w:lvlText w:val=""/>
+      <w:lvlJc w:val="left"/>
+      <w:pPr>
+        <w:ind w:left="1260" w:hanging="420"/>
+      </w:pPr>
+      <w:rPr>
+        <w:rFonts w:ascii="Wingdings" w:hAnsi="Wingdings" w:hint="default"/>
+      </w:rPr>
+    </w:lvl>
+    <w:lvl w:ilvl="3" w:tplc="04090001" w:tentative="1">
+      <w:start w:val="1"/>
+      <w:numFmt w:val="bullet"/>
+      <w:lvlText w:val=""/>
+      <w:lvlJc w:val="left"/>
+      <w:pPr>
+        <w:ind w:left="1680" w:hanging="420"/>
+      </w:pPr>
+      <w:rPr>
+        <w:rFonts w:ascii="Wingdings" w:hAnsi="Wingdings" w:hint="default"/>
+      </w:rPr>
+    </w:lvl>
+    <w:lvl w:ilvl="4" w:tplc="04090003" w:tentative="1">
+      <w:start w:val="1"/>
+      <w:numFmt w:val="bullet"/>
+      <w:lvlText w:val=""/>
+      <w:lvlJc w:val="left"/>
+      <w:pPr>
+        <w:ind w:left="2100" w:hanging="420"/>
+      </w:pPr>
+      <w:rPr>
+        <w:rFonts w:ascii="Wingdings" w:hAnsi="Wingdings" w:hint="default"/>
+      </w:rPr>
+    </w:lvl>
+    <w:lvl w:ilvl="5" w:tplc="04090005" w:tentative="1">
+      <w:start w:val="1"/>
+      <w:numFmt w:val="bullet"/>
+      <w:lvlText w:val=""/>
+      <w:lvlJc w:val="left"/>
+      <w:pPr>
+        <w:ind w:left="2520" w:hanging="420"/>
+      </w:pPr>
+      <w:rPr>
+        <w:rFonts w:ascii="Wingdings" w:hAnsi="Wingdings" w:hint="default"/>
+      </w:rPr>
+    </w:lvl>
+    <w:lvl w:ilvl="6" w:tplc="04090001" w:tentative="1">
+      <w:start w:val="1"/>
+      <w:numFmt w:val="bullet"/>
+      <w:lvlText w:val=""/>
+      <w:lvlJc w:val="left"/>
+      <w:pPr>
+        <w:ind w:left="2940" w:hanging="420"/>
+      </w:pPr>
+      <w:rPr>
+        <w:rFonts w:ascii="Wingdings" w:hAnsi="Wingdings" w:hint="default"/>
+      </w:rPr>
+    </w:lvl>
+    <w:lvl w:ilvl="7" w:tplc="04090003" w:tentative="1">
+      <w:start w:val="1"/>
+      <w:numFmt w:val="bullet"/>
+      <w:lvlText w:val=""/>
+      <w:lvlJc w:val="left"/>
+      <w:pPr>
+        <w:ind w:left="3360" w:hanging="420"/>
+      </w:pPr>
+      <w:rPr>
+        <w:rFonts w:ascii="Wingdings" w:hAnsi="Wingdings" w:hint="default"/>
+      </w:rPr>
+    </w:lvl>
+    <w:lvl w:ilvl="8" w:tplc="04090005" w:tentative="1">
+      <w:start w:val="1"/>
+      <w:numFmt w:val="bullet"/>
+      <w:lvlText w:val=""/>
+      <w:lvlJc w:val="left"/>
+      <w:pPr>
+        <w:ind w:left="3780" w:hanging="420"/>
+      </w:pPr>
+      <w:rPr>
+        <w:rFonts w:ascii="Wingdings" w:hAnsi="Wingdings" w:hint="default"/>
+      </w:rPr>
+    </w:lvl>
+  </w:abstractNum>
+  <w:abstractNum w:abstractNumId="13" w15:restartNumberingAfterBreak="0">
     <w:nsid w:val="76BA1641"/>
     <w:multiLevelType w:val="hybridMultilevel"/>
     <w:tmpl w:val="99A86416"/>
@@ -5008,7 +5514,7 @@
       </w:rPr>
     </w:lvl>
   </w:abstractNum>
-  <w:abstractNum w:abstractNumId="11" w15:restartNumberingAfterBreak="0">
+  <w:abstractNum w:abstractNumId="14" w15:restartNumberingAfterBreak="0">
     <w:nsid w:val="7B831703"/>
     <w:multiLevelType w:val="hybridMultilevel"/>
     <w:tmpl w:val="071E7596"/>
@@ -5121,7 +5627,7 @@
       </w:rPr>
     </w:lvl>
   </w:abstractNum>
-  <w:abstractNum w:abstractNumId="12" w15:restartNumberingAfterBreak="0">
+  <w:abstractNum w:abstractNumId="15" w15:restartNumberingAfterBreak="0">
     <w:nsid w:val="7FC74BB4"/>
     <w:multiLevelType w:val="multilevel"/>
     <w:tmpl w:val="FD0EBA94"/>
@@ -5271,43 +5777,52 @@
     </w:lvl>
   </w:abstractNum>
   <w:num w:numId="1">
-    <w:abstractNumId w:val="4"/>
+    <w:abstractNumId w:val="6"/>
   </w:num>
   <w:num w:numId="2">
-    <w:abstractNumId w:val="7"/>
+    <w:abstractNumId w:val="9"/>
   </w:num>
   <w:num w:numId="3">
-    <w:abstractNumId w:val="11"/>
+    <w:abstractNumId w:val="14"/>
   </w:num>
   <w:num w:numId="4">
-    <w:abstractNumId w:val="3"/>
+    <w:abstractNumId w:val="5"/>
   </w:num>
   <w:num w:numId="5">
-    <w:abstractNumId w:val="12"/>
+    <w:abstractNumId w:val="15"/>
   </w:num>
   <w:num w:numId="6">
-    <w:abstractNumId w:val="8"/>
+    <w:abstractNumId w:val="10"/>
   </w:num>
   <w:num w:numId="7">
     <w:abstractNumId w:val="0"/>
   </w:num>
   <w:num w:numId="8">
-    <w:abstractNumId w:val="6"/>
+    <w:abstractNumId w:val="8"/>
   </w:num>
   <w:num w:numId="9">
     <w:abstractNumId w:val="1"/>
   </w:num>
   <w:num w:numId="10">
-    <w:abstractNumId w:val="2"/>
+    <w:abstractNumId w:val="4"/>
   </w:num>
   <w:num w:numId="11">
-    <w:abstractNumId w:val="9"/>
+    <w:abstractNumId w:val="11"/>
   </w:num>
   <w:num w:numId="12">
-    <w:abstractNumId w:val="5"/>
+    <w:abstractNumId w:val="7"/>
   </w:num>
   <w:num w:numId="13">
-    <w:abstractNumId w:val="10"/>
+    <w:abstractNumId w:val="13"/>
+  </w:num>
+  <w:num w:numId="14">
+    <w:abstractNumId w:val="3"/>
+  </w:num>
+  <w:num w:numId="15">
+    <w:abstractNumId w:val="12"/>
+  </w:num>
+  <w:num w:numId="16">
+    <w:abstractNumId w:val="2"/>
   </w:num>
 </w:numbering>
 </file>
@@ -6101,7 +6616,7 @@
 </file>
 
 <file path=customXml/itemProps1.xml><?xml version="1.0" encoding="utf-8"?>
-<ds:datastoreItem xmlns:ds="http://schemas.openxmlformats.org/officeDocument/2006/customXml" ds:itemID="{8F097D8F-814B-4D62-9103-DCEC1804EFC3}">
+<ds:datastoreItem xmlns:ds="http://schemas.openxmlformats.org/officeDocument/2006/customXml" ds:itemID="{94C1A532-CB91-43CA-87AB-9CA35D24A78C}">
   <ds:schemaRefs>
     <ds:schemaRef ds:uri="http://schemas.openxmlformats.org/officeDocument/2006/bibliography"/>
   </ds:schemaRefs>

--- a/吴璇+15251850199+xwun_n@163.com+南京邮电大学+前端开发工程师.docx
+++ b/吴璇+15251850199+xwun_n@163.com+南京邮电大学+前端开发工程师.docx
@@ -609,6 +609,14 @@
         </w:rPr>
         <w:t xml:space="preserve"> </w:t>
       </w:r>
+      <w:r>
+        <w:rPr>
+          <w:rFonts w:ascii="微软雅黑" w:eastAsia="微软雅黑" w:hAnsi="微软雅黑"/>
+          <w:color w:val="404040" w:themeColor="text1" w:themeTint="BF"/>
+          <w:spacing w:val="20"/>
+        </w:rPr>
+        <w:t xml:space="preserve">    </w:t>
+      </w:r>
     </w:p>
     <w:p>
       <w:pPr>
@@ -1029,7 +1037,23 @@
           <w:color w:val="404040" w:themeColor="text1" w:themeTint="BF"/>
           <w:szCs w:val="21"/>
         </w:rPr>
-        <w:t>熟悉ES6语法、事件模型、闭包、 原型链、面向对象等知识，了解正则表达式基本语法；</w:t>
+        <w:t>熟悉ES6</w:t>
+      </w:r>
+      <w:r>
+        <w:rPr>
+          <w:rFonts w:ascii="微软雅黑" w:eastAsia="微软雅黑" w:hAnsi="微软雅黑" w:hint="eastAsia"/>
+          <w:color w:val="404040" w:themeColor="text1" w:themeTint="BF"/>
+          <w:szCs w:val="21"/>
+        </w:rPr>
+        <w:t>语法、事件模型、闭包、</w:t>
+      </w:r>
+      <w:r>
+        <w:rPr>
+          <w:rFonts w:ascii="微软雅黑" w:eastAsia="微软雅黑" w:hAnsi="微软雅黑" w:hint="eastAsia"/>
+          <w:color w:val="404040" w:themeColor="text1" w:themeTint="BF"/>
+          <w:szCs w:val="21"/>
+        </w:rPr>
+        <w:t>原型链、面向对象等知识，了解正则表达式基本语法；</w:t>
       </w:r>
     </w:p>
     <w:p>
@@ -1180,7 +1204,15 @@
           <w:color w:val="404040" w:themeColor="text1" w:themeTint="BF"/>
           <w:szCs w:val="21"/>
         </w:rPr>
-        <w:t>能解决常见跨域问题，对前后端联合开发的技术原理有</w:t>
+        <w:t>能解决常见跨域问题，对前后端联合开发</w:t>
+      </w:r>
+      <w:r>
+        <w:rPr>
+          <w:rFonts w:ascii="微软雅黑" w:eastAsia="微软雅黑" w:hAnsi="微软雅黑" w:hint="eastAsia"/>
+          <w:color w:val="404040" w:themeColor="text1" w:themeTint="BF"/>
+          <w:szCs w:val="21"/>
+        </w:rPr>
+        <w:t>技术原理有</w:t>
       </w:r>
       <w:r>
         <w:rPr>
@@ -1501,7 +1533,14 @@
           <w:rFonts w:ascii="微软雅黑" w:eastAsia="微软雅黑" w:hAnsi="微软雅黑" w:hint="eastAsia"/>
           <w:color w:val="404040" w:themeColor="text1" w:themeTint="BF"/>
         </w:rPr>
-        <w:t xml:space="preserve">         2016年</w:t>
+        <w:t xml:space="preserve">        </w:t>
+      </w:r>
+      <w:r>
+        <w:rPr>
+          <w:rFonts w:ascii="微软雅黑" w:eastAsia="微软雅黑" w:hAnsi="微软雅黑" w:hint="eastAsia"/>
+          <w:color w:val="404040" w:themeColor="text1" w:themeTint="BF"/>
+        </w:rPr>
+        <w:t>2016年</w:t>
       </w:r>
       <w:r>
         <w:rPr>
@@ -1509,6 +1548,13 @@
           <w:color w:val="404040" w:themeColor="text1" w:themeTint="BF"/>
         </w:rPr>
         <w:t>全国大学生物联网设计竞赛华东赛区一等奖 </w:t>
+      </w:r>
+      <w:r>
+        <w:rPr>
+          <w:rFonts w:ascii="微软雅黑" w:eastAsia="微软雅黑" w:hAnsi="微软雅黑" w:hint="eastAsia"/>
+          <w:color w:val="404040" w:themeColor="text1" w:themeTint="BF"/>
+        </w:rPr>
+        <w:t>、</w:t>
       </w:r>
     </w:p>
     <w:p>
@@ -1535,6 +1581,13 @@
         </w:rPr>
         <w:t>创”大赛一等奖</w:t>
       </w:r>
+      <w:r>
+        <w:rPr>
+          <w:rFonts w:ascii="微软雅黑" w:eastAsia="微软雅黑" w:hAnsi="微软雅黑" w:hint="eastAsia"/>
+          <w:color w:val="404040" w:themeColor="text1" w:themeTint="BF"/>
+        </w:rPr>
+        <w:t>、</w:t>
+      </w:r>
     </w:p>
     <w:p>
       <w:pPr>
@@ -1551,108 +1604,75 @@
           <w:rFonts w:ascii="微软雅黑" w:eastAsia="微软雅黑" w:hAnsi="微软雅黑" w:hint="eastAsia"/>
           <w:color w:val="404040" w:themeColor="text1" w:themeTint="BF"/>
         </w:rPr>
-        <w:t>第一届全国大学生物联网技术与应用“三创”大赛三等奖</w:t>
+        <w:t>第一届全国大学生物联网技</w:t>
+      </w:r>
+      <w:bookmarkStart w:id="0" w:name="_GoBack"/>
+      <w:bookmarkEnd w:id="0"/>
+      <w:r>
+        <w:rPr>
+          <w:rFonts w:ascii="微软雅黑" w:eastAsia="微软雅黑" w:hAnsi="微软雅黑" w:hint="eastAsia"/>
+          <w:color w:val="404040" w:themeColor="text1" w:themeTint="BF"/>
+        </w:rPr>
+        <w:t>术与应用“三创”大赛三等奖</w:t>
+      </w:r>
+      <w:r>
+        <w:rPr>
+          <w:rFonts w:ascii="微软雅黑" w:eastAsia="微软雅黑" w:hAnsi="微软雅黑" w:hint="eastAsia"/>
+          <w:color w:val="404040" w:themeColor="text1" w:themeTint="BF"/>
+        </w:rPr>
+        <w:t>、</w:t>
       </w:r>
     </w:p>
     <w:p>
       <w:pPr>
         <w:adjustRightInd w:val="0"/>
         <w:snapToGrid w:val="0"/>
-        <w:rPr>
-          <w:rFonts w:ascii="微软雅黑" w:eastAsia="微软雅黑" w:hAnsi="微软雅黑"/>
-          <w:color w:val="404040" w:themeColor="text1" w:themeTint="BF"/>
-        </w:rPr>
-      </w:pPr>
-      <w:r>
-        <w:rPr>
-          <w:rFonts w:ascii="微软雅黑" w:eastAsia="微软雅黑" w:hAnsi="微软雅黑" w:hint="eastAsia"/>
-          <w:color w:val="E36C0A"/>
-        </w:rPr>
-        <w:t>★</w:t>
-      </w:r>
-      <w:r>
-        <w:rPr>
-          <w:rFonts w:ascii="微软雅黑" w:eastAsia="微软雅黑" w:hAnsi="微软雅黑" w:hint="eastAsia"/>
-          <w:color w:val="E36C0A"/>
-        </w:rPr>
-        <w:t xml:space="preserve"> </w:t>
-      </w:r>
-      <w:r>
-        <w:rPr>
-          <w:rFonts w:ascii="微软雅黑" w:eastAsia="微软雅黑" w:hAnsi="微软雅黑" w:hint="eastAsia"/>
-          <w:color w:val="404040" w:themeColor="text1" w:themeTint="BF"/>
-        </w:rPr>
-        <w:t>2011.09-2015.</w:t>
-      </w:r>
-      <w:r>
-        <w:rPr>
-          <w:rFonts w:ascii="微软雅黑" w:eastAsia="微软雅黑" w:hAnsi="微软雅黑"/>
-          <w:color w:val="404040" w:themeColor="text1" w:themeTint="BF"/>
-        </w:rPr>
-        <w:t>06</w:t>
-      </w:r>
-      <w:r>
-        <w:rPr>
-          <w:rFonts w:ascii="微软雅黑" w:eastAsia="微软雅黑" w:hAnsi="微软雅黑" w:hint="eastAsia"/>
-          <w:color w:val="404040" w:themeColor="text1" w:themeTint="BF"/>
-        </w:rPr>
-        <w:t xml:space="preserve">  </w:t>
-      </w:r>
-      <w:r>
-        <w:rPr>
-          <w:rFonts w:ascii="微软雅黑" w:eastAsia="微软雅黑" w:hAnsi="微软雅黑"/>
-          <w:color w:val="404040" w:themeColor="text1" w:themeTint="BF"/>
-        </w:rPr>
-        <w:t xml:space="preserve">      </w:t>
-      </w:r>
-      <w:r>
-        <w:rPr>
-          <w:rFonts w:ascii="微软雅黑" w:eastAsia="微软雅黑" w:hAnsi="微软雅黑" w:hint="eastAsia"/>
-          <w:color w:val="404040" w:themeColor="text1" w:themeTint="BF"/>
-        </w:rPr>
-        <w:t>获得1次国家奖学金、</w:t>
-      </w:r>
-      <w:r>
-        <w:rPr>
-          <w:rFonts w:ascii="微软雅黑" w:eastAsia="微软雅黑" w:hAnsi="微软雅黑" w:hint="eastAsia"/>
-          <w:color w:val="404040" w:themeColor="text1" w:themeTint="BF"/>
-        </w:rPr>
-        <w:t>多次</w:t>
-      </w:r>
-      <w:r>
-        <w:rPr>
-          <w:rFonts w:ascii="微软雅黑" w:eastAsia="微软雅黑" w:hAnsi="微软雅黑" w:hint="eastAsia"/>
-          <w:color w:val="404040" w:themeColor="text1" w:themeTint="BF"/>
-        </w:rPr>
-        <w:t>南京邮电大学一等奖学金 </w:t>
-      </w:r>
-      <w:r>
-        <w:rPr>
-          <w:rFonts w:ascii="微软雅黑" w:eastAsia="微软雅黑" w:hAnsi="微软雅黑" w:hint="eastAsia"/>
-          <w:color w:val="404040" w:themeColor="text1" w:themeTint="BF"/>
-        </w:rPr>
-        <w:t>、</w:t>
-      </w:r>
-      <w:r>
-        <w:rPr>
-          <w:rFonts w:ascii="微软雅黑" w:eastAsia="微软雅黑" w:hAnsi="微软雅黑" w:hint="eastAsia"/>
-          <w:color w:val="404040" w:themeColor="text1" w:themeTint="BF"/>
-        </w:rPr>
-        <w:t> </w:t>
-      </w:r>
-      <w:r>
-        <w:rPr>
-          <w:rFonts w:ascii="微软雅黑" w:eastAsia="微软雅黑" w:hAnsi="微软雅黑" w:hint="eastAsia"/>
-          <w:color w:val="404040" w:themeColor="text1" w:themeTint="BF"/>
-        </w:rPr>
-        <w:t>优秀毕业生</w:t>
+        <w:ind w:left="2730"/>
+        <w:rPr>
+          <w:rFonts w:ascii="微软雅黑" w:eastAsia="微软雅黑" w:hAnsi="微软雅黑"/>
+          <w:color w:val="404040" w:themeColor="text1" w:themeTint="BF"/>
+        </w:rPr>
+      </w:pPr>
+      <w:r>
+        <w:rPr>
+          <w:rFonts w:ascii="微软雅黑" w:eastAsia="微软雅黑" w:hAnsi="微软雅黑" w:hint="eastAsia"/>
+          <w:color w:val="404040" w:themeColor="text1" w:themeTint="BF"/>
+        </w:rPr>
+        <w:t>以保研第一的</w:t>
+      </w:r>
+      <w:r>
+        <w:rPr>
+          <w:rFonts w:ascii="微软雅黑" w:eastAsia="微软雅黑" w:hAnsi="微软雅黑" w:hint="eastAsia"/>
+          <w:color w:val="404040" w:themeColor="text1" w:themeTint="BF"/>
+        </w:rPr>
+        <w:t>专业</w:t>
+      </w:r>
+      <w:r>
+        <w:rPr>
+          <w:rFonts w:ascii="微软雅黑" w:eastAsia="微软雅黑" w:hAnsi="微软雅黑" w:hint="eastAsia"/>
+          <w:color w:val="404040" w:themeColor="text1" w:themeTint="BF"/>
+        </w:rPr>
+        <w:t>成绩获得入学</w:t>
+      </w:r>
+      <w:r>
+        <w:rPr>
+          <w:rFonts w:ascii="微软雅黑" w:eastAsia="微软雅黑" w:hAnsi="微软雅黑" w:hint="eastAsia"/>
+          <w:color w:val="404040" w:themeColor="text1" w:themeTint="BF"/>
+        </w:rPr>
+        <w:t>一等</w:t>
+      </w:r>
+      <w:r>
+        <w:rPr>
+          <w:rFonts w:ascii="微软雅黑" w:eastAsia="微软雅黑" w:hAnsi="微软雅黑" w:hint="eastAsia"/>
+          <w:color w:val="404040" w:themeColor="text1" w:themeTint="BF"/>
+        </w:rPr>
+        <w:t>奖学金</w:t>
       </w:r>
     </w:p>
     <w:p>
       <w:pPr>
         <w:adjustRightInd w:val="0"/>
         <w:snapToGrid w:val="0"/>
-        <w:ind w:left="2730" w:hangingChars="1300" w:hanging="2730"/>
         <w:rPr>
           <w:rFonts w:ascii="微软雅黑" w:eastAsia="微软雅黑" w:hAnsi="微软雅黑"/>
           <w:color w:val="404040" w:themeColor="text1" w:themeTint="BF"/>
@@ -1677,117 +1697,78 @@
           <w:rFonts w:ascii="微软雅黑" w:eastAsia="微软雅黑" w:hAnsi="微软雅黑" w:hint="eastAsia"/>
           <w:color w:val="404040" w:themeColor="text1" w:themeTint="BF"/>
         </w:rPr>
-        <w:t>专利</w:t>
-      </w:r>
-      <w:r>
-        <w:rPr>
-          <w:rFonts w:ascii="微软雅黑" w:eastAsia="微软雅黑" w:hAnsi="微软雅黑" w:hint="eastAsia"/>
-          <w:color w:val="404040" w:themeColor="text1" w:themeTint="BF"/>
-        </w:rPr>
-        <w:t xml:space="preserve">                </w:t>
-      </w:r>
-      <w:r>
-        <w:rPr>
-          <w:rFonts w:ascii="微软雅黑" w:eastAsia="微软雅黑" w:hAnsi="微软雅黑"/>
-          <w:color w:val="404040" w:themeColor="text1" w:themeTint="BF"/>
-        </w:rPr>
-        <w:t xml:space="preserve">  </w:t>
-      </w:r>
-      <w:r>
-        <w:rPr>
-          <w:rFonts w:ascii="微软雅黑" w:eastAsia="微软雅黑" w:hAnsi="微软雅黑"/>
-          <w:color w:val="404040" w:themeColor="text1" w:themeTint="BF"/>
-        </w:rPr>
-        <w:t xml:space="preserve"> </w:t>
-      </w:r>
-      <w:r>
-        <w:rPr>
-          <w:rFonts w:ascii="微软雅黑" w:eastAsia="微软雅黑" w:hAnsi="微软雅黑" w:hint="eastAsia"/>
-          <w:color w:val="404040" w:themeColor="text1" w:themeTint="BF"/>
-        </w:rPr>
-        <w:t>一种基于内容存储的软件定义无线Mesh</w:t>
-      </w:r>
-      <w:r>
-        <w:rPr>
-          <w:rFonts w:ascii="微软雅黑" w:eastAsia="微软雅黑" w:hAnsi="微软雅黑" w:hint="eastAsia"/>
-          <w:color w:val="404040" w:themeColor="text1" w:themeTint="BF"/>
-        </w:rPr>
-        <w:t>网络</w:t>
-      </w:r>
-      <w:r>
-        <w:rPr>
-          <w:rFonts w:ascii="微软雅黑" w:eastAsia="微软雅黑" w:hAnsi="微软雅黑" w:hint="eastAsia"/>
-          <w:color w:val="404040" w:themeColor="text1" w:themeTint="BF"/>
-        </w:rPr>
-        <w:t>，</w:t>
-      </w:r>
-      <w:r>
-        <w:rPr>
-          <w:rFonts w:ascii="微软雅黑" w:eastAsia="微软雅黑" w:hAnsi="微软雅黑" w:hint="eastAsia"/>
-          <w:color w:val="404040" w:themeColor="text1" w:themeTint="BF"/>
-        </w:rPr>
-        <w:t>公开号：</w:t>
-      </w:r>
-      <w:r>
-        <w:rPr>
-          <w:rFonts w:ascii="微软雅黑" w:eastAsia="微软雅黑" w:hAnsi="微软雅黑"/>
-          <w:color w:val="404040" w:themeColor="text1" w:themeTint="BF"/>
-        </w:rPr>
-        <w:t> CN106304229A</w:t>
+        <w:t>2011.09-2015.</w:t>
+      </w:r>
+      <w:r>
+        <w:rPr>
+          <w:rFonts w:ascii="微软雅黑" w:eastAsia="微软雅黑" w:hAnsi="微软雅黑"/>
+          <w:color w:val="404040" w:themeColor="text1" w:themeTint="BF"/>
+        </w:rPr>
+        <w:t>06</w:t>
+      </w:r>
+      <w:r>
+        <w:rPr>
+          <w:rFonts w:ascii="微软雅黑" w:eastAsia="微软雅黑" w:hAnsi="微软雅黑" w:hint="eastAsia"/>
+          <w:color w:val="404040" w:themeColor="text1" w:themeTint="BF"/>
+        </w:rPr>
+        <w:t xml:space="preserve">  </w:t>
+      </w:r>
+      <w:r>
+        <w:rPr>
+          <w:rFonts w:ascii="微软雅黑" w:eastAsia="微软雅黑" w:hAnsi="微软雅黑"/>
+          <w:color w:val="404040" w:themeColor="text1" w:themeTint="BF"/>
+        </w:rPr>
+        <w:t xml:space="preserve">      </w:t>
+      </w:r>
+      <w:r>
+        <w:rPr>
+          <w:rFonts w:ascii="微软雅黑" w:eastAsia="微软雅黑" w:hAnsi="微软雅黑" w:hint="eastAsia"/>
+          <w:color w:val="404040" w:themeColor="text1" w:themeTint="BF"/>
+        </w:rPr>
+        <w:t>获得1次国家奖学金、</w:t>
+      </w:r>
+      <w:r>
+        <w:rPr>
+          <w:rFonts w:ascii="微软雅黑" w:eastAsia="微软雅黑" w:hAnsi="微软雅黑" w:hint="eastAsia"/>
+          <w:color w:val="404040" w:themeColor="text1" w:themeTint="BF"/>
+        </w:rPr>
+        <w:t>多次</w:t>
+      </w:r>
+      <w:r>
+        <w:rPr>
+          <w:rFonts w:ascii="微软雅黑" w:eastAsia="微软雅黑" w:hAnsi="微软雅黑" w:hint="eastAsia"/>
+          <w:color w:val="404040" w:themeColor="text1" w:themeTint="BF"/>
+        </w:rPr>
+        <w:t>南京邮电大学一等奖学金 </w:t>
+      </w:r>
+      <w:r>
+        <w:rPr>
+          <w:rFonts w:ascii="微软雅黑" w:eastAsia="微软雅黑" w:hAnsi="微软雅黑" w:hint="eastAsia"/>
+          <w:color w:val="404040" w:themeColor="text1" w:themeTint="BF"/>
+        </w:rPr>
+        <w:t>、</w:t>
+      </w:r>
+      <w:r>
+        <w:rPr>
+          <w:rFonts w:ascii="微软雅黑" w:eastAsia="微软雅黑" w:hAnsi="微软雅黑" w:hint="eastAsia"/>
+          <w:color w:val="404040" w:themeColor="text1" w:themeTint="BF"/>
+        </w:rPr>
+        <w:t> </w:t>
+      </w:r>
+      <w:r>
+        <w:rPr>
+          <w:rFonts w:ascii="微软雅黑" w:eastAsia="微软雅黑" w:hAnsi="微软雅黑" w:hint="eastAsia"/>
+          <w:color w:val="404040" w:themeColor="text1" w:themeTint="BF"/>
+        </w:rPr>
+        <w:t>优秀毕业生</w:t>
       </w:r>
     </w:p>
     <w:p>
       <w:pPr>
         <w:adjustRightInd w:val="0"/>
         <w:snapToGrid w:val="0"/>
-        <w:ind w:leftChars="1100" w:left="2310" w:firstLineChars="200" w:firstLine="420"/>
-        <w:rPr>
-          <w:rFonts w:ascii="微软雅黑" w:eastAsia="微软雅黑" w:hAnsi="微软雅黑"/>
-          <w:color w:val="404040" w:themeColor="text1" w:themeTint="BF"/>
-        </w:rPr>
-      </w:pPr>
-      <w:r>
-        <w:rPr>
-          <w:rFonts w:ascii="微软雅黑" w:eastAsia="微软雅黑" w:hAnsi="微软雅黑" w:hint="eastAsia"/>
-          <w:color w:val="404040" w:themeColor="text1" w:themeTint="BF"/>
-        </w:rPr>
-        <w:t>一种基于蓝牙技术的实验设备智能管理系统及方法</w:t>
-      </w:r>
-      <w:r>
-        <w:rPr>
-          <w:rFonts w:ascii="微软雅黑" w:eastAsia="微软雅黑" w:hAnsi="微软雅黑" w:hint="eastAsia"/>
-          <w:color w:val="404040" w:themeColor="text1" w:themeTint="BF"/>
-        </w:rPr>
-        <w:t>，</w:t>
-      </w:r>
-      <w:r>
-        <w:rPr>
-          <w:rFonts w:ascii="微软雅黑" w:eastAsia="微软雅黑" w:hAnsi="微软雅黑"/>
-          <w:color w:val="404040" w:themeColor="text1" w:themeTint="BF"/>
-        </w:rPr>
-        <w:t> </w:t>
-      </w:r>
-      <w:r>
-        <w:rPr>
-          <w:rFonts w:ascii="微软雅黑" w:eastAsia="微软雅黑" w:hAnsi="微软雅黑" w:hint="eastAsia"/>
-          <w:color w:val="404040" w:themeColor="text1" w:themeTint="BF"/>
-        </w:rPr>
-        <w:t>公开号：</w:t>
-      </w:r>
-      <w:r>
-        <w:rPr>
-          <w:rFonts w:ascii="微软雅黑" w:eastAsia="微软雅黑" w:hAnsi="微软雅黑"/>
-          <w:color w:val="404040" w:themeColor="text1" w:themeTint="BF"/>
-        </w:rPr>
-        <w:t>CN105357626A</w:t>
-      </w:r>
-    </w:p>
-    <w:p>
-      <w:pPr>
-        <w:adjustRightInd w:val="0"/>
-        <w:snapToGrid w:val="0"/>
-        <w:rPr>
-          <w:rFonts w:ascii="微软雅黑" w:eastAsia="微软雅黑" w:hAnsi="微软雅黑" w:hint="eastAsia"/>
+        <w:rPr>
+          <w:rFonts w:ascii="微软雅黑" w:eastAsia="微软雅黑" w:hAnsi="微软雅黑"/>
           <w:color w:val="404040" w:themeColor="text1" w:themeTint="BF"/>
         </w:rPr>
       </w:pPr>
@@ -1838,7 +1819,14 @@
           <w:rFonts w:ascii="微软雅黑" w:eastAsia="微软雅黑" w:hAnsi="微软雅黑" w:hint="eastAsia"/>
           <w:color w:val="404040" w:themeColor="text1" w:themeTint="BF"/>
         </w:rPr>
-        <w:t>英语六级；全国计算机等级考试四级（网络工程师）</w:t>
+        <w:t>英语六级、</w:t>
+      </w:r>
+      <w:r>
+        <w:rPr>
+          <w:rFonts w:ascii="微软雅黑" w:eastAsia="微软雅黑" w:hAnsi="微软雅黑" w:hint="eastAsia"/>
+          <w:color w:val="404040" w:themeColor="text1" w:themeTint="BF"/>
+        </w:rPr>
+        <w:t>全国计算机等级考试四级（网络工程师）</w:t>
       </w:r>
     </w:p>
     <w:p>
@@ -1914,7 +1902,28 @@
           <w:rFonts w:ascii="微软雅黑" w:eastAsia="微软雅黑" w:hAnsi="微软雅黑" w:hint="eastAsia"/>
           <w:color w:val="404040" w:themeColor="text1" w:themeTint="BF"/>
         </w:rPr>
-        <w:t>，负责</w:t>
+        <w:t>近2个月</w:t>
+      </w:r>
+      <w:r>
+        <w:rPr>
+          <w:rFonts w:ascii="微软雅黑" w:eastAsia="微软雅黑" w:hAnsi="微软雅黑" w:hint="eastAsia"/>
+          <w:color w:val="404040" w:themeColor="text1" w:themeTint="BF"/>
+        </w:rPr>
+        <w:t>,</w:t>
+      </w:r>
+      <w:r>
+        <w:rPr>
+          <w:rFonts w:ascii="微软雅黑" w:eastAsia="微软雅黑" w:hAnsi="微软雅黑" w:hint="eastAsia"/>
+          <w:color w:val="404040" w:themeColor="text1" w:themeTint="BF"/>
+        </w:rPr>
+        <w:t>负责</w:t>
+      </w:r>
+      <w:r>
+        <w:rPr>
+          <w:rFonts w:ascii="微软雅黑" w:eastAsia="微软雅黑" w:hAnsi="微软雅黑" w:hint="eastAsia"/>
+          <w:color w:val="404040" w:themeColor="text1" w:themeTint="BF"/>
+        </w:rPr>
+        <w:t>项目前端样式的调试以及部分交互逻辑的书写</w:t>
       </w:r>
     </w:p>
     <w:p>
@@ -1958,7 +1967,7 @@
         <w:snapToGrid w:val="0"/>
         <w:ind w:firstLineChars="0"/>
         <w:rPr>
-          <w:rFonts w:ascii="微软雅黑" w:eastAsia="微软雅黑" w:hAnsi="微软雅黑" w:hint="eastAsia"/>
+          <w:rFonts w:ascii="微软雅黑" w:eastAsia="微软雅黑" w:hAnsi="微软雅黑"/>
           <w:color w:val="404040" w:themeColor="text1" w:themeTint="BF"/>
         </w:rPr>
       </w:pPr>
@@ -1974,10 +1983,15 @@
           <w:rFonts w:ascii="微软雅黑" w:eastAsia="微软雅黑" w:hAnsi="微软雅黑" w:hint="eastAsia"/>
           <w:color w:val="404040" w:themeColor="text1" w:themeTint="BF"/>
         </w:rPr>
-        <w:t>年以党员省份担任团支书一职</w:t>
-      </w:r>
-      <w:bookmarkStart w:id="0" w:name="_GoBack"/>
-      <w:bookmarkEnd w:id="0"/>
+        <w:t>年以党员身份</w:t>
+      </w:r>
+      <w:r>
+        <w:rPr>
+          <w:rFonts w:ascii="微软雅黑" w:eastAsia="微软雅黑" w:hAnsi="微软雅黑" w:hint="eastAsia"/>
+          <w:color w:val="404040" w:themeColor="text1" w:themeTint="BF"/>
+        </w:rPr>
+        <w:t>担任团支书一职</w:t>
+      </w:r>
     </w:p>
     <w:p>
       <w:pPr>
@@ -2074,7 +2088,23 @@
           <w:color w:val="000000" w:themeColor="text1"/>
           <w:szCs w:val="21"/>
         </w:rPr>
-        <w:t xml:space="preserve">  </w:t>
+        <w:t xml:space="preserve"> </w:t>
+      </w:r>
+      <w:r>
+        <w:rPr>
+          <w:rFonts w:ascii="微软雅黑" w:eastAsia="微软雅黑" w:hAnsi="微软雅黑"/>
+          <w:color w:val="000000" w:themeColor="text1"/>
+          <w:szCs w:val="21"/>
+        </w:rPr>
+        <w:t xml:space="preserve">                             </w:t>
+      </w:r>
+      <w:r>
+        <w:rPr>
+          <w:rFonts w:ascii="微软雅黑" w:eastAsia="微软雅黑" w:hAnsi="微软雅黑"/>
+          <w:color w:val="000000" w:themeColor="text1"/>
+          <w:szCs w:val="21"/>
+        </w:rPr>
+        <w:t xml:space="preserve"> </w:t>
       </w:r>
       <w:r>
         <w:rPr>
@@ -2148,7 +2178,15 @@
           <w:color w:val="404040" w:themeColor="text1" w:themeTint="BF"/>
           <w:szCs w:val="21"/>
         </w:rPr>
-        <w:t>技术选型为html、css、js 、jQuery(用到了它的Ajax请求和DOM操作)</w:t>
+        <w:t>技术</w:t>
+      </w:r>
+      <w:r>
+        <w:rPr>
+          <w:rFonts w:ascii="微软雅黑" w:eastAsia="微软雅黑" w:hAnsi="微软雅黑"/>
+          <w:color w:val="404040" w:themeColor="text1" w:themeTint="BF"/>
+          <w:szCs w:val="21"/>
+        </w:rPr>
+        <w:t>为html、css、js 、jQuery(用到了它的Ajax请求和DOM操作)</w:t>
       </w:r>
       <w:r>
         <w:rPr>
@@ -2320,209 +2358,304 @@
           <w:color w:val="404040" w:themeColor="text1" w:themeTint="BF"/>
           <w:szCs w:val="21"/>
         </w:rPr>
-        <w:t>分析项目需求，确定模块功能划分；</w:t>
+        <w:t>分析项目需求，确定模块功能划分</w:t>
+      </w:r>
+      <w:r>
+        <w:rPr>
+          <w:rFonts w:ascii="微软雅黑" w:eastAsia="微软雅黑" w:hAnsi="微软雅黑" w:hint="eastAsia"/>
+          <w:color w:val="404040" w:themeColor="text1" w:themeTint="BF"/>
+          <w:szCs w:val="21"/>
+        </w:rPr>
+        <w:t>。</w:t>
+      </w:r>
+      <w:r>
+        <w:rPr>
+          <w:rFonts w:ascii="微软雅黑" w:eastAsia="微软雅黑" w:hAnsi="微软雅黑"/>
+          <w:color w:val="404040" w:themeColor="text1" w:themeTint="BF"/>
+          <w:szCs w:val="21"/>
+        </w:rPr>
+        <w:t xml:space="preserve">                                                         </w:t>
+      </w:r>
+      <w:r>
+        <w:rPr>
+          <w:rFonts w:ascii="微软雅黑" w:eastAsia="微软雅黑" w:hAnsi="微软雅黑"/>
+          <w:color w:val="404040" w:themeColor="text1" w:themeTint="BF"/>
+          <w:szCs w:val="21"/>
+        </w:rPr>
+        <w:t xml:space="preserve">                               </w:t>
       </w:r>
     </w:p>
     <w:p>
       <w:pPr>
+        <w:pStyle w:val="a7"/>
+        <w:numPr>
+          <w:ilvl w:val="0"/>
+          <w:numId w:val="16"/>
+        </w:numPr>
         <w:adjustRightInd w:val="0"/>
         <w:snapToGrid w:val="0"/>
-        <w:rPr>
-          <w:rFonts w:ascii="微软雅黑" w:eastAsia="微软雅黑" w:hAnsi="微软雅黑" w:hint="eastAsia"/>
-          <w:color w:val="404040" w:themeColor="text1" w:themeTint="BF"/>
-          <w:szCs w:val="21"/>
-        </w:rPr>
-      </w:pPr>
-      <w:r>
-        <w:rPr>
-          <w:rFonts w:ascii="微软雅黑" w:eastAsia="微软雅黑" w:hAnsi="微软雅黑" w:hint="eastAsia"/>
-          <w:color w:val="404040" w:themeColor="text1" w:themeTint="BF"/>
-          <w:szCs w:val="21"/>
-        </w:rPr>
-        <w:t xml:space="preserve"> </w:t>
-      </w:r>
-      <w:r>
-        <w:rPr>
-          <w:rFonts w:ascii="微软雅黑" w:eastAsia="微软雅黑" w:hAnsi="微软雅黑"/>
-          <w:color w:val="404040" w:themeColor="text1" w:themeTint="BF"/>
-          <w:szCs w:val="21"/>
-        </w:rPr>
-        <w:t xml:space="preserve">                                                                                            </w:t>
-      </w:r>
-      <w:r>
-        <w:rPr>
-          <w:rFonts w:ascii="微软雅黑" w:eastAsia="微软雅黑" w:hAnsi="微软雅黑" w:hint="eastAsia"/>
-          <w:color w:val="404040" w:themeColor="text1" w:themeTint="BF"/>
-          <w:szCs w:val="21"/>
-        </w:rPr>
-        <w:t>见反面</w:t>
+        <w:ind w:firstLineChars="0"/>
+        <w:rPr>
+          <w:rFonts w:ascii="微软雅黑" w:eastAsia="微软雅黑" w:hAnsi="微软雅黑" w:cs="宋体"/>
+          <w:color w:val="404040" w:themeColor="text1" w:themeTint="BF"/>
+          <w:kern w:val="0"/>
+          <w:szCs w:val="21"/>
+          <w:shd w:val="clear" w:color="auto" w:fill="FFFFFF"/>
+        </w:rPr>
+      </w:pPr>
+      <w:r>
+        <w:rPr>
+          <w:rFonts w:ascii="微软雅黑" w:eastAsia="微软雅黑" w:hAnsi="微软雅黑" w:cs="宋体" w:hint="eastAsia"/>
+          <w:color w:val="404040" w:themeColor="text1" w:themeTint="BF"/>
+          <w:kern w:val="0"/>
+          <w:szCs w:val="21"/>
+          <w:shd w:val="clear" w:color="auto" w:fill="FFFFFF"/>
+        </w:rPr>
+        <w:t>合理使用webpack</w:t>
+      </w:r>
+      <w:r>
+        <w:rPr>
+          <w:rFonts w:ascii="微软雅黑" w:eastAsia="微软雅黑" w:hAnsi="微软雅黑" w:cs="宋体" w:hint="eastAsia"/>
+          <w:color w:val="404040" w:themeColor="text1" w:themeTint="BF"/>
+          <w:kern w:val="0"/>
+          <w:szCs w:val="21"/>
+          <w:shd w:val="clear" w:color="auto" w:fill="FFFFFF"/>
+        </w:rPr>
+        <w:t>实现</w:t>
+      </w:r>
+      <w:r>
+        <w:rPr>
+          <w:rFonts w:ascii="微软雅黑" w:eastAsia="微软雅黑" w:hAnsi="微软雅黑" w:cs="宋体" w:hint="eastAsia"/>
+          <w:color w:val="404040" w:themeColor="text1" w:themeTint="BF"/>
+          <w:kern w:val="0"/>
+          <w:szCs w:val="21"/>
+          <w:shd w:val="clear" w:color="auto" w:fill="FFFFFF"/>
+        </w:rPr>
+        <w:t>前端开发的自动化，</w:t>
+      </w:r>
+      <w:r>
+        <w:rPr>
+          <w:rFonts w:ascii="微软雅黑" w:eastAsia="微软雅黑" w:hAnsi="微软雅黑" w:cs="宋体" w:hint="eastAsia"/>
+          <w:color w:val="404040" w:themeColor="text1" w:themeTint="BF"/>
+          <w:kern w:val="0"/>
+          <w:szCs w:val="21"/>
+          <w:shd w:val="clear" w:color="auto" w:fill="FFFFFF"/>
+        </w:rPr>
+        <w:t>使用loaders加载相应模块，正确使用插件提高开发效率</w:t>
+      </w:r>
+      <w:r>
+        <w:rPr>
+          <w:rFonts w:ascii="微软雅黑" w:eastAsia="微软雅黑" w:hAnsi="微软雅黑" w:cs="宋体" w:hint="eastAsia"/>
+          <w:color w:val="404040" w:themeColor="text1" w:themeTint="BF"/>
+          <w:kern w:val="0"/>
+          <w:szCs w:val="21"/>
+          <w:shd w:val="clear" w:color="auto" w:fill="FFFFFF"/>
+        </w:rPr>
+        <w:t>。</w:t>
       </w:r>
     </w:p>
     <w:p>
       <w:pPr>
+        <w:pStyle w:val="a7"/>
+        <w:numPr>
+          <w:ilvl w:val="0"/>
+          <w:numId w:val="16"/>
+        </w:numPr>
         <w:adjustRightInd w:val="0"/>
         <w:snapToGrid w:val="0"/>
-        <w:ind w:leftChars="100" w:left="630" w:hangingChars="200" w:hanging="420"/>
-        <w:rPr>
-          <w:rFonts w:ascii="微软雅黑" w:eastAsia="微软雅黑" w:hAnsi="微软雅黑"/>
-          <w:color w:val="404040" w:themeColor="text1" w:themeTint="BF"/>
-          <w:szCs w:val="21"/>
-        </w:rPr>
-      </w:pPr>
-      <w:r>
-        <w:rPr>
-          <w:rFonts w:ascii="微软雅黑" w:eastAsia="微软雅黑" w:hAnsi="微软雅黑" w:hint="eastAsia"/>
+        <w:ind w:firstLineChars="0"/>
+        <w:rPr>
+          <w:rFonts w:ascii="微软雅黑" w:eastAsia="微软雅黑" w:hAnsi="微软雅黑" w:cs="宋体"/>
+          <w:color w:val="404040" w:themeColor="text1" w:themeTint="BF"/>
+          <w:kern w:val="0"/>
+          <w:szCs w:val="21"/>
+          <w:shd w:val="clear" w:color="auto" w:fill="FFFFFF"/>
+        </w:rPr>
+      </w:pPr>
+      <w:r>
+        <w:rPr>
+          <w:rFonts w:ascii="微软雅黑" w:eastAsia="微软雅黑" w:hAnsi="微软雅黑" w:cs="宋体" w:hint="eastAsia"/>
+          <w:color w:val="404040" w:themeColor="text1" w:themeTint="BF"/>
+          <w:kern w:val="0"/>
+          <w:szCs w:val="21"/>
+          <w:shd w:val="clear" w:color="auto" w:fill="FFFFFF"/>
+        </w:rPr>
+        <w:t>对常用的js操作做了封装，包括网络请求、获取url参数、字段验证、渲染html模板等；</w:t>
+      </w:r>
+      <w:r>
+        <w:rPr>
+          <w:rFonts w:ascii="微软雅黑" w:eastAsia="微软雅黑" w:hAnsi="微软雅黑" w:cs="宋体" w:hint="eastAsia"/>
+          <w:color w:val="404040" w:themeColor="text1" w:themeTint="BF"/>
+          <w:kern w:val="0"/>
+          <w:szCs w:val="21"/>
+          <w:shd w:val="clear" w:color="auto" w:fill="FFFFFF"/>
+        </w:rPr>
+        <w:t>用HTML、</w:t>
+      </w:r>
+      <w:r>
+        <w:rPr>
+          <w:rFonts w:ascii="微软雅黑" w:eastAsia="微软雅黑" w:hAnsi="微软雅黑" w:cs="宋体" w:hint="eastAsia"/>
+          <w:color w:val="404040" w:themeColor="text1" w:themeTint="BF"/>
+          <w:kern w:val="0"/>
+          <w:szCs w:val="21"/>
+          <w:shd w:val="clear" w:color="auto" w:fill="FFFFFF"/>
+        </w:rPr>
+        <w:t>CSS</w:t>
+      </w:r>
+      <w:r>
+        <w:rPr>
+          <w:rFonts w:ascii="微软雅黑" w:eastAsia="微软雅黑" w:hAnsi="微软雅黑" w:cs="宋体" w:hint="eastAsia"/>
+          <w:color w:val="404040" w:themeColor="text1" w:themeTint="BF"/>
+          <w:kern w:val="0"/>
+          <w:szCs w:val="21"/>
+          <w:shd w:val="clear" w:color="auto" w:fill="FFFFFF"/>
+        </w:rPr>
+        <w:t>完成了多个</w:t>
+      </w:r>
+      <w:r>
+        <w:rPr>
+          <w:rFonts w:ascii="微软雅黑" w:eastAsia="微软雅黑" w:hAnsi="微软雅黑" w:cs="宋体" w:hint="eastAsia"/>
+          <w:color w:val="404040" w:themeColor="text1" w:themeTint="BF"/>
+          <w:kern w:val="0"/>
+          <w:szCs w:val="21"/>
+          <w:shd w:val="clear" w:color="auto" w:fill="FFFFFF"/>
+        </w:rPr>
+        <w:t>模块的页面</w:t>
+      </w:r>
+      <w:r>
+        <w:rPr>
+          <w:rFonts w:ascii="微软雅黑" w:eastAsia="微软雅黑" w:hAnsi="微软雅黑" w:cs="宋体" w:hint="eastAsia"/>
+          <w:color w:val="404040" w:themeColor="text1" w:themeTint="BF"/>
+          <w:kern w:val="0"/>
+          <w:szCs w:val="21"/>
+          <w:shd w:val="clear" w:color="auto" w:fill="FFFFFF"/>
+        </w:rPr>
+        <w:t>设计，用jQue</w:t>
+      </w:r>
+      <w:r>
+        <w:rPr>
+          <w:rFonts w:ascii="微软雅黑" w:eastAsia="微软雅黑" w:hAnsi="微软雅黑" w:cs="宋体" w:hint="eastAsia"/>
+          <w:color w:val="404040" w:themeColor="text1" w:themeTint="BF"/>
+          <w:kern w:val="0"/>
+          <w:szCs w:val="21"/>
+          <w:shd w:val="clear" w:color="auto" w:fill="FFFFFF"/>
+        </w:rPr>
+        <w:t>r</w:t>
+      </w:r>
+      <w:r>
+        <w:rPr>
+          <w:rFonts w:ascii="微软雅黑" w:eastAsia="微软雅黑" w:hAnsi="微软雅黑" w:cs="宋体" w:hint="eastAsia"/>
+          <w:color w:val="404040" w:themeColor="text1" w:themeTint="BF"/>
+          <w:kern w:val="0"/>
+          <w:szCs w:val="21"/>
+          <w:shd w:val="clear" w:color="auto" w:fill="FFFFFF"/>
+        </w:rPr>
+        <w:t>y</w:t>
+      </w:r>
+      <w:r>
+        <w:rPr>
+          <w:rFonts w:ascii="微软雅黑" w:eastAsia="微软雅黑" w:hAnsi="微软雅黑" w:cs="宋体" w:hint="eastAsia"/>
+          <w:color w:val="404040" w:themeColor="text1" w:themeTint="BF"/>
+          <w:kern w:val="0"/>
+          <w:szCs w:val="21"/>
+          <w:shd w:val="clear" w:color="auto" w:fill="FFFFFF"/>
+        </w:rPr>
+        <w:t>主要</w:t>
+      </w:r>
+      <w:r>
+        <w:rPr>
+          <w:rFonts w:ascii="微软雅黑" w:eastAsia="微软雅黑" w:hAnsi="微软雅黑" w:cs="宋体" w:hint="eastAsia"/>
+          <w:color w:val="404040" w:themeColor="text1" w:themeTint="BF"/>
+          <w:kern w:val="0"/>
+          <w:szCs w:val="21"/>
+          <w:shd w:val="clear" w:color="auto" w:fill="FFFFFF"/>
+        </w:rPr>
+        <w:t>完成</w:t>
+      </w:r>
+      <w:r>
+        <w:rPr>
+          <w:rFonts w:ascii="微软雅黑" w:eastAsia="微软雅黑" w:hAnsi="微软雅黑" w:cs="宋体" w:hint="eastAsia"/>
+          <w:color w:val="404040" w:themeColor="text1" w:themeTint="BF"/>
+          <w:kern w:val="0"/>
+          <w:szCs w:val="21"/>
+          <w:shd w:val="clear" w:color="auto" w:fill="FFFFFF"/>
+        </w:rPr>
+        <w:t>了以下任务</w:t>
+      </w:r>
+      <w:r>
+        <w:rPr>
+          <w:rFonts w:ascii="微软雅黑" w:eastAsia="微软雅黑" w:hAnsi="微软雅黑" w:cs="宋体" w:hint="eastAsia"/>
+          <w:color w:val="404040" w:themeColor="text1" w:themeTint="BF"/>
+          <w:kern w:val="0"/>
+          <w:szCs w:val="21"/>
+          <w:shd w:val="clear" w:color="auto" w:fill="FFFFFF"/>
+        </w:rPr>
+        <w:t>：</w:t>
+      </w:r>
+      <w:r>
+        <w:rPr>
+          <w:rFonts w:ascii="微软雅黑" w:eastAsia="微软雅黑" w:hAnsi="微软雅黑"/>
+          <w:color w:val="404040" w:themeColor="text1" w:themeTint="BF"/>
+          <w:szCs w:val="21"/>
+        </w:rPr>
+        <w:t>表单同步/异步验证</w:t>
+      </w:r>
+      <w:r>
+        <w:rPr>
+          <w:rFonts w:ascii="微软雅黑" w:eastAsia="微软雅黑" w:hAnsi="微软雅黑" w:hint="eastAsia"/>
+          <w:color w:val="404040" w:themeColor="text1" w:themeTint="BF"/>
+          <w:szCs w:val="21"/>
+        </w:rPr>
+        <w:t>，</w:t>
+      </w:r>
+      <w:r>
+        <w:rPr>
+          <w:rFonts w:ascii="微软雅黑" w:eastAsia="微软雅黑" w:hAnsi="微软雅黑"/>
+          <w:color w:val="404040" w:themeColor="text1" w:themeTint="BF"/>
+          <w:szCs w:val="21"/>
+        </w:rPr>
+        <w:t>小型SPA开发</w:t>
+      </w:r>
+      <w:r>
+        <w:rPr>
+          <w:rFonts w:ascii="微软雅黑" w:eastAsia="微软雅黑" w:hAnsi="微软雅黑" w:hint="eastAsia"/>
+          <w:color w:val="404040" w:themeColor="text1" w:themeTint="BF"/>
+          <w:szCs w:val="21"/>
+        </w:rPr>
+        <w:t>，</w:t>
+      </w:r>
+      <w:r>
+        <w:rPr>
+          <w:rFonts w:ascii="微软雅黑" w:eastAsia="微软雅黑" w:hAnsi="微软雅黑" w:hint="eastAsia"/>
+          <w:color w:val="404040" w:themeColor="text1" w:themeTint="BF"/>
+          <w:szCs w:val="21"/>
+        </w:rPr>
+        <w:t>模态框</w:t>
+      </w:r>
+      <w:r>
+        <w:rPr>
+          <w:rFonts w:ascii="微软雅黑" w:eastAsia="微软雅黑" w:hAnsi="微软雅黑"/>
           <w:color w:val="404040" w:themeColor="text1" w:themeTint="BF"/>
           <w:szCs w:val="21"/>
         </w:rPr>
         <w:lastRenderedPageBreak/>
-        <w:t>2.</w:t>
-      </w:r>
-      <w:r>
-        <w:rPr>
-          <w:rFonts w:ascii="宋体" w:eastAsia="宋体" w:hAnsi="宋体" w:cs="宋体"/>
-          <w:color w:val="404040" w:themeColor="text1" w:themeTint="BF"/>
-          <w:kern w:val="0"/>
-          <w:szCs w:val="21"/>
-          <w:shd w:val="clear" w:color="auto" w:fill="FFFFFF"/>
-        </w:rPr>
-        <w:t xml:space="preserve"> </w:t>
-      </w:r>
-      <w:r>
-        <w:rPr>
-          <w:rFonts w:ascii="宋体" w:eastAsia="宋体" w:hAnsi="宋体" w:cs="宋体"/>
-          <w:color w:val="404040" w:themeColor="text1" w:themeTint="BF"/>
-          <w:kern w:val="0"/>
-          <w:szCs w:val="21"/>
-          <w:shd w:val="clear" w:color="auto" w:fill="FFFFFF"/>
-        </w:rPr>
-        <w:t xml:space="preserve"> </w:t>
-      </w:r>
-      <w:r>
-        <w:rPr>
-          <w:rFonts w:ascii="微软雅黑" w:eastAsia="微软雅黑" w:hAnsi="微软雅黑" w:cs="宋体" w:hint="eastAsia"/>
-          <w:color w:val="404040" w:themeColor="text1" w:themeTint="BF"/>
-          <w:kern w:val="0"/>
-          <w:szCs w:val="21"/>
-          <w:shd w:val="clear" w:color="auto" w:fill="FFFFFF"/>
-        </w:rPr>
-        <w:t>主要实现</w:t>
-      </w:r>
-      <w:r>
-        <w:rPr>
-          <w:rFonts w:ascii="微软雅黑" w:eastAsia="微软雅黑" w:hAnsi="微软雅黑" w:cs="宋体" w:hint="eastAsia"/>
-          <w:color w:val="404040" w:themeColor="text1" w:themeTint="BF"/>
-          <w:kern w:val="0"/>
-          <w:szCs w:val="21"/>
-          <w:shd w:val="clear" w:color="auto" w:fill="FFFFFF"/>
-        </w:rPr>
-        <w:t>：</w:t>
-      </w:r>
-      <w:r>
-        <w:rPr>
-          <w:rFonts w:ascii="微软雅黑" w:eastAsia="微软雅黑" w:hAnsi="微软雅黑" w:cs="宋体"/>
-          <w:color w:val="404040" w:themeColor="text1" w:themeTint="BF"/>
-          <w:kern w:val="0"/>
-          <w:szCs w:val="21"/>
-          <w:shd w:val="clear" w:color="auto" w:fill="FFFFFF"/>
-        </w:rPr>
-        <w:t>开发</w:t>
-      </w:r>
-      <w:r>
-        <w:rPr>
-          <w:rFonts w:ascii="微软雅黑" w:eastAsia="微软雅黑" w:hAnsi="微软雅黑" w:cs="宋体"/>
-          <w:color w:val="404040" w:themeColor="text1" w:themeTint="BF"/>
-          <w:kern w:val="0"/>
-          <w:szCs w:val="21"/>
-          <w:shd w:val="clear" w:color="auto" w:fill="FFFFFF"/>
-        </w:rPr>
-        <w:t>通用</w:t>
-      </w:r>
-      <w:r>
-        <w:rPr>
-          <w:rFonts w:ascii="微软雅黑" w:eastAsia="微软雅黑" w:hAnsi="微软雅黑" w:cs="宋体"/>
-          <w:color w:val="404040" w:themeColor="text1" w:themeTint="BF"/>
-          <w:kern w:val="0"/>
-          <w:szCs w:val="21"/>
-          <w:shd w:val="clear" w:color="auto" w:fill="FFFFFF"/>
-        </w:rPr>
-        <w:t>页面布局便于多处重用</w:t>
-      </w:r>
-      <w:r>
-        <w:rPr>
-          <w:rFonts w:ascii="微软雅黑" w:eastAsia="微软雅黑" w:hAnsi="微软雅黑" w:cs="宋体" w:hint="eastAsia"/>
-          <w:color w:val="404040" w:themeColor="text1" w:themeTint="BF"/>
-          <w:kern w:val="0"/>
-          <w:szCs w:val="21"/>
-          <w:shd w:val="clear" w:color="auto" w:fill="FFFFFF"/>
-        </w:rPr>
-        <w:t>；</w:t>
-      </w:r>
-      <w:r>
-        <w:rPr>
-          <w:rFonts w:ascii="微软雅黑" w:eastAsia="微软雅黑" w:hAnsi="微软雅黑" w:cs="宋体" w:hint="eastAsia"/>
-          <w:color w:val="404040" w:themeColor="text1" w:themeTint="BF"/>
-          <w:kern w:val="0"/>
-          <w:szCs w:val="21"/>
-          <w:shd w:val="clear" w:color="auto" w:fill="FFFFFF"/>
-        </w:rPr>
-        <w:t xml:space="preserve"> </w:t>
-      </w:r>
-      <w:r>
-        <w:rPr>
-          <w:rFonts w:ascii="微软雅黑" w:eastAsia="微软雅黑" w:hAnsi="微软雅黑"/>
-          <w:color w:val="404040" w:themeColor="text1" w:themeTint="BF"/>
-          <w:szCs w:val="21"/>
-        </w:rPr>
-        <w:t>表单同步/异步验证</w:t>
-      </w:r>
-      <w:r>
-        <w:rPr>
-          <w:rFonts w:ascii="微软雅黑" w:eastAsia="微软雅黑" w:hAnsi="微软雅黑" w:hint="eastAsia"/>
-          <w:color w:val="404040" w:themeColor="text1" w:themeTint="BF"/>
-          <w:szCs w:val="21"/>
-        </w:rPr>
-        <w:t>，找回密码处采用了</w:t>
-      </w:r>
-      <w:r>
-        <w:rPr>
-          <w:rFonts w:ascii="微软雅黑" w:eastAsia="微软雅黑" w:hAnsi="微软雅黑"/>
-          <w:color w:val="404040" w:themeColor="text1" w:themeTint="BF"/>
-          <w:szCs w:val="21"/>
-        </w:rPr>
-        <w:t>小型SPA开发</w:t>
-      </w:r>
-      <w:r>
-        <w:rPr>
-          <w:rFonts w:ascii="微软雅黑" w:eastAsia="微软雅黑" w:hAnsi="微软雅黑" w:hint="eastAsia"/>
-          <w:color w:val="404040" w:themeColor="text1" w:themeTint="BF"/>
-          <w:szCs w:val="21"/>
-        </w:rPr>
-        <w:t>；多功能列表的开发；</w:t>
-      </w:r>
-      <w:r>
-        <w:rPr>
-          <w:rFonts w:ascii="微软雅黑" w:eastAsia="微软雅黑" w:hAnsi="微软雅黑"/>
-          <w:color w:val="404040" w:themeColor="text1" w:themeTint="BF"/>
-          <w:szCs w:val="21"/>
-        </w:rPr>
-        <w:t xml:space="preserve"> </w:t>
-      </w:r>
-      <w:r>
-        <w:rPr>
-          <w:rFonts w:ascii="微软雅黑" w:eastAsia="微软雅黑" w:hAnsi="微软雅黑"/>
-          <w:color w:val="404040" w:themeColor="text1" w:themeTint="BF"/>
-          <w:szCs w:val="21"/>
-        </w:rPr>
-        <w:t>Modal式组件封装</w:t>
-      </w:r>
-      <w:r>
-        <w:rPr>
-          <w:rFonts w:ascii="微软雅黑" w:eastAsia="微软雅黑" w:hAnsi="微软雅黑" w:hint="eastAsia"/>
-          <w:color w:val="404040" w:themeColor="text1" w:themeTint="BF"/>
-          <w:szCs w:val="21"/>
-        </w:rPr>
-        <w:t>；</w:t>
+        <w:t>组件封装</w:t>
+      </w:r>
+      <w:r>
+        <w:rPr>
+          <w:rFonts w:ascii="微软雅黑" w:eastAsia="微软雅黑" w:hAnsi="微软雅黑" w:hint="eastAsia"/>
+          <w:color w:val="404040" w:themeColor="text1" w:themeTint="BF"/>
+          <w:szCs w:val="21"/>
+        </w:rPr>
+        <w:t>，</w:t>
+      </w:r>
+      <w:r>
+        <w:rPr>
+          <w:rFonts w:ascii="微软雅黑" w:eastAsia="微软雅黑" w:hAnsi="微软雅黑" w:hint="eastAsia"/>
+          <w:color w:val="404040" w:themeColor="text1" w:themeTint="BF"/>
+          <w:szCs w:val="21"/>
+        </w:rPr>
+        <w:t>多级联动下拉菜单，</w:t>
       </w:r>
       <w:r>
         <w:rPr>
@@ -2538,7 +2671,7 @@
           <w:color w:val="404040" w:themeColor="text1" w:themeTint="BF"/>
           <w:szCs w:val="21"/>
         </w:rPr>
-        <w:t>；</w:t>
+        <w:t>，</w:t>
       </w:r>
       <w:r>
         <w:rPr>
@@ -2562,93 +2695,71 @@
           <w:color w:val="404040" w:themeColor="text1" w:themeTint="BF"/>
           <w:szCs w:val="21"/>
         </w:rPr>
-        <w:t>的</w:t>
-      </w:r>
-      <w:r>
-        <w:rPr>
-          <w:rFonts w:ascii="微软雅黑" w:eastAsia="微软雅黑" w:hAnsi="微软雅黑"/>
-          <w:color w:val="404040" w:themeColor="text1" w:themeTint="BF"/>
-          <w:szCs w:val="21"/>
-        </w:rPr>
-        <w:t>抽离</w:t>
-      </w:r>
-      <w:r>
-        <w:rPr>
-          <w:rFonts w:ascii="微软雅黑" w:eastAsia="微软雅黑" w:hAnsi="微软雅黑" w:hint="eastAsia"/>
-          <w:color w:val="404040" w:themeColor="text1" w:themeTint="BF"/>
-          <w:szCs w:val="21"/>
-        </w:rPr>
-        <w:t>等；</w:t>
+        <w:t>的抽离</w:t>
+      </w:r>
+      <w:r>
+        <w:rPr>
+          <w:rFonts w:ascii="微软雅黑" w:eastAsia="微软雅黑" w:hAnsi="微软雅黑" w:hint="eastAsia"/>
+          <w:color w:val="404040" w:themeColor="text1" w:themeTint="BF"/>
+          <w:szCs w:val="21"/>
+        </w:rPr>
+        <w:t>等。</w:t>
       </w:r>
     </w:p>
     <w:p>
       <w:pPr>
+        <w:pStyle w:val="a7"/>
+        <w:numPr>
+          <w:ilvl w:val="0"/>
+          <w:numId w:val="16"/>
+        </w:numPr>
         <w:adjustRightInd w:val="0"/>
         <w:snapToGrid w:val="0"/>
-        <w:ind w:firstLineChars="100" w:firstLine="210"/>
-        <w:rPr>
-          <w:rFonts w:ascii="微软雅黑" w:eastAsia="微软雅黑" w:hAnsi="微软雅黑"/>
-          <w:color w:val="404040" w:themeColor="text1" w:themeTint="BF"/>
+        <w:ind w:firstLineChars="0"/>
+        <w:rPr>
+          <w:rFonts w:ascii="微软雅黑" w:eastAsia="微软雅黑" w:hAnsi="微软雅黑" w:cs="宋体"/>
+          <w:color w:val="404040" w:themeColor="text1" w:themeTint="BF"/>
+          <w:kern w:val="0"/>
           <w:szCs w:val="21"/>
           <w:shd w:val="clear" w:color="auto" w:fill="FFFFFF"/>
         </w:rPr>
       </w:pPr>
       <w:r>
         <w:rPr>
-          <w:rFonts w:ascii="微软雅黑" w:eastAsia="微软雅黑" w:hAnsi="微软雅黑" w:hint="eastAsia"/>
-          <w:color w:val="404040" w:themeColor="text1" w:themeTint="BF"/>
-          <w:szCs w:val="21"/>
-        </w:rPr>
-        <w:t>3</w:t>
-      </w:r>
-      <w:r>
-        <w:rPr>
-          <w:rFonts w:ascii="微软雅黑" w:eastAsia="微软雅黑" w:hAnsi="微软雅黑" w:hint="eastAsia"/>
-          <w:color w:val="404040" w:themeColor="text1" w:themeTint="BF"/>
-          <w:szCs w:val="21"/>
-        </w:rPr>
-        <w:t>.</w:t>
-      </w:r>
-      <w:r>
-        <w:rPr>
-          <w:rFonts w:ascii="微软雅黑" w:eastAsia="微软雅黑" w:hAnsi="微软雅黑" w:hint="eastAsia"/>
-          <w:color w:val="404040" w:themeColor="text1" w:themeTint="BF"/>
+          <w:rFonts w:eastAsia="微软雅黑" w:cstheme="minorHAnsi"/>
+          <w:color w:val="404040" w:themeColor="text1" w:themeTint="BF"/>
+          <w:szCs w:val="21"/>
+        </w:rPr>
+        <w:t>完全通过接口和后端做数据交互</w:t>
+      </w:r>
+      <w:r>
+        <w:rPr>
+          <w:rFonts w:eastAsia="微软雅黑" w:cstheme="minorHAnsi" w:hint="eastAsia"/>
+          <w:color w:val="404040" w:themeColor="text1" w:themeTint="BF"/>
+          <w:szCs w:val="21"/>
+        </w:rPr>
+        <w:t>，</w:t>
+      </w:r>
+      <w:r>
+        <w:rPr>
+          <w:rFonts w:ascii="微软雅黑" w:eastAsia="微软雅黑" w:hAnsi="微软雅黑" w:cs="宋体" w:hint="eastAsia"/>
+          <w:color w:val="404040" w:themeColor="text1" w:themeTint="BF"/>
+          <w:kern w:val="0"/>
           <w:szCs w:val="21"/>
           <w:shd w:val="clear" w:color="auto" w:fill="FFFFFF"/>
         </w:rPr>
-        <w:t xml:space="preserve"> </w:t>
-      </w:r>
-      <w:r>
-        <w:rPr>
-          <w:rFonts w:ascii="微软雅黑" w:eastAsia="微软雅黑" w:hAnsi="微软雅黑"/>
-          <w:color w:val="404040" w:themeColor="text1" w:themeTint="BF"/>
+        <w:t>通过ajax向服务端发送请求并返回json数据</w:t>
+      </w:r>
+      <w:r>
+        <w:rPr>
+          <w:rFonts w:ascii="微软雅黑" w:eastAsia="微软雅黑" w:hAnsi="微软雅黑" w:cs="宋体" w:hint="eastAsia"/>
+          <w:color w:val="404040" w:themeColor="text1" w:themeTint="BF"/>
+          <w:kern w:val="0"/>
           <w:szCs w:val="21"/>
           <w:shd w:val="clear" w:color="auto" w:fill="FFFFFF"/>
         </w:rPr>
-        <w:t xml:space="preserve"> </w:t>
-      </w:r>
-      <w:r>
-        <w:rPr>
-          <w:rFonts w:ascii="微软雅黑" w:eastAsia="微软雅黑" w:hAnsi="微软雅黑" w:hint="eastAsia"/>
-          <w:color w:val="404040" w:themeColor="text1" w:themeTint="BF"/>
-          <w:szCs w:val="21"/>
-          <w:shd w:val="clear" w:color="auto" w:fill="FFFFFF"/>
-        </w:rPr>
-        <w:t>处理了主流浏览器的CSS兼容性问题。</w:t>
-      </w:r>
-    </w:p>
-    <w:p>
-      <w:pPr>
-        <w:adjustRightInd w:val="0"/>
-        <w:snapToGrid w:val="0"/>
-        <w:ind w:firstLineChars="100" w:firstLine="210"/>
-        <w:rPr>
-          <w:rFonts w:ascii="微软雅黑" w:eastAsia="微软雅黑" w:hAnsi="微软雅黑"/>
-          <w:color w:val="404040" w:themeColor="text1" w:themeTint="BF"/>
-          <w:szCs w:val="21"/>
-          <w:shd w:val="clear" w:color="auto" w:fill="FFFFFF"/>
-        </w:rPr>
-      </w:pPr>
+        <w:t>，再对返回数据做处理。</w:t>
+      </w:r>
     </w:p>
     <w:p>
       <w:pPr>
@@ -2729,6 +2840,14 @@
       </w:r>
       <w:r>
         <w:rPr>
+          <w:rFonts w:ascii="微软雅黑" w:eastAsia="微软雅黑" w:hAnsi="微软雅黑"/>
+          <w:color w:val="000000" w:themeColor="text1"/>
+          <w:szCs w:val="21"/>
+        </w:rPr>
+        <w:t xml:space="preserve">                        </w:t>
+      </w:r>
+      <w:r>
+        <w:rPr>
           <w:rFonts w:ascii="微软雅黑" w:eastAsia="微软雅黑" w:hAnsi="微软雅黑" w:hint="eastAsia"/>
           <w:color w:val="000000" w:themeColor="text1"/>
           <w:szCs w:val="21"/>
@@ -2867,25 +2986,7 @@
           <w:kern w:val="0"/>
           <w:szCs w:val="21"/>
         </w:rPr>
-        <w:t>提供资信信息</w:t>
-      </w:r>
-      <w:r>
-        <w:rPr>
-          <w:rFonts w:ascii="微软雅黑" w:eastAsia="微软雅黑" w:hAnsi="微软雅黑" w:cs="宋体"/>
-          <w:color w:val="333333"/>
-          <w:kern w:val="0"/>
-          <w:szCs w:val="21"/>
-        </w:rPr>
-        <w:t>和</w:t>
-      </w:r>
-      <w:r>
-        <w:rPr>
-          <w:rFonts w:ascii="微软雅黑" w:eastAsia="微软雅黑" w:hAnsi="微软雅黑" w:cs="宋体"/>
-          <w:color w:val="333333"/>
-          <w:kern w:val="0"/>
-          <w:szCs w:val="21"/>
-        </w:rPr>
-        <w:t>决策参考</w:t>
+        <w:t>提供</w:t>
       </w:r>
       <w:r>
         <w:rPr>
@@ -2894,12 +2995,30 @@
           <w:kern w:val="0"/>
           <w:szCs w:val="21"/>
         </w:rPr>
+        <w:t>信用</w:t>
+      </w:r>
+      <w:r>
+        <w:rPr>
+          <w:rFonts w:ascii="微软雅黑" w:eastAsia="微软雅黑" w:hAnsi="微软雅黑" w:cs="宋体"/>
+          <w:color w:val="404040" w:themeColor="text1" w:themeTint="BF"/>
+          <w:kern w:val="0"/>
+          <w:szCs w:val="21"/>
+        </w:rPr>
+        <w:t>信息和决策参考</w:t>
+      </w:r>
+      <w:r>
+        <w:rPr>
+          <w:rFonts w:ascii="微软雅黑" w:eastAsia="微软雅黑" w:hAnsi="微软雅黑" w:cs="宋体" w:hint="eastAsia"/>
+          <w:color w:val="404040" w:themeColor="text1" w:themeTint="BF"/>
+          <w:kern w:val="0"/>
+          <w:szCs w:val="21"/>
+        </w:rPr>
         <w:t>。</w:t>
       </w:r>
       <w:r>
         <w:rPr>
           <w:rFonts w:ascii="微软雅黑" w:eastAsia="微软雅黑" w:hAnsi="微软雅黑" w:cs="宋体" w:hint="eastAsia"/>
-          <w:color w:val="333333"/>
+          <w:color w:val="404040" w:themeColor="text1" w:themeTint="BF"/>
           <w:kern w:val="0"/>
           <w:szCs w:val="21"/>
         </w:rPr>
@@ -2911,15 +3030,7 @@
           <w:color w:val="404040" w:themeColor="text1" w:themeTint="BF"/>
           <w:szCs w:val="21"/>
         </w:rPr>
-        <w:t>模</w:t>
-      </w:r>
-      <w:r>
-        <w:rPr>
-          <w:rFonts w:ascii="微软雅黑" w:eastAsia="微软雅黑" w:hAnsi="微软雅黑" w:hint="eastAsia"/>
-          <w:color w:val="404040" w:themeColor="text1" w:themeTint="BF"/>
-          <w:szCs w:val="21"/>
-        </w:rPr>
-        <w:t>型管理、算法管理、数据配置、指标库管理、信用评级、企业信息、算法管理、模型训练</w:t>
+        <w:t>模型管理、算法管理、数据配置、指标库管理、信用评级、企业信息、算法管理、模型训练</w:t>
       </w:r>
       <w:r>
         <w:rPr>
@@ -2935,15 +3046,7 @@
           <w:color w:val="404040" w:themeColor="text1" w:themeTint="BF"/>
           <w:szCs w:val="21"/>
         </w:rPr>
-        <w:t>个模块</w:t>
-      </w:r>
-      <w:r>
-        <w:rPr>
-          <w:rFonts w:ascii="微软雅黑" w:eastAsia="微软雅黑" w:hAnsi="微软雅黑" w:hint="eastAsia"/>
-          <w:color w:val="404040" w:themeColor="text1" w:themeTint="BF"/>
-          <w:szCs w:val="21"/>
-        </w:rPr>
-        <w:t>。</w:t>
+        <w:t>个模块。</w:t>
       </w:r>
     </w:p>
     <w:p>
@@ -2975,23 +3078,20 @@
     </w:p>
     <w:p>
       <w:pPr>
+        <w:pStyle w:val="a7"/>
+        <w:numPr>
+          <w:ilvl w:val="0"/>
+          <w:numId w:val="19"/>
+        </w:numPr>
         <w:adjustRightInd w:val="0"/>
         <w:snapToGrid w:val="0"/>
-        <w:ind w:firstLineChars="200" w:firstLine="420"/>
-        <w:rPr>
-          <w:rFonts w:ascii="微软雅黑" w:eastAsia="微软雅黑" w:hAnsi="微软雅黑"/>
-          <w:color w:val="404040" w:themeColor="text1" w:themeTint="BF"/>
-          <w:szCs w:val="21"/>
-        </w:rPr>
-      </w:pPr>
-      <w:r>
-        <w:rPr>
-          <w:rFonts w:ascii="微软雅黑" w:eastAsia="微软雅黑" w:hAnsi="微软雅黑"/>
-          <w:color w:val="404040" w:themeColor="text1" w:themeTint="BF"/>
-          <w:szCs w:val="21"/>
-        </w:rPr>
-        <w:t xml:space="preserve">1.  </w:t>
-      </w:r>
+        <w:ind w:firstLineChars="0"/>
+        <w:rPr>
+          <w:rFonts w:ascii="微软雅黑" w:eastAsia="微软雅黑" w:hAnsi="微软雅黑"/>
+          <w:color w:val="404040" w:themeColor="text1" w:themeTint="BF"/>
+          <w:szCs w:val="21"/>
+        </w:rPr>
+      </w:pPr>
       <w:r>
         <w:rPr>
           <w:rFonts w:ascii="微软雅黑" w:eastAsia="微软雅黑" w:hAnsi="微软雅黑" w:hint="eastAsia"/>
@@ -3006,22 +3106,6 @@
           <w:color w:val="404040" w:themeColor="text1" w:themeTint="BF"/>
           <w:szCs w:val="21"/>
         </w:rPr>
-        <w:t>利用Boot</w:t>
-      </w:r>
-      <w:r>
-        <w:rPr>
-          <w:rFonts w:ascii="微软雅黑" w:eastAsia="微软雅黑" w:hAnsi="微软雅黑"/>
-          <w:color w:val="404040" w:themeColor="text1" w:themeTint="BF"/>
-          <w:szCs w:val="21"/>
-        </w:rPr>
-        <w:t>strap</w:t>
-      </w:r>
-      <w:r>
-        <w:rPr>
-          <w:rFonts w:ascii="微软雅黑" w:eastAsia="微软雅黑" w:hAnsi="微软雅黑" w:hint="eastAsia"/>
-          <w:color w:val="404040" w:themeColor="text1" w:themeTint="BF"/>
-          <w:szCs w:val="21"/>
-        </w:rPr>
         <w:t>完成</w:t>
       </w:r>
       <w:r>
@@ -3030,81 +3114,84 @@
           <w:color w:val="404040" w:themeColor="text1" w:themeTint="BF"/>
           <w:szCs w:val="21"/>
         </w:rPr>
-        <w:t xml:space="preserve">主页和各模块的样式优化； </w:t>
+        <w:t>主页</w:t>
+      </w:r>
+      <w:r>
+        <w:rPr>
+          <w:rFonts w:ascii="微软雅黑" w:eastAsia="微软雅黑" w:hAnsi="微软雅黑" w:hint="eastAsia"/>
+          <w:color w:val="404040" w:themeColor="text1" w:themeTint="BF"/>
+          <w:szCs w:val="21"/>
+        </w:rPr>
+        <w:t>面</w:t>
+      </w:r>
+      <w:r>
+        <w:rPr>
+          <w:rFonts w:ascii="微软雅黑" w:eastAsia="微软雅黑" w:hAnsi="微软雅黑" w:hint="eastAsia"/>
+          <w:color w:val="404040" w:themeColor="text1" w:themeTint="BF"/>
+          <w:szCs w:val="21"/>
+        </w:rPr>
+        <w:t>和各模块</w:t>
+      </w:r>
+      <w:r>
+        <w:rPr>
+          <w:rFonts w:ascii="微软雅黑" w:eastAsia="微软雅黑" w:hAnsi="微软雅黑" w:hint="eastAsia"/>
+          <w:color w:val="404040" w:themeColor="text1" w:themeTint="BF"/>
+          <w:szCs w:val="21"/>
+        </w:rPr>
+        <w:t>页面</w:t>
+      </w:r>
+      <w:r>
+        <w:rPr>
+          <w:rFonts w:ascii="微软雅黑" w:eastAsia="微软雅黑" w:hAnsi="微软雅黑" w:hint="eastAsia"/>
+          <w:color w:val="404040" w:themeColor="text1" w:themeTint="BF"/>
+          <w:szCs w:val="21"/>
+        </w:rPr>
+        <w:t>的样式优化。</w:t>
       </w:r>
     </w:p>
     <w:p>
       <w:pPr>
+        <w:pStyle w:val="a7"/>
+        <w:numPr>
+          <w:ilvl w:val="0"/>
+          <w:numId w:val="19"/>
+        </w:numPr>
         <w:adjustRightInd w:val="0"/>
         <w:snapToGrid w:val="0"/>
-        <w:ind w:firstLineChars="200" w:firstLine="420"/>
-        <w:rPr>
-          <w:rFonts w:ascii="微软雅黑" w:eastAsia="微软雅黑" w:hAnsi="微软雅黑"/>
-          <w:color w:val="404040" w:themeColor="text1" w:themeTint="BF"/>
-          <w:szCs w:val="21"/>
-        </w:rPr>
-      </w:pPr>
-      <w:r>
-        <w:rPr>
-          <w:rFonts w:ascii="微软雅黑" w:eastAsia="微软雅黑" w:hAnsi="微软雅黑" w:hint="eastAsia"/>
-          <w:color w:val="404040" w:themeColor="text1" w:themeTint="BF"/>
-          <w:szCs w:val="21"/>
-        </w:rPr>
-        <w:t>2.</w:t>
-      </w:r>
-      <w:r>
-        <w:rPr>
-          <w:rFonts w:ascii="宋体" w:eastAsia="宋体" w:hAnsi="宋体" w:cs="宋体"/>
-          <w:color w:val="4D555D"/>
+        <w:ind w:firstLineChars="0"/>
+        <w:rPr>
+          <w:rFonts w:ascii="微软雅黑" w:eastAsia="微软雅黑" w:hAnsi="微软雅黑"/>
+          <w:color w:val="404040" w:themeColor="text1" w:themeTint="BF"/>
+          <w:szCs w:val="21"/>
+        </w:rPr>
+      </w:pPr>
+      <w:r>
+        <w:rPr>
+          <w:rFonts w:ascii="微软雅黑" w:eastAsia="微软雅黑" w:hAnsi="微软雅黑" w:cs="宋体" w:hint="eastAsia"/>
+          <w:color w:val="404040" w:themeColor="text1" w:themeTint="BF"/>
           <w:kern w:val="0"/>
           <w:szCs w:val="21"/>
           <w:shd w:val="clear" w:color="auto" w:fill="FFFFFF"/>
         </w:rPr>
-        <w:t xml:space="preserve"> </w:t>
-      </w:r>
-      <w:r>
-        <w:rPr>
-          <w:rFonts w:ascii="宋体" w:eastAsia="宋体" w:hAnsi="宋体" w:cs="宋体"/>
-          <w:color w:val="4D555D"/>
+        <w:t>项目呈现方式以表格</w:t>
+      </w:r>
+      <w:r>
+        <w:rPr>
+          <w:rFonts w:ascii="微软雅黑" w:eastAsia="微软雅黑" w:hAnsi="微软雅黑" w:cs="宋体" w:hint="eastAsia"/>
+          <w:color w:val="404040" w:themeColor="text1" w:themeTint="BF"/>
           <w:kern w:val="0"/>
           <w:szCs w:val="21"/>
           <w:shd w:val="clear" w:color="auto" w:fill="FFFFFF"/>
         </w:rPr>
-        <w:t xml:space="preserve"> </w:t>
-      </w:r>
-      <w:r>
-        <w:rPr>
-          <w:rFonts w:ascii="微软雅黑" w:eastAsia="微软雅黑" w:hAnsi="微软雅黑" w:cs="宋体"/>
-          <w:color w:val="4D555D"/>
-          <w:kern w:val="0"/>
-          <w:szCs w:val="21"/>
-          <w:shd w:val="clear" w:color="auto" w:fill="FFFFFF"/>
-        </w:rPr>
-        <w:t>负责项目中</w:t>
-      </w:r>
-      <w:r>
-        <w:rPr>
-          <w:rFonts w:ascii="微软雅黑" w:eastAsia="微软雅黑" w:hAnsi="微软雅黑"/>
-          <w:color w:val="404040" w:themeColor="text1" w:themeTint="BF"/>
-          <w:szCs w:val="21"/>
-        </w:rPr>
-        <w:t>表单</w:t>
-      </w:r>
-      <w:r>
-        <w:rPr>
-          <w:rFonts w:ascii="微软雅黑" w:eastAsia="微软雅黑" w:hAnsi="微软雅黑"/>
-          <w:color w:val="404040" w:themeColor="text1" w:themeTint="BF"/>
-          <w:szCs w:val="21"/>
-        </w:rPr>
-        <w:t>的</w:t>
-      </w:r>
-      <w:r>
-        <w:rPr>
-          <w:rFonts w:ascii="微软雅黑" w:eastAsia="微软雅黑" w:hAnsi="微软雅黑"/>
-          <w:color w:val="404040" w:themeColor="text1" w:themeTint="BF"/>
-          <w:szCs w:val="21"/>
-        </w:rPr>
-        <w:t>同步/异步验证</w:t>
+        <w:t>为主，涉及的主要js操作包括：</w:t>
+      </w:r>
+      <w:r>
+        <w:rPr>
+          <w:rFonts w:ascii="微软雅黑" w:eastAsia="微软雅黑" w:hAnsi="微软雅黑"/>
+          <w:color w:val="404040" w:themeColor="text1" w:themeTint="BF"/>
+          <w:szCs w:val="21"/>
+        </w:rPr>
+        <w:t>表单的同步/异步验证</w:t>
       </w:r>
       <w:r>
         <w:rPr>
@@ -3128,7 +3215,7 @@
           <w:color w:val="404040" w:themeColor="text1" w:themeTint="BF"/>
           <w:szCs w:val="21"/>
         </w:rPr>
-        <w:t>；</w:t>
+        <w:t>，</w:t>
       </w:r>
       <w:r>
         <w:rPr>
@@ -3152,7 +3239,7 @@
           <w:color w:val="404040" w:themeColor="text1" w:themeTint="BF"/>
           <w:szCs w:val="21"/>
         </w:rPr>
-        <w:t>；</w:t>
+        <w:t>，</w:t>
       </w:r>
       <w:r>
         <w:rPr>
@@ -3181,15 +3268,30 @@
     </w:p>
     <w:p>
       <w:pPr>
+        <w:pStyle w:val="a7"/>
+        <w:numPr>
+          <w:ilvl w:val="0"/>
+          <w:numId w:val="19"/>
+        </w:numPr>
         <w:adjustRightInd w:val="0"/>
         <w:snapToGrid w:val="0"/>
-        <w:ind w:firstLineChars="200" w:firstLine="420"/>
-        <w:rPr>
-          <w:rFonts w:ascii="微软雅黑" w:eastAsia="微软雅黑" w:hAnsi="微软雅黑"/>
-          <w:color w:val="404040" w:themeColor="text1" w:themeTint="BF"/>
-          <w:szCs w:val="21"/>
-        </w:rPr>
-      </w:pPr>
+        <w:ind w:firstLineChars="0"/>
+        <w:rPr>
+          <w:rFonts w:ascii="微软雅黑" w:eastAsia="微软雅黑" w:hAnsi="微软雅黑"/>
+          <w:color w:val="404040" w:themeColor="text1" w:themeTint="BF"/>
+          <w:szCs w:val="21"/>
+        </w:rPr>
+      </w:pPr>
+      <w:r>
+        <w:rPr>
+          <w:rFonts w:ascii="微软雅黑" w:eastAsia="微软雅黑" w:hAnsi="微软雅黑" w:cs="宋体" w:hint="eastAsia"/>
+          <w:color w:val="404040" w:themeColor="text1" w:themeTint="BF"/>
+          <w:kern w:val="0"/>
+          <w:szCs w:val="21"/>
+          <w:shd w:val="clear" w:color="auto" w:fill="FFFFFF"/>
+        </w:rPr>
+        <w:t>在团队合作下按预期完成了该项目的第一个版本。</w:t>
+      </w:r>
     </w:p>
     <w:p>
       <w:pPr>
@@ -3233,6 +3335,14 @@
       </w:r>
       <w:r>
         <w:rPr>
+          <w:rFonts w:ascii="微软雅黑" w:eastAsia="微软雅黑" w:hAnsi="微软雅黑"/>
+          <w:color w:val="000000" w:themeColor="text1"/>
+          <w:szCs w:val="21"/>
+        </w:rPr>
+        <w:t xml:space="preserve">                       </w:t>
+      </w:r>
+      <w:r>
+        <w:rPr>
           <w:rFonts w:ascii="微软雅黑" w:eastAsia="微软雅黑" w:hAnsi="微软雅黑" w:hint="eastAsia"/>
           <w:color w:val="000000" w:themeColor="text1"/>
           <w:szCs w:val="21"/>
@@ -3278,7 +3388,189 @@
           <w:rFonts w:ascii="微软雅黑" w:eastAsia="微软雅黑" w:hAnsi="微软雅黑" w:hint="eastAsia"/>
           <w:color w:val="404040" w:themeColor="text1" w:themeTint="BF"/>
         </w:rPr>
-        <w:t>使用蓝牙、RFID卡实现对高校实验室内所有设备的智能感知，将信息录入数据库并展示到网站上，师生可以在网上查询自己所需设备的位置信息和借用情况等，并根据自身需求在设备开放时间内进行网上预约。利用ajax+jsp+servlet+MySQL</w:t>
+        <w:t>底层使用</w:t>
+      </w:r>
+      <w:r>
+        <w:rPr>
+          <w:rFonts w:ascii="微软雅黑" w:eastAsia="微软雅黑" w:hAnsi="微软雅黑" w:hint="eastAsia"/>
+          <w:color w:val="404040" w:themeColor="text1" w:themeTint="BF"/>
+        </w:rPr>
+        <w:t>蓝牙、RFID</w:t>
+      </w:r>
+      <w:r>
+        <w:rPr>
+          <w:rFonts w:ascii="微软雅黑" w:eastAsia="微软雅黑" w:hAnsi="微软雅黑" w:hint="eastAsia"/>
+          <w:color w:val="404040" w:themeColor="text1" w:themeTint="BF"/>
+        </w:rPr>
+        <w:t>等物理技术</w:t>
+      </w:r>
+      <w:r>
+        <w:rPr>
+          <w:rFonts w:ascii="微软雅黑" w:eastAsia="微软雅黑" w:hAnsi="微软雅黑" w:hint="eastAsia"/>
+          <w:color w:val="404040" w:themeColor="text1" w:themeTint="BF"/>
+        </w:rPr>
+        <w:t>实现对高校实验室内所有设备的智能感知，</w:t>
+      </w:r>
+      <w:r>
+        <w:rPr>
+          <w:rFonts w:ascii="微软雅黑" w:eastAsia="微软雅黑" w:hAnsi="微软雅黑" w:hint="eastAsia"/>
+          <w:color w:val="404040" w:themeColor="text1" w:themeTint="BF"/>
+        </w:rPr>
+        <w:t>从而数据库存有所有有效设备的信息。用户</w:t>
+      </w:r>
+      <w:r>
+        <w:rPr>
+          <w:rFonts w:ascii="微软雅黑" w:eastAsia="微软雅黑" w:hAnsi="微软雅黑" w:hint="eastAsia"/>
+          <w:color w:val="404040" w:themeColor="text1" w:themeTint="BF"/>
+        </w:rPr>
+        <w:t>通过</w:t>
+      </w:r>
+      <w:r>
+        <w:rPr>
+          <w:rFonts w:ascii="微软雅黑" w:eastAsia="微软雅黑" w:hAnsi="微软雅黑" w:hint="eastAsia"/>
+          <w:color w:val="404040" w:themeColor="text1" w:themeTint="BF"/>
+        </w:rPr>
+        <w:t>浏览器</w:t>
+      </w:r>
+      <w:r>
+        <w:rPr>
+          <w:rFonts w:ascii="微软雅黑" w:eastAsia="微软雅黑" w:hAnsi="微软雅黑" w:hint="eastAsia"/>
+          <w:color w:val="404040" w:themeColor="text1" w:themeTint="BF"/>
+        </w:rPr>
+        <w:t>登录界面</w:t>
+      </w:r>
+      <w:r>
+        <w:rPr>
+          <w:rFonts w:ascii="微软雅黑" w:eastAsia="微软雅黑" w:hAnsi="微软雅黑" w:hint="eastAsia"/>
+          <w:color w:val="404040" w:themeColor="text1" w:themeTint="BF"/>
+        </w:rPr>
+        <w:t>登录，后台判断</w:t>
+      </w:r>
+      <w:r>
+        <w:rPr>
+          <w:rFonts w:ascii="微软雅黑" w:eastAsia="微软雅黑" w:hAnsi="微软雅黑" w:hint="eastAsia"/>
+          <w:color w:val="404040" w:themeColor="text1" w:themeTint="BF"/>
+        </w:rPr>
+        <w:t>出</w:t>
+      </w:r>
+      <w:r>
+        <w:rPr>
+          <w:rFonts w:ascii="微软雅黑" w:eastAsia="微软雅黑" w:hAnsi="微软雅黑" w:hint="eastAsia"/>
+          <w:color w:val="404040" w:themeColor="text1" w:themeTint="BF"/>
+        </w:rPr>
+        <w:t>用户等级</w:t>
+      </w:r>
+      <w:r>
+        <w:rPr>
+          <w:rFonts w:ascii="微软雅黑" w:eastAsia="微软雅黑" w:hAnsi="微软雅黑" w:hint="eastAsia"/>
+          <w:color w:val="404040" w:themeColor="text1" w:themeTint="BF"/>
+        </w:rPr>
+        <w:t>从而</w:t>
+      </w:r>
+      <w:r>
+        <w:rPr>
+          <w:rFonts w:ascii="微软雅黑" w:eastAsia="微软雅黑" w:hAnsi="微软雅黑" w:hint="eastAsia"/>
+          <w:color w:val="404040" w:themeColor="text1" w:themeTint="BF"/>
+        </w:rPr>
+        <w:t>呈现出具有不同功能</w:t>
+      </w:r>
+      <w:r>
+        <w:rPr>
+          <w:rFonts w:ascii="微软雅黑" w:eastAsia="微软雅黑" w:hAnsi="微软雅黑" w:hint="eastAsia"/>
+          <w:color w:val="404040" w:themeColor="text1" w:themeTint="BF"/>
+        </w:rPr>
+        <w:t>模块</w:t>
+      </w:r>
+      <w:r>
+        <w:rPr>
+          <w:rFonts w:ascii="微软雅黑" w:eastAsia="微软雅黑" w:hAnsi="微软雅黑" w:hint="eastAsia"/>
+          <w:color w:val="404040" w:themeColor="text1" w:themeTint="BF"/>
+        </w:rPr>
+        <w:t>的网页界面。</w:t>
+      </w:r>
+      <w:r>
+        <w:rPr>
+          <w:rFonts w:ascii="微软雅黑" w:eastAsia="微软雅黑" w:hAnsi="微软雅黑" w:hint="eastAsia"/>
+          <w:color w:val="404040" w:themeColor="text1" w:themeTint="BF"/>
+        </w:rPr>
+        <w:t>主要面向</w:t>
+      </w:r>
+      <w:r>
+        <w:rPr>
+          <w:rFonts w:ascii="微软雅黑" w:eastAsia="微软雅黑" w:hAnsi="微软雅黑" w:hint="eastAsia"/>
+          <w:color w:val="404040" w:themeColor="text1" w:themeTint="BF"/>
+        </w:rPr>
+        <w:t>3类用户</w:t>
+      </w:r>
+      <w:r>
+        <w:rPr>
+          <w:rFonts w:ascii="微软雅黑" w:eastAsia="微软雅黑" w:hAnsi="微软雅黑" w:hint="eastAsia"/>
+          <w:color w:val="404040" w:themeColor="text1" w:themeTint="BF"/>
+        </w:rPr>
+        <w:t>：</w:t>
+      </w:r>
+      <w:r>
+        <w:rPr>
+          <w:rFonts w:ascii="微软雅黑" w:eastAsia="微软雅黑" w:hAnsi="微软雅黑" w:hint="eastAsia"/>
+          <w:color w:val="404040" w:themeColor="text1" w:themeTint="BF"/>
+        </w:rPr>
+        <w:t>普通师生可以</w:t>
+      </w:r>
+      <w:r>
+        <w:rPr>
+          <w:rFonts w:ascii="微软雅黑" w:eastAsia="微软雅黑" w:hAnsi="微软雅黑" w:hint="eastAsia"/>
+          <w:color w:val="404040" w:themeColor="text1" w:themeTint="BF"/>
+        </w:rPr>
+        <w:t>查询</w:t>
+      </w:r>
+      <w:r>
+        <w:rPr>
+          <w:rFonts w:ascii="微软雅黑" w:eastAsia="微软雅黑" w:hAnsi="微软雅黑" w:hint="eastAsia"/>
+          <w:color w:val="404040" w:themeColor="text1" w:themeTint="BF"/>
+        </w:rPr>
+        <w:t>设备、</w:t>
+      </w:r>
+      <w:r>
+        <w:rPr>
+          <w:rFonts w:ascii="微软雅黑" w:eastAsia="微软雅黑" w:hAnsi="微软雅黑" w:hint="eastAsia"/>
+          <w:color w:val="404040" w:themeColor="text1" w:themeTint="BF"/>
+        </w:rPr>
+        <w:t>借用</w:t>
+      </w:r>
+      <w:r>
+        <w:rPr>
+          <w:rFonts w:ascii="微软雅黑" w:eastAsia="微软雅黑" w:hAnsi="微软雅黑" w:hint="eastAsia"/>
+          <w:color w:val="404040" w:themeColor="text1" w:themeTint="BF"/>
+        </w:rPr>
+        <w:t>设备、申请维修设备，设备管理员负责跟踪维修进展、申购设备，后台管理页面能够查看所有</w:t>
+      </w:r>
+      <w:r>
+        <w:rPr>
+          <w:rFonts w:ascii="微软雅黑" w:eastAsia="微软雅黑" w:hAnsi="微软雅黑" w:hint="eastAsia"/>
+          <w:color w:val="404040" w:themeColor="text1" w:themeTint="BF"/>
+        </w:rPr>
+        <w:t>用户的设备使用情况</w:t>
+      </w:r>
+      <w:r>
+        <w:rPr>
+          <w:rFonts w:ascii="微软雅黑" w:eastAsia="微软雅黑" w:hAnsi="微软雅黑" w:hint="eastAsia"/>
+          <w:color w:val="404040" w:themeColor="text1" w:themeTint="BF"/>
+        </w:rPr>
+        <w:t>。</w:t>
+      </w:r>
+      <w:r>
+        <w:rPr>
+          <w:rFonts w:ascii="微软雅黑" w:eastAsia="微软雅黑" w:hAnsi="微软雅黑" w:hint="eastAsia"/>
+          <w:color w:val="404040" w:themeColor="text1" w:themeTint="BF"/>
+        </w:rPr>
+        <w:t>前后端部分分离式开发，利</w:t>
+      </w:r>
+      <w:r>
+        <w:rPr>
+          <w:rFonts w:ascii="微软雅黑" w:eastAsia="微软雅黑" w:hAnsi="微软雅黑" w:hint="eastAsia"/>
+          <w:color w:val="404040" w:themeColor="text1" w:themeTint="BF"/>
+        </w:rPr>
+        <w:t>用ajax+jsp+servlet+MySQL</w:t>
       </w:r>
       <w:r>
         <w:rPr>
@@ -3346,21 +3638,28 @@
           <w:rFonts w:ascii="微软雅黑" w:eastAsia="微软雅黑" w:hAnsi="微软雅黑" w:hint="eastAsia"/>
           <w:color w:val="404040" w:themeColor="text1" w:themeTint="BF"/>
         </w:rPr>
-        <w:t>针对设备查询和设备预约等功能模块主要完成</w:t>
-      </w:r>
-      <w:r>
-        <w:rPr>
-          <w:rFonts w:ascii="微软雅黑" w:eastAsia="微软雅黑" w:hAnsi="微软雅黑" w:hint="eastAsia"/>
-          <w:color w:val="404040" w:themeColor="text1" w:themeTint="BF"/>
-        </w:rPr>
-        <w:t>页面设计</w:t>
-      </w:r>
-      <w:r>
-        <w:rPr>
-          <w:rFonts w:ascii="微软雅黑" w:eastAsia="微软雅黑" w:hAnsi="微软雅黑" w:hint="eastAsia"/>
-          <w:color w:val="404040" w:themeColor="text1" w:themeTint="BF"/>
-        </w:rPr>
-        <w:t>以及</w:t>
+        <w:t>针对</w:t>
+      </w:r>
+      <w:r>
+        <w:rPr>
+          <w:rFonts w:ascii="微软雅黑" w:eastAsia="微软雅黑" w:hAnsi="微软雅黑" w:hint="eastAsia"/>
+          <w:color w:val="404040" w:themeColor="text1" w:themeTint="BF"/>
+        </w:rPr>
+        <w:t>普通师生用户的页面完成了</w:t>
+      </w:r>
+      <w:r>
+        <w:rPr>
+          <w:rFonts w:ascii="微软雅黑" w:eastAsia="微软雅黑" w:hAnsi="微软雅黑" w:hint="eastAsia"/>
+          <w:color w:val="404040" w:themeColor="text1" w:themeTint="BF"/>
+        </w:rPr>
+        <w:t>设备查询和设备预约等功能模块</w:t>
+      </w:r>
+      <w:r>
+        <w:rPr>
+          <w:rFonts w:ascii="微软雅黑" w:eastAsia="微软雅黑" w:hAnsi="微软雅黑" w:hint="eastAsia"/>
+          <w:color w:val="404040" w:themeColor="text1" w:themeTint="BF"/>
+        </w:rPr>
+        <w:t>，主要包括</w:t>
       </w:r>
       <w:r>
         <w:rPr>
@@ -3418,18 +3717,8 @@
           <w:rFonts w:ascii="微软雅黑" w:eastAsia="微软雅黑" w:hAnsi="微软雅黑" w:hint="eastAsia"/>
           <w:color w:val="404040" w:themeColor="text1" w:themeTint="BF"/>
         </w:rPr>
-        <w:t>善用工具调试代码，测试性能并优化。</w:t>
-      </w:r>
-    </w:p>
-    <w:p>
-      <w:pPr>
-        <w:adjustRightInd w:val="0"/>
-        <w:snapToGrid w:val="0"/>
-        <w:rPr>
-          <w:rFonts w:ascii="微软雅黑" w:eastAsia="微软雅黑" w:hAnsi="微软雅黑"/>
-          <w:color w:val="404040" w:themeColor="text1" w:themeTint="BF"/>
-        </w:rPr>
-      </w:pPr>
+        <w:t>小组队长，负责项目阶段性任务总结，跟进项目进展。</w:t>
+      </w:r>
     </w:p>
     <w:p>
       <w:pPr>
@@ -3449,7 +3738,37 @@
         <w:rPr>
           <w:rFonts w:ascii="微软雅黑" w:eastAsia="微软雅黑" w:hAnsi="微软雅黑" w:hint="eastAsia"/>
         </w:rPr>
-        <w:t>基于移动无线Mesh网络的智能小车应急通信系统        嵌入式开发</w:t>
+        <w:t xml:space="preserve">基于移动无线Mesh网络的智能小车应急通信系统       </w:t>
+      </w:r>
+      <w:r>
+        <w:rPr>
+          <w:rFonts w:ascii="微软雅黑" w:eastAsia="微软雅黑" w:hAnsi="微软雅黑"/>
+        </w:rPr>
+        <w:t xml:space="preserve">                    </w:t>
+      </w:r>
+      <w:r>
+        <w:rPr>
+          <w:rFonts w:ascii="微软雅黑" w:eastAsia="微软雅黑" w:hAnsi="微软雅黑" w:hint="eastAsia"/>
+        </w:rPr>
+        <w:t xml:space="preserve"> </w:t>
+      </w:r>
+      <w:r>
+        <w:rPr>
+          <w:rFonts w:ascii="微软雅黑" w:eastAsia="微软雅黑" w:hAnsi="微软雅黑"/>
+        </w:rPr>
+        <w:t xml:space="preserve">  </w:t>
+      </w:r>
+      <w:r>
+        <w:rPr>
+          <w:rFonts w:ascii="微软雅黑" w:eastAsia="微软雅黑" w:hAnsi="微软雅黑" w:hint="eastAsia"/>
+        </w:rPr>
+        <w:t>软件</w:t>
+      </w:r>
+      <w:r>
+        <w:rPr>
+          <w:rFonts w:ascii="微软雅黑" w:eastAsia="微软雅黑" w:hAnsi="微软雅黑" w:hint="eastAsia"/>
+        </w:rPr>
+        <w:t>开发</w:t>
       </w:r>
     </w:p>
     <w:p>
@@ -3473,18 +3792,180 @@
       <w:pPr>
         <w:adjustRightInd w:val="0"/>
         <w:snapToGrid w:val="0"/>
-        <w:ind w:firstLine="420"/>
-        <w:rPr>
-          <w:rFonts w:ascii="微软雅黑" w:eastAsia="微软雅黑" w:hAnsi="微软雅黑"/>
-          <w:color w:val="404040" w:themeColor="text1" w:themeTint="BF"/>
-        </w:rPr>
-      </w:pPr>
-      <w:r>
-        <w:rPr>
-          <w:rFonts w:ascii="微软雅黑" w:eastAsia="微软雅黑" w:hAnsi="微软雅黑" w:hint="eastAsia"/>
-          <w:color w:val="404040" w:themeColor="text1" w:themeTint="BF"/>
-        </w:rPr>
-        <w:t xml:space="preserve">以团队名义参加竞赛，该项目共分为智能小车的路径规划和Mesh节点的视频回传两大部分。智能小车进通过路径规划进入恶劣环境,通过搭载的摄像头利用小车和周围部署的节点构成的Mesh网络回传采集的视频，帮助救援人员知晓内部情况。 </w:t>
+        <w:ind w:firstLineChars="200" w:firstLine="420"/>
+        <w:rPr>
+          <w:rFonts w:ascii="微软雅黑" w:eastAsia="微软雅黑" w:hAnsi="微软雅黑"/>
+          <w:color w:val="404040" w:themeColor="text1" w:themeTint="BF"/>
+        </w:rPr>
+      </w:pPr>
+      <w:r>
+        <w:rPr>
+          <w:rFonts w:eastAsia="微软雅黑" w:cstheme="minorHAnsi"/>
+          <w:color w:val="404040" w:themeColor="text1" w:themeTint="BF"/>
+        </w:rPr>
+        <w:t>以团队名义参加竞赛，</w:t>
+      </w:r>
+      <w:r>
+        <w:rPr>
+          <w:rFonts w:eastAsia="微软雅黑" w:cstheme="minorHAnsi" w:hint="eastAsia"/>
+          <w:color w:val="404040" w:themeColor="text1" w:themeTint="BF"/>
+        </w:rPr>
+        <w:t>该项目针对灾后救援人类无法进入、通信不佳的场景，利用多个智能车进入救援区后自组织搭建的</w:t>
+      </w:r>
+      <w:r>
+        <w:rPr>
+          <w:rFonts w:eastAsia="微软雅黑" w:cstheme="minorHAnsi" w:hint="eastAsia"/>
+          <w:color w:val="404040" w:themeColor="text1" w:themeTint="BF"/>
+        </w:rPr>
+        <w:t>Mesh</w:t>
+      </w:r>
+      <w:r>
+        <w:rPr>
+          <w:rFonts w:eastAsia="微软雅黑" w:cstheme="minorHAnsi"/>
+          <w:color w:val="404040" w:themeColor="text1" w:themeTint="BF"/>
+        </w:rPr>
+        <w:t xml:space="preserve"> </w:t>
+      </w:r>
+      <w:r>
+        <w:rPr>
+          <w:rFonts w:eastAsia="微软雅黑" w:cstheme="minorHAnsi" w:hint="eastAsia"/>
+          <w:color w:val="404040" w:themeColor="text1" w:themeTint="BF"/>
+        </w:rPr>
+        <w:t>网络提高网络覆盖范围，将智能车上搭载摄像头采集到的视频传输到指定服务器，供救援人员了解灾后情况并作对应部署。项目主要</w:t>
+      </w:r>
+      <w:r>
+        <w:rPr>
+          <w:rFonts w:ascii="微软雅黑" w:eastAsia="微软雅黑" w:hAnsi="微软雅黑" w:cstheme="minorHAnsi" w:hint="eastAsia"/>
+          <w:color w:val="404040" w:themeColor="text1" w:themeTint="BF"/>
+        </w:rPr>
+        <w:t>分为几个模块：</w:t>
+      </w:r>
+      <w:r>
+        <w:rPr>
+          <w:rFonts w:ascii="微软雅黑" w:eastAsia="微软雅黑" w:hAnsi="微软雅黑" w:cstheme="minorHAnsi" w:hint="eastAsia"/>
+          <w:color w:val="404040" w:themeColor="text1" w:themeTint="BF"/>
+          <w:szCs w:val="21"/>
+        </w:rPr>
+        <w:t>基于Andriod</w:t>
+      </w:r>
+      <w:r>
+        <w:rPr>
+          <w:rFonts w:ascii="微软雅黑" w:eastAsia="微软雅黑" w:hAnsi="微软雅黑" w:cstheme="minorHAnsi" w:hint="eastAsia"/>
+          <w:color w:val="404040" w:themeColor="text1" w:themeTint="BF"/>
+          <w:szCs w:val="21"/>
+        </w:rPr>
+        <w:t>平台开发</w:t>
+      </w:r>
+      <w:r>
+        <w:rPr>
+          <w:rFonts w:ascii="微软雅黑" w:eastAsia="微软雅黑" w:hAnsi="微软雅黑" w:cstheme="minorHAnsi" w:hint="eastAsia"/>
+          <w:color w:val="404040" w:themeColor="text1" w:themeTint="BF"/>
+          <w:szCs w:val="21"/>
+        </w:rPr>
+        <w:t>智能</w:t>
+      </w:r>
+      <w:r>
+        <w:rPr>
+          <w:rFonts w:ascii="微软雅黑" w:eastAsia="微软雅黑" w:hAnsi="微软雅黑" w:cstheme="minorHAnsi" w:hint="eastAsia"/>
+          <w:color w:val="404040" w:themeColor="text1" w:themeTint="BF"/>
+          <w:szCs w:val="21"/>
+        </w:rPr>
+        <w:t>小车</w:t>
+      </w:r>
+      <w:r>
+        <w:rPr>
+          <w:rFonts w:ascii="微软雅黑" w:eastAsia="微软雅黑" w:hAnsi="微软雅黑" w:cstheme="minorHAnsi" w:hint="eastAsia"/>
+          <w:color w:val="404040" w:themeColor="text1" w:themeTint="BF"/>
+          <w:szCs w:val="21"/>
+        </w:rPr>
+        <w:t>路径规划系统实现小车按照APP中规划的路径移动、</w:t>
+      </w:r>
+      <w:r>
+        <w:rPr>
+          <w:rFonts w:eastAsia="微软雅黑" w:cstheme="minorHAnsi" w:hint="eastAsia"/>
+          <w:color w:val="404040" w:themeColor="text1" w:themeTint="BF"/>
+          <w:szCs w:val="21"/>
+        </w:rPr>
+        <w:t>基于</w:t>
+      </w:r>
+      <w:r>
+        <w:rPr>
+          <w:rFonts w:eastAsia="微软雅黑" w:cstheme="minorHAnsi" w:hint="eastAsia"/>
+          <w:color w:val="404040" w:themeColor="text1" w:themeTint="BF"/>
+          <w:szCs w:val="21"/>
+        </w:rPr>
+        <w:t>OpenWrt</w:t>
+      </w:r>
+      <w:r>
+        <w:rPr>
+          <w:rFonts w:eastAsia="微软雅黑" w:cstheme="minorHAnsi" w:hint="eastAsia"/>
+          <w:color w:val="404040" w:themeColor="text1" w:themeTint="BF"/>
+          <w:szCs w:val="21"/>
+        </w:rPr>
+        <w:t>开发</w:t>
+      </w:r>
+      <w:r>
+        <w:rPr>
+          <w:rFonts w:eastAsia="微软雅黑" w:cstheme="minorHAnsi" w:hint="eastAsia"/>
+          <w:color w:val="404040" w:themeColor="text1" w:themeTint="BF"/>
+          <w:szCs w:val="21"/>
+        </w:rPr>
+        <w:t>视频传输系统</w:t>
+      </w:r>
+      <w:r>
+        <w:rPr>
+          <w:rFonts w:eastAsia="微软雅黑" w:cstheme="minorHAnsi" w:hint="eastAsia"/>
+          <w:color w:val="404040" w:themeColor="text1" w:themeTint="BF"/>
+          <w:szCs w:val="21"/>
+        </w:rPr>
+        <w:t>实现搭载</w:t>
+      </w:r>
+      <w:r>
+        <w:rPr>
+          <w:rFonts w:eastAsia="微软雅黑" w:cstheme="minorHAnsi" w:hint="eastAsia"/>
+          <w:color w:val="404040" w:themeColor="text1" w:themeTint="BF"/>
+          <w:szCs w:val="21"/>
+        </w:rPr>
+        <w:t>摄像头采集视频，以及</w:t>
+      </w:r>
+      <w:r>
+        <w:rPr>
+          <w:rFonts w:eastAsia="微软雅黑" w:cstheme="minorHAnsi" w:hint="eastAsia"/>
+          <w:color w:val="404040" w:themeColor="text1" w:themeTint="BF"/>
+          <w:szCs w:val="21"/>
+        </w:rPr>
+        <w:t>多智能小车联结形成的</w:t>
+      </w:r>
+      <w:r>
+        <w:rPr>
+          <w:rFonts w:eastAsia="微软雅黑" w:cstheme="minorHAnsi" w:hint="eastAsia"/>
+          <w:color w:val="404040" w:themeColor="text1" w:themeTint="BF"/>
+          <w:szCs w:val="21"/>
+        </w:rPr>
+        <w:t>M</w:t>
+      </w:r>
+      <w:r>
+        <w:rPr>
+          <w:rFonts w:eastAsia="微软雅黑" w:cstheme="minorHAnsi" w:hint="eastAsia"/>
+          <w:color w:val="404040" w:themeColor="text1" w:themeTint="BF"/>
+          <w:szCs w:val="21"/>
+        </w:rPr>
+        <w:t>esh</w:t>
+      </w:r>
+      <w:r>
+        <w:rPr>
+          <w:rFonts w:eastAsia="微软雅黑" w:cstheme="minorHAnsi" w:hint="eastAsia"/>
+          <w:color w:val="404040" w:themeColor="text1" w:themeTint="BF"/>
+          <w:szCs w:val="21"/>
+        </w:rPr>
+        <w:t>网络为视频传输提供良好的传输通道</w:t>
+      </w:r>
+      <w:r>
+        <w:rPr>
+          <w:rFonts w:ascii="微软雅黑" w:eastAsia="微软雅黑" w:hAnsi="微软雅黑" w:hint="eastAsia"/>
+          <w:color w:val="404040" w:themeColor="text1" w:themeTint="BF"/>
+        </w:rPr>
+        <w:t>。</w:t>
       </w:r>
     </w:p>
     <w:p>
@@ -3492,34 +3973,361 @@
         <w:adjustRightInd w:val="0"/>
         <w:snapToGrid w:val="0"/>
         <w:rPr>
-          <w:rFonts w:ascii="微软雅黑" w:eastAsia="微软雅黑" w:hAnsi="微软雅黑"/>
-          <w:color w:val="404040" w:themeColor="text1" w:themeTint="BF"/>
-        </w:rPr>
-      </w:pPr>
-      <w:r>
-        <w:rPr>
-          <w:rFonts w:ascii="微软雅黑" w:eastAsia="微软雅黑" w:hAnsi="微软雅黑" w:hint="eastAsia"/>
-          <w:color w:val="404040" w:themeColor="text1" w:themeTint="BF"/>
-        </w:rPr>
-        <w:t xml:space="preserve">项目职责： </w:t>
+          <w:rFonts w:eastAsia="微软雅黑" w:cstheme="minorHAnsi"/>
+          <w:color w:val="404040" w:themeColor="text1" w:themeTint="BF"/>
+        </w:rPr>
+      </w:pPr>
+      <w:r>
+        <w:rPr>
+          <w:rFonts w:eastAsia="微软雅黑" w:cstheme="minorHAnsi"/>
+          <w:color w:val="404040" w:themeColor="text1" w:themeTint="BF"/>
+        </w:rPr>
+        <w:t>项目职责：</w:t>
+      </w:r>
+      <w:r>
+        <w:rPr>
+          <w:rFonts w:eastAsia="微软雅黑" w:cstheme="minorHAnsi"/>
+          <w:color w:val="404040" w:themeColor="text1" w:themeTint="BF"/>
+        </w:rPr>
+        <w:t xml:space="preserve"> </w:t>
       </w:r>
     </w:p>
     <w:p>
       <w:pPr>
+        <w:pStyle w:val="a7"/>
+        <w:numPr>
+          <w:ilvl w:val="0"/>
+          <w:numId w:val="17"/>
+        </w:numPr>
         <w:adjustRightInd w:val="0"/>
         <w:snapToGrid w:val="0"/>
-        <w:ind w:firstLine="420"/>
-        <w:rPr>
-          <w:rFonts w:ascii="微软雅黑" w:eastAsia="微软雅黑" w:hAnsi="微软雅黑"/>
-          <w:color w:val="404040" w:themeColor="text1" w:themeTint="BF"/>
-        </w:rPr>
-      </w:pPr>
-      <w:r>
-        <w:rPr>
-          <w:rFonts w:ascii="微软雅黑" w:eastAsia="微软雅黑" w:hAnsi="微软雅黑" w:hint="eastAsia"/>
-          <w:color w:val="404040" w:themeColor="text1" w:themeTint="BF"/>
-        </w:rPr>
-        <w:t>负责基于linux操作系统开发AODV路由协议，实现无线Mesh路由器间视频的多跳传输。</w:t>
+        <w:ind w:firstLineChars="0"/>
+        <w:rPr>
+          <w:rFonts w:eastAsia="微软雅黑" w:cstheme="minorHAnsi"/>
+          <w:color w:val="404040" w:themeColor="text1" w:themeTint="BF"/>
+        </w:rPr>
+      </w:pPr>
+      <w:r>
+        <w:rPr>
+          <w:rFonts w:eastAsia="微软雅黑" w:cstheme="minorHAnsi"/>
+          <w:color w:val="404040" w:themeColor="text1" w:themeTint="BF"/>
+        </w:rPr>
+        <w:t>负责基于</w:t>
+      </w:r>
+      <w:r>
+        <w:rPr>
+          <w:rFonts w:eastAsia="微软雅黑" w:cstheme="minorHAnsi" w:hint="eastAsia"/>
+          <w:color w:val="404040" w:themeColor="text1" w:themeTint="BF"/>
+          <w:szCs w:val="21"/>
+        </w:rPr>
+        <w:t>智能小车上的无线</w:t>
+      </w:r>
+      <w:r>
+        <w:rPr>
+          <w:rFonts w:eastAsia="微软雅黑" w:cstheme="minorHAnsi" w:hint="eastAsia"/>
+          <w:color w:val="404040" w:themeColor="text1" w:themeTint="BF"/>
+          <w:szCs w:val="21"/>
+        </w:rPr>
+        <w:t>Mesh</w:t>
+      </w:r>
+      <w:r>
+        <w:rPr>
+          <w:rFonts w:eastAsia="微软雅黑" w:cstheme="minorHAnsi" w:hint="eastAsia"/>
+          <w:color w:val="404040" w:themeColor="text1" w:themeTint="BF"/>
+          <w:szCs w:val="21"/>
+        </w:rPr>
+        <w:t>节点开发能够根据所在不同环境情况进行最优</w:t>
+      </w:r>
+      <w:r>
+        <w:rPr>
+          <w:rFonts w:eastAsia="微软雅黑" w:cstheme="minorHAnsi" w:hint="eastAsia"/>
+          <w:color w:val="404040" w:themeColor="text1" w:themeTint="BF"/>
+        </w:rPr>
+        <w:t>路径传输的智能组网系统。</w:t>
+      </w:r>
+      <w:r>
+        <w:rPr>
+          <w:rFonts w:eastAsia="微软雅黑" w:cstheme="minorHAnsi" w:hint="eastAsia"/>
+          <w:color w:val="404040" w:themeColor="text1" w:themeTint="BF"/>
+        </w:rPr>
+        <w:t>开发板</w:t>
+      </w:r>
+      <w:r>
+        <w:rPr>
+          <w:rFonts w:eastAsia="微软雅黑" w:cstheme="minorHAnsi" w:hint="eastAsia"/>
+          <w:color w:val="404040" w:themeColor="text1" w:themeTint="BF"/>
+        </w:rPr>
+        <w:t>采用</w:t>
+      </w:r>
+      <w:r>
+        <w:rPr>
+          <w:rFonts w:eastAsia="微软雅黑" w:cstheme="minorHAnsi" w:hint="eastAsia"/>
+          <w:color w:val="404040" w:themeColor="text1" w:themeTint="BF"/>
+        </w:rPr>
+        <w:t>OpenWrt</w:t>
+      </w:r>
+      <w:r>
+        <w:rPr>
+          <w:rFonts w:eastAsia="微软雅黑" w:cstheme="minorHAnsi" w:hint="eastAsia"/>
+          <w:color w:val="404040" w:themeColor="text1" w:themeTint="BF"/>
+        </w:rPr>
+        <w:t>系统</w:t>
+      </w:r>
+      <w:r>
+        <w:rPr>
+          <w:rFonts w:eastAsia="微软雅黑" w:cstheme="minorHAnsi" w:hint="eastAsia"/>
+          <w:color w:val="404040" w:themeColor="text1" w:themeTint="BF"/>
+        </w:rPr>
+        <w:t>，</w:t>
+      </w:r>
+      <w:r>
+        <w:rPr>
+          <w:rFonts w:eastAsia="微软雅黑" w:cstheme="minorHAnsi" w:hint="eastAsia"/>
+          <w:color w:val="404040" w:themeColor="text1" w:themeTint="BF"/>
+        </w:rPr>
+        <w:t>将</w:t>
+      </w:r>
+      <w:r>
+        <w:rPr>
+          <w:rFonts w:eastAsia="微软雅黑" w:cstheme="minorHAnsi" w:hint="eastAsia"/>
+          <w:color w:val="404040" w:themeColor="text1" w:themeTint="BF"/>
+        </w:rPr>
+        <w:t>原始</w:t>
+      </w:r>
+      <w:r>
+        <w:rPr>
+          <w:rFonts w:eastAsia="微软雅黑" w:cstheme="minorHAnsi" w:hint="eastAsia"/>
+          <w:color w:val="404040" w:themeColor="text1" w:themeTint="BF"/>
+        </w:rPr>
+        <w:t>AODV</w:t>
+      </w:r>
+      <w:r>
+        <w:rPr>
+          <w:rFonts w:eastAsia="微软雅黑" w:cstheme="minorHAnsi" w:hint="eastAsia"/>
+          <w:color w:val="404040" w:themeColor="text1" w:themeTint="BF"/>
+        </w:rPr>
+        <w:t>路由协议</w:t>
+      </w:r>
+      <w:r>
+        <w:rPr>
+          <w:rFonts w:eastAsia="微软雅黑" w:cstheme="minorHAnsi" w:hint="eastAsia"/>
+          <w:color w:val="404040" w:themeColor="text1" w:themeTint="BF"/>
+        </w:rPr>
+        <w:t>的跳数最少路由策略，变为由控制器统一分配路由。</w:t>
+      </w:r>
+      <w:r>
+        <w:rPr>
+          <w:rFonts w:eastAsia="微软雅黑" w:cstheme="minorHAnsi" w:hint="eastAsia"/>
+          <w:color w:val="404040" w:themeColor="text1" w:themeTint="BF"/>
+        </w:rPr>
+        <w:t>具体地，</w:t>
+      </w:r>
+      <w:r>
+        <w:rPr>
+          <w:rFonts w:eastAsia="微软雅黑" w:cstheme="minorHAnsi" w:hint="eastAsia"/>
+          <w:color w:val="404040" w:themeColor="text1" w:themeTint="BF"/>
+        </w:rPr>
+        <w:t>分别对</w:t>
+      </w:r>
+      <w:r>
+        <w:rPr>
+          <w:rFonts w:eastAsia="微软雅黑" w:cstheme="minorHAnsi" w:hint="eastAsia"/>
+          <w:color w:val="404040" w:themeColor="text1" w:themeTint="BF"/>
+        </w:rPr>
+        <w:t>AODV</w:t>
+      </w:r>
+      <w:r>
+        <w:rPr>
+          <w:rFonts w:eastAsia="微软雅黑" w:cstheme="minorHAnsi" w:hint="eastAsia"/>
+          <w:color w:val="404040" w:themeColor="text1" w:themeTint="BF"/>
+        </w:rPr>
+        <w:t>协议的</w:t>
+      </w:r>
+      <w:r>
+        <w:rPr>
+          <w:rFonts w:eastAsia="微软雅黑" w:cstheme="minorHAnsi" w:hint="eastAsia"/>
+          <w:color w:val="404040" w:themeColor="text1" w:themeTint="BF"/>
+        </w:rPr>
+        <w:t>HELLO</w:t>
+      </w:r>
+      <w:r>
+        <w:rPr>
+          <w:rFonts w:eastAsia="微软雅黑" w:cstheme="minorHAnsi" w:hint="eastAsia"/>
+          <w:color w:val="404040" w:themeColor="text1" w:themeTint="BF"/>
+        </w:rPr>
+        <w:t>机制、</w:t>
+      </w:r>
+      <w:r>
+        <w:rPr>
+          <w:rFonts w:eastAsia="微软雅黑" w:cstheme="minorHAnsi" w:hint="eastAsia"/>
+          <w:color w:val="404040" w:themeColor="text1" w:themeTint="BF"/>
+        </w:rPr>
+        <w:t>RREQ</w:t>
+      </w:r>
+      <w:r>
+        <w:rPr>
+          <w:rFonts w:eastAsia="微软雅黑" w:cstheme="minorHAnsi" w:hint="eastAsia"/>
+          <w:color w:val="404040" w:themeColor="text1" w:themeTint="BF"/>
+        </w:rPr>
+        <w:t>机制、</w:t>
+      </w:r>
+      <w:r>
+        <w:rPr>
+          <w:rFonts w:eastAsia="微软雅黑" w:cstheme="minorHAnsi" w:hint="eastAsia"/>
+          <w:color w:val="404040" w:themeColor="text1" w:themeTint="BF"/>
+        </w:rPr>
+        <w:t>RREP</w:t>
+      </w:r>
+      <w:r>
+        <w:rPr>
+          <w:rFonts w:eastAsia="微软雅黑" w:cstheme="minorHAnsi" w:hint="eastAsia"/>
+          <w:color w:val="404040" w:themeColor="text1" w:themeTint="BF"/>
+        </w:rPr>
+        <w:t>机制</w:t>
+      </w:r>
+      <w:r>
+        <w:rPr>
+          <w:rFonts w:eastAsia="微软雅黑" w:cstheme="minorHAnsi" w:hint="eastAsia"/>
+          <w:color w:val="404040" w:themeColor="text1" w:themeTint="BF"/>
+        </w:rPr>
+        <w:t>等</w:t>
+      </w:r>
+      <w:r>
+        <w:rPr>
+          <w:rFonts w:eastAsia="微软雅黑" w:cstheme="minorHAnsi" w:hint="eastAsia"/>
+          <w:color w:val="404040" w:themeColor="text1" w:themeTint="BF"/>
+        </w:rPr>
+        <w:t>进行改进，使它适用</w:t>
+      </w:r>
+      <w:r>
+        <w:rPr>
+          <w:rFonts w:eastAsia="微软雅黑" w:cstheme="minorHAnsi" w:hint="eastAsia"/>
+          <w:color w:val="404040" w:themeColor="text1" w:themeTint="BF"/>
+        </w:rPr>
+        <w:t>于</w:t>
+      </w:r>
+      <w:r>
+        <w:rPr>
+          <w:rFonts w:eastAsia="微软雅黑" w:cstheme="minorHAnsi" w:hint="eastAsia"/>
+          <w:color w:val="404040" w:themeColor="text1" w:themeTint="BF"/>
+        </w:rPr>
+        <w:t>带有集中式控制器的</w:t>
+      </w:r>
+      <w:r>
+        <w:rPr>
+          <w:rFonts w:eastAsia="微软雅黑" w:cstheme="minorHAnsi" w:hint="eastAsia"/>
+          <w:color w:val="404040" w:themeColor="text1" w:themeTint="BF"/>
+        </w:rPr>
+        <w:t>Mesh</w:t>
+      </w:r>
+      <w:r>
+        <w:rPr>
+          <w:rFonts w:eastAsia="微软雅黑" w:cstheme="minorHAnsi" w:hint="eastAsia"/>
+          <w:color w:val="404040" w:themeColor="text1" w:themeTint="BF"/>
+        </w:rPr>
+        <w:t>网络系统。</w:t>
+      </w:r>
+    </w:p>
+    <w:p>
+      <w:pPr>
+        <w:pStyle w:val="a7"/>
+        <w:numPr>
+          <w:ilvl w:val="0"/>
+          <w:numId w:val="17"/>
+        </w:numPr>
+        <w:adjustRightInd w:val="0"/>
+        <w:snapToGrid w:val="0"/>
+        <w:ind w:firstLineChars="0"/>
+        <w:rPr>
+          <w:rFonts w:eastAsia="微软雅黑" w:cstheme="minorHAnsi"/>
+          <w:color w:val="404040" w:themeColor="text1" w:themeTint="BF"/>
+        </w:rPr>
+      </w:pPr>
+      <w:r>
+        <w:rPr>
+          <w:rFonts w:eastAsia="微软雅黑" w:cstheme="minorHAnsi" w:hint="eastAsia"/>
+          <w:color w:val="404040" w:themeColor="text1" w:themeTint="BF"/>
+        </w:rPr>
+        <w:t>利用</w:t>
+      </w:r>
+      <w:r>
+        <w:rPr>
+          <w:rFonts w:eastAsia="微软雅黑" w:cstheme="minorHAnsi" w:hint="eastAsia"/>
+          <w:color w:val="404040" w:themeColor="text1" w:themeTint="BF"/>
+        </w:rPr>
+        <w:t>Visual Studio</w:t>
+      </w:r>
+      <w:r>
+        <w:rPr>
+          <w:rFonts w:eastAsia="微软雅黑" w:cstheme="minorHAnsi" w:hint="eastAsia"/>
+          <w:color w:val="404040" w:themeColor="text1" w:themeTint="BF"/>
+        </w:rPr>
+        <w:t>与</w:t>
+      </w:r>
+      <w:r>
+        <w:rPr>
+          <w:rFonts w:eastAsia="微软雅黑" w:cstheme="minorHAnsi" w:hint="eastAsia"/>
+          <w:color w:val="404040" w:themeColor="text1" w:themeTint="BF"/>
+        </w:rPr>
+        <w:t>GCC</w:t>
+      </w:r>
+      <w:r>
+        <w:rPr>
+          <w:rFonts w:eastAsia="微软雅黑" w:cstheme="minorHAnsi" w:hint="eastAsia"/>
+          <w:color w:val="404040" w:themeColor="text1" w:themeTint="BF"/>
+        </w:rPr>
+        <w:t>等开发环境开发节点和控制器程序</w:t>
+      </w:r>
+      <w:r>
+        <w:rPr>
+          <w:rFonts w:eastAsia="微软雅黑" w:cstheme="minorHAnsi" w:hint="eastAsia"/>
+          <w:color w:val="404040" w:themeColor="text1" w:themeTint="BF"/>
+        </w:rPr>
+        <w:t>，</w:t>
+      </w:r>
+      <w:r>
+        <w:rPr>
+          <w:rFonts w:eastAsia="微软雅黑" w:cstheme="minorHAnsi" w:hint="eastAsia"/>
+          <w:color w:val="404040" w:themeColor="text1" w:themeTint="BF"/>
+        </w:rPr>
+        <w:t>实现系统组网，资源存储，路由决策等功能。</w:t>
+      </w:r>
+    </w:p>
+    <w:p>
+      <w:pPr>
+        <w:pStyle w:val="a7"/>
+        <w:numPr>
+          <w:ilvl w:val="0"/>
+          <w:numId w:val="17"/>
+        </w:numPr>
+        <w:adjustRightInd w:val="0"/>
+        <w:snapToGrid w:val="0"/>
+        <w:ind w:firstLineChars="0"/>
+        <w:rPr>
+          <w:rFonts w:eastAsia="微软雅黑" w:cstheme="minorHAnsi"/>
+          <w:color w:val="404040" w:themeColor="text1" w:themeTint="BF"/>
+        </w:rPr>
+      </w:pPr>
+      <w:r>
+        <w:rPr>
+          <w:rFonts w:eastAsia="微软雅黑" w:cstheme="minorHAnsi" w:hint="eastAsia"/>
+          <w:color w:val="404040" w:themeColor="text1" w:themeTint="BF"/>
+        </w:rPr>
+        <w:t>合并本模块和其他成员的模块，共同完成了整个系统的</w:t>
+      </w:r>
+      <w:r>
+        <w:rPr>
+          <w:rFonts w:eastAsia="微软雅黑" w:cstheme="minorHAnsi" w:hint="eastAsia"/>
+          <w:color w:val="404040" w:themeColor="text1" w:themeTint="BF"/>
+        </w:rPr>
+        <w:t>搭建、测试和分析</w:t>
+      </w:r>
+      <w:r>
+        <w:rPr>
+          <w:rFonts w:eastAsia="微软雅黑" w:cstheme="minorHAnsi" w:hint="eastAsia"/>
+          <w:color w:val="404040" w:themeColor="text1" w:themeTint="BF"/>
+        </w:rPr>
+        <w:t>。</w:t>
       </w:r>
     </w:p>
     <w:p>
@@ -3609,7 +4417,7 @@
           <w:rFonts w:ascii="微软雅黑" w:eastAsia="微软雅黑" w:hAnsi="微软雅黑" w:hint="eastAsia"/>
           <w:color w:val="404040" w:themeColor="text1" w:themeTint="BF"/>
         </w:rPr>
-        <w:t>；</w:t>
+        <w:t>。</w:t>
       </w:r>
       <w:r>
         <w:rPr>
@@ -3655,7 +4463,7 @@
           <w:rFonts w:ascii="微软雅黑" w:eastAsia="微软雅黑" w:hAnsi="微软雅黑" w:hint="eastAsia"/>
           <w:color w:val="404040" w:themeColor="text1" w:themeTint="BF"/>
         </w:rPr>
-        <w:t>逻辑思维能力和理解能力较好，注重细节；</w:t>
+        <w:t>逻辑思维能力和理解能力较好，注重细节。</w:t>
       </w:r>
     </w:p>
     <w:p>
@@ -3700,7 +4508,7 @@
           <w:rFonts w:ascii="微软雅黑" w:eastAsia="微软雅黑" w:hAnsi="微软雅黑" w:hint="eastAsia"/>
           <w:color w:val="404040" w:themeColor="text1" w:themeTint="BF"/>
         </w:rPr>
-        <w:t>营造和谐的工作氛围；</w:t>
+        <w:t>营造和谐的工作氛围。</w:t>
       </w:r>
     </w:p>
     <w:p>
@@ -4061,6 +4869,95 @@
     </w:lvl>
   </w:abstractNum>
   <w:abstractNum w:abstractNumId="2" w15:restartNumberingAfterBreak="0">
+    <w:nsid w:val="130D06F3"/>
+    <w:multiLevelType w:val="hybridMultilevel"/>
+    <w:tmpl w:val="54A2289A"/>
+    <w:lvl w:ilvl="0" w:tplc="F36C3DF6">
+      <w:start w:val="1"/>
+      <w:numFmt w:val="decimal"/>
+      <w:lvlText w:val="%1."/>
+      <w:lvlJc w:val="left"/>
+      <w:pPr>
+        <w:ind w:left="810" w:hanging="390"/>
+      </w:pPr>
+      <w:rPr>
+        <w:rFonts w:hint="default"/>
+      </w:rPr>
+    </w:lvl>
+    <w:lvl w:ilvl="1" w:tplc="04090019" w:tentative="1">
+      <w:start w:val="1"/>
+      <w:numFmt w:val="lowerLetter"/>
+      <w:lvlText w:val="%2)"/>
+      <w:lvlJc w:val="left"/>
+      <w:pPr>
+        <w:ind w:left="1260" w:hanging="420"/>
+      </w:pPr>
+    </w:lvl>
+    <w:lvl w:ilvl="2" w:tplc="0409001B" w:tentative="1">
+      <w:start w:val="1"/>
+      <w:numFmt w:val="lowerRoman"/>
+      <w:lvlText w:val="%3."/>
+      <w:lvlJc w:val="right"/>
+      <w:pPr>
+        <w:ind w:left="1680" w:hanging="420"/>
+      </w:pPr>
+    </w:lvl>
+    <w:lvl w:ilvl="3" w:tplc="0409000F" w:tentative="1">
+      <w:start w:val="1"/>
+      <w:numFmt w:val="decimal"/>
+      <w:lvlText w:val="%4."/>
+      <w:lvlJc w:val="left"/>
+      <w:pPr>
+        <w:ind w:left="2100" w:hanging="420"/>
+      </w:pPr>
+    </w:lvl>
+    <w:lvl w:ilvl="4" w:tplc="04090019" w:tentative="1">
+      <w:start w:val="1"/>
+      <w:numFmt w:val="lowerLetter"/>
+      <w:lvlText w:val="%5)"/>
+      <w:lvlJc w:val="left"/>
+      <w:pPr>
+        <w:ind w:left="2520" w:hanging="420"/>
+      </w:pPr>
+    </w:lvl>
+    <w:lvl w:ilvl="5" w:tplc="0409001B" w:tentative="1">
+      <w:start w:val="1"/>
+      <w:numFmt w:val="lowerRoman"/>
+      <w:lvlText w:val="%6."/>
+      <w:lvlJc w:val="right"/>
+      <w:pPr>
+        <w:ind w:left="2940" w:hanging="420"/>
+      </w:pPr>
+    </w:lvl>
+    <w:lvl w:ilvl="6" w:tplc="0409000F" w:tentative="1">
+      <w:start w:val="1"/>
+      <w:numFmt w:val="decimal"/>
+      <w:lvlText w:val="%7."/>
+      <w:lvlJc w:val="left"/>
+      <w:pPr>
+        <w:ind w:left="3360" w:hanging="420"/>
+      </w:pPr>
+    </w:lvl>
+    <w:lvl w:ilvl="7" w:tplc="04090019" w:tentative="1">
+      <w:start w:val="1"/>
+      <w:numFmt w:val="lowerLetter"/>
+      <w:lvlText w:val="%8)"/>
+      <w:lvlJc w:val="left"/>
+      <w:pPr>
+        <w:ind w:left="3780" w:hanging="420"/>
+      </w:pPr>
+    </w:lvl>
+    <w:lvl w:ilvl="8" w:tplc="0409001B" w:tentative="1">
+      <w:start w:val="1"/>
+      <w:numFmt w:val="lowerRoman"/>
+      <w:lvlText w:val="%9."/>
+      <w:lvlJc w:val="right"/>
+      <w:pPr>
+        <w:ind w:left="4200" w:hanging="420"/>
+      </w:pPr>
+    </w:lvl>
+  </w:abstractNum>
+  <w:abstractNum w:abstractNumId="3" w15:restartNumberingAfterBreak="0">
     <w:nsid w:val="1AB708D4"/>
     <w:multiLevelType w:val="hybridMultilevel"/>
     <w:tmpl w:val="4508DB32"/>
@@ -4149,7 +5046,7 @@
       </w:pPr>
     </w:lvl>
   </w:abstractNum>
-  <w:abstractNum w:abstractNumId="3" w15:restartNumberingAfterBreak="0">
+  <w:abstractNum w:abstractNumId="4" w15:restartNumberingAfterBreak="0">
     <w:nsid w:val="22D871C1"/>
     <w:multiLevelType w:val="hybridMultilevel"/>
     <w:tmpl w:val="764017EE"/>
@@ -4263,7 +5160,7 @@
       </w:rPr>
     </w:lvl>
   </w:abstractNum>
-  <w:abstractNum w:abstractNumId="4" w15:restartNumberingAfterBreak="0">
+  <w:abstractNum w:abstractNumId="5" w15:restartNumberingAfterBreak="0">
     <w:nsid w:val="26C04A4B"/>
     <w:multiLevelType w:val="multilevel"/>
     <w:tmpl w:val="A83820C0"/>
@@ -4412,7 +5309,7 @@
       </w:rPr>
     </w:lvl>
   </w:abstractNum>
-  <w:abstractNum w:abstractNumId="5" w15:restartNumberingAfterBreak="0">
+  <w:abstractNum w:abstractNumId="6" w15:restartNumberingAfterBreak="0">
     <w:nsid w:val="2B3E33B3"/>
     <w:multiLevelType w:val="hybridMultilevel"/>
     <w:tmpl w:val="2E82B3B4"/>
@@ -4525,7 +5422,7 @@
       </w:rPr>
     </w:lvl>
   </w:abstractNum>
-  <w:abstractNum w:abstractNumId="6" w15:restartNumberingAfterBreak="0">
+  <w:abstractNum w:abstractNumId="7" w15:restartNumberingAfterBreak="0">
     <w:nsid w:val="2BA217F5"/>
     <w:multiLevelType w:val="hybridMultilevel"/>
     <w:tmpl w:val="939AF3CC"/>
@@ -4637,7 +5534,7 @@
       </w:rPr>
     </w:lvl>
   </w:abstractNum>
-  <w:abstractNum w:abstractNumId="7" w15:restartNumberingAfterBreak="0">
+  <w:abstractNum w:abstractNumId="8" w15:restartNumberingAfterBreak="0">
     <w:nsid w:val="2C9758A6"/>
     <w:multiLevelType w:val="hybridMultilevel"/>
     <w:tmpl w:val="B8563F0C"/>
@@ -4726,7 +5623,7 @@
       </w:pPr>
     </w:lvl>
   </w:abstractNum>
-  <w:abstractNum w:abstractNumId="8" w15:restartNumberingAfterBreak="0">
+  <w:abstractNum w:abstractNumId="9" w15:restartNumberingAfterBreak="0">
     <w:nsid w:val="4BA24462"/>
     <w:multiLevelType w:val="multilevel"/>
     <w:tmpl w:val="491C0F30"/>
@@ -4875,7 +5772,7 @@
       </w:rPr>
     </w:lvl>
   </w:abstractNum>
-  <w:abstractNum w:abstractNumId="9" w15:restartNumberingAfterBreak="0">
+  <w:abstractNum w:abstractNumId="10" w15:restartNumberingAfterBreak="0">
     <w:nsid w:val="51020AA3"/>
     <w:multiLevelType w:val="hybridMultilevel"/>
     <w:tmpl w:val="716A4DEE"/>
@@ -4988,7 +5885,7 @@
       </w:rPr>
     </w:lvl>
   </w:abstractNum>
-  <w:abstractNum w:abstractNumId="10" w15:restartNumberingAfterBreak="0">
+  <w:abstractNum w:abstractNumId="11" w15:restartNumberingAfterBreak="0">
     <w:nsid w:val="54627589"/>
     <w:multiLevelType w:val="multilevel"/>
     <w:tmpl w:val="D4F8D75A"/>
@@ -5137,7 +6034,93 @@
       </w:rPr>
     </w:lvl>
   </w:abstractNum>
-  <w:abstractNum w:abstractNumId="11" w15:restartNumberingAfterBreak="0">
+  <w:abstractNum w:abstractNumId="12" w15:restartNumberingAfterBreak="0">
+    <w:nsid w:val="5E651F7D"/>
+    <w:multiLevelType w:val="hybridMultilevel"/>
+    <w:tmpl w:val="52D8B516"/>
+    <w:lvl w:ilvl="0" w:tplc="0409000F">
+      <w:start w:val="1"/>
+      <w:numFmt w:val="decimal"/>
+      <w:lvlText w:val="%1."/>
+      <w:lvlJc w:val="left"/>
+      <w:pPr>
+        <w:ind w:left="420" w:hanging="420"/>
+      </w:pPr>
+    </w:lvl>
+    <w:lvl w:ilvl="1" w:tplc="04090019" w:tentative="1">
+      <w:start w:val="1"/>
+      <w:numFmt w:val="lowerLetter"/>
+      <w:lvlText w:val="%2)"/>
+      <w:lvlJc w:val="left"/>
+      <w:pPr>
+        <w:ind w:left="840" w:hanging="420"/>
+      </w:pPr>
+    </w:lvl>
+    <w:lvl w:ilvl="2" w:tplc="0409001B" w:tentative="1">
+      <w:start w:val="1"/>
+      <w:numFmt w:val="lowerRoman"/>
+      <w:lvlText w:val="%3."/>
+      <w:lvlJc w:val="right"/>
+      <w:pPr>
+        <w:ind w:left="1260" w:hanging="420"/>
+      </w:pPr>
+    </w:lvl>
+    <w:lvl w:ilvl="3" w:tplc="0409000F" w:tentative="1">
+      <w:start w:val="1"/>
+      <w:numFmt w:val="decimal"/>
+      <w:lvlText w:val="%4."/>
+      <w:lvlJc w:val="left"/>
+      <w:pPr>
+        <w:ind w:left="1680" w:hanging="420"/>
+      </w:pPr>
+    </w:lvl>
+    <w:lvl w:ilvl="4" w:tplc="04090019" w:tentative="1">
+      <w:start w:val="1"/>
+      <w:numFmt w:val="lowerLetter"/>
+      <w:lvlText w:val="%5)"/>
+      <w:lvlJc w:val="left"/>
+      <w:pPr>
+        <w:ind w:left="2100" w:hanging="420"/>
+      </w:pPr>
+    </w:lvl>
+    <w:lvl w:ilvl="5" w:tplc="0409001B" w:tentative="1">
+      <w:start w:val="1"/>
+      <w:numFmt w:val="lowerRoman"/>
+      <w:lvlText w:val="%6."/>
+      <w:lvlJc w:val="right"/>
+      <w:pPr>
+        <w:ind w:left="2520" w:hanging="420"/>
+      </w:pPr>
+    </w:lvl>
+    <w:lvl w:ilvl="6" w:tplc="0409000F" w:tentative="1">
+      <w:start w:val="1"/>
+      <w:numFmt w:val="decimal"/>
+      <w:lvlText w:val="%7."/>
+      <w:lvlJc w:val="left"/>
+      <w:pPr>
+        <w:ind w:left="2940" w:hanging="420"/>
+      </w:pPr>
+    </w:lvl>
+    <w:lvl w:ilvl="7" w:tplc="04090019" w:tentative="1">
+      <w:start w:val="1"/>
+      <w:numFmt w:val="lowerLetter"/>
+      <w:lvlText w:val="%8)"/>
+      <w:lvlJc w:val="left"/>
+      <w:pPr>
+        <w:ind w:left="3360" w:hanging="420"/>
+      </w:pPr>
+    </w:lvl>
+    <w:lvl w:ilvl="8" w:tplc="0409001B" w:tentative="1">
+      <w:start w:val="1"/>
+      <w:numFmt w:val="lowerRoman"/>
+      <w:lvlText w:val="%9."/>
+      <w:lvlJc w:val="right"/>
+      <w:pPr>
+        <w:ind w:left="3780" w:hanging="420"/>
+      </w:pPr>
+    </w:lvl>
+  </w:abstractNum>
+  <w:abstractNum w:abstractNumId="13" w15:restartNumberingAfterBreak="0">
     <w:nsid w:val="6B7000D5"/>
     <w:multiLevelType w:val="multilevel"/>
     <w:tmpl w:val="10AA9B2A"/>
@@ -5286,7 +6269,7 @@
       </w:rPr>
     </w:lvl>
   </w:abstractNum>
-  <w:abstractNum w:abstractNumId="12" w15:restartNumberingAfterBreak="0">
+  <w:abstractNum w:abstractNumId="14" w15:restartNumberingAfterBreak="0">
     <w:nsid w:val="71632139"/>
     <w:multiLevelType w:val="hybridMultilevel"/>
     <w:tmpl w:val="7980B7DC"/>
@@ -5399,7 +6382,7 @@
       </w:rPr>
     </w:lvl>
   </w:abstractNum>
-  <w:abstractNum w:abstractNumId="13" w15:restartNumberingAfterBreak="0">
+  <w:abstractNum w:abstractNumId="15" w15:restartNumberingAfterBreak="0">
     <w:nsid w:val="76BA1641"/>
     <w:multiLevelType w:val="hybridMultilevel"/>
     <w:tmpl w:val="99A86416"/>
@@ -5514,7 +6497,7 @@
       </w:rPr>
     </w:lvl>
   </w:abstractNum>
-  <w:abstractNum w:abstractNumId="14" w15:restartNumberingAfterBreak="0">
+  <w:abstractNum w:abstractNumId="16" w15:restartNumberingAfterBreak="0">
     <w:nsid w:val="7B831703"/>
     <w:multiLevelType w:val="hybridMultilevel"/>
     <w:tmpl w:val="071E7596"/>
@@ -5627,7 +6610,96 @@
       </w:rPr>
     </w:lvl>
   </w:abstractNum>
-  <w:abstractNum w:abstractNumId="15" w15:restartNumberingAfterBreak="0">
+  <w:abstractNum w:abstractNumId="17" w15:restartNumberingAfterBreak="0">
+    <w:nsid w:val="7EC3467D"/>
+    <w:multiLevelType w:val="hybridMultilevel"/>
+    <w:tmpl w:val="41B06560"/>
+    <w:lvl w:ilvl="0" w:tplc="F2AC45E2">
+      <w:start w:val="1"/>
+      <w:numFmt w:val="decimal"/>
+      <w:lvlText w:val="%1."/>
+      <w:lvlJc w:val="left"/>
+      <w:pPr>
+        <w:ind w:left="780" w:hanging="360"/>
+      </w:pPr>
+      <w:rPr>
+        <w:rFonts w:hint="default"/>
+      </w:rPr>
+    </w:lvl>
+    <w:lvl w:ilvl="1" w:tplc="04090019" w:tentative="1">
+      <w:start w:val="1"/>
+      <w:numFmt w:val="lowerLetter"/>
+      <w:lvlText w:val="%2)"/>
+      <w:lvlJc w:val="left"/>
+      <w:pPr>
+        <w:ind w:left="1260" w:hanging="420"/>
+      </w:pPr>
+    </w:lvl>
+    <w:lvl w:ilvl="2" w:tplc="0409001B" w:tentative="1">
+      <w:start w:val="1"/>
+      <w:numFmt w:val="lowerRoman"/>
+      <w:lvlText w:val="%3."/>
+      <w:lvlJc w:val="right"/>
+      <w:pPr>
+        <w:ind w:left="1680" w:hanging="420"/>
+      </w:pPr>
+    </w:lvl>
+    <w:lvl w:ilvl="3" w:tplc="0409000F" w:tentative="1">
+      <w:start w:val="1"/>
+      <w:numFmt w:val="decimal"/>
+      <w:lvlText w:val="%4."/>
+      <w:lvlJc w:val="left"/>
+      <w:pPr>
+        <w:ind w:left="2100" w:hanging="420"/>
+      </w:pPr>
+    </w:lvl>
+    <w:lvl w:ilvl="4" w:tplc="04090019" w:tentative="1">
+      <w:start w:val="1"/>
+      <w:numFmt w:val="lowerLetter"/>
+      <w:lvlText w:val="%5)"/>
+      <w:lvlJc w:val="left"/>
+      <w:pPr>
+        <w:ind w:left="2520" w:hanging="420"/>
+      </w:pPr>
+    </w:lvl>
+    <w:lvl w:ilvl="5" w:tplc="0409001B" w:tentative="1">
+      <w:start w:val="1"/>
+      <w:numFmt w:val="lowerRoman"/>
+      <w:lvlText w:val="%6."/>
+      <w:lvlJc w:val="right"/>
+      <w:pPr>
+        <w:ind w:left="2940" w:hanging="420"/>
+      </w:pPr>
+    </w:lvl>
+    <w:lvl w:ilvl="6" w:tplc="0409000F" w:tentative="1">
+      <w:start w:val="1"/>
+      <w:numFmt w:val="decimal"/>
+      <w:lvlText w:val="%7."/>
+      <w:lvlJc w:val="left"/>
+      <w:pPr>
+        <w:ind w:left="3360" w:hanging="420"/>
+      </w:pPr>
+    </w:lvl>
+    <w:lvl w:ilvl="7" w:tplc="04090019" w:tentative="1">
+      <w:start w:val="1"/>
+      <w:numFmt w:val="lowerLetter"/>
+      <w:lvlText w:val="%8)"/>
+      <w:lvlJc w:val="left"/>
+      <w:pPr>
+        <w:ind w:left="3780" w:hanging="420"/>
+      </w:pPr>
+    </w:lvl>
+    <w:lvl w:ilvl="8" w:tplc="0409001B" w:tentative="1">
+      <w:start w:val="1"/>
+      <w:numFmt w:val="lowerRoman"/>
+      <w:lvlText w:val="%9."/>
+      <w:lvlJc w:val="right"/>
+      <w:pPr>
+        <w:ind w:left="4200" w:hanging="420"/>
+      </w:pPr>
+    </w:lvl>
+  </w:abstractNum>
+  <w:abstractNum w:abstractNumId="18" w15:restartNumberingAfterBreak="0">
     <w:nsid w:val="7FC74BB4"/>
     <w:multiLevelType w:val="multilevel"/>
     <w:tmpl w:val="FD0EBA94"/>
@@ -5777,51 +6849,60 @@
     </w:lvl>
   </w:abstractNum>
   <w:num w:numId="1">
+    <w:abstractNumId w:val="7"/>
+  </w:num>
+  <w:num w:numId="2">
+    <w:abstractNumId w:val="10"/>
+  </w:num>
+  <w:num w:numId="3">
+    <w:abstractNumId w:val="16"/>
+  </w:num>
+  <w:num w:numId="4">
     <w:abstractNumId w:val="6"/>
   </w:num>
-  <w:num w:numId="2">
-    <w:abstractNumId w:val="9"/>
-  </w:num>
-  <w:num w:numId="3">
-    <w:abstractNumId w:val="14"/>
-  </w:num>
-  <w:num w:numId="4">
-    <w:abstractNumId w:val="5"/>
-  </w:num>
   <w:num w:numId="5">
-    <w:abstractNumId w:val="15"/>
+    <w:abstractNumId w:val="18"/>
   </w:num>
   <w:num w:numId="6">
-    <w:abstractNumId w:val="10"/>
+    <w:abstractNumId w:val="11"/>
   </w:num>
   <w:num w:numId="7">
     <w:abstractNumId w:val="0"/>
   </w:num>
   <w:num w:numId="8">
-    <w:abstractNumId w:val="8"/>
+    <w:abstractNumId w:val="9"/>
   </w:num>
   <w:num w:numId="9">
     <w:abstractNumId w:val="1"/>
   </w:num>
   <w:num w:numId="10">
+    <w:abstractNumId w:val="5"/>
+  </w:num>
+  <w:num w:numId="11">
+    <w:abstractNumId w:val="13"/>
+  </w:num>
+  <w:num w:numId="12">
+    <w:abstractNumId w:val="8"/>
+  </w:num>
+  <w:num w:numId="13">
+    <w:abstractNumId w:val="15"/>
+  </w:num>
+  <w:num w:numId="14">
     <w:abstractNumId w:val="4"/>
   </w:num>
-  <w:num w:numId="11">
-    <w:abstractNumId w:val="11"/>
+  <w:num w:numId="15">
+    <w:abstractNumId w:val="14"/>
   </w:num>
-  <w:num w:numId="12">
-    <w:abstractNumId w:val="7"/>
-  </w:num>
-  <w:num w:numId="13">
-    <w:abstractNumId w:val="13"/>
-  </w:num>
-  <w:num w:numId="14">
+  <w:num w:numId="16">
     <w:abstractNumId w:val="3"/>
   </w:num>
-  <w:num w:numId="15">
+  <w:num w:numId="17">
+    <w:abstractNumId w:val="17"/>
+  </w:num>
+  <w:num w:numId="18">
     <w:abstractNumId w:val="12"/>
   </w:num>
-  <w:num w:numId="16">
+  <w:num w:numId="19">
     <w:abstractNumId w:val="2"/>
   </w:num>
 </w:numbering>
@@ -6225,6 +7306,7 @@
   <w:style w:type="character" w:default="1" w:styleId="a0">
     <w:name w:val="Default Paragraph Font"/>
     <w:uiPriority w:val="1"/>
+    <w:semiHidden/>
     <w:unhideWhenUsed/>
   </w:style>
   <w:style w:type="table" w:default="1" w:styleId="a1">
@@ -6616,7 +7698,7 @@
 </file>
 
 <file path=customXml/itemProps1.xml><?xml version="1.0" encoding="utf-8"?>
-<ds:datastoreItem xmlns:ds="http://schemas.openxmlformats.org/officeDocument/2006/customXml" ds:itemID="{94C1A532-CB91-43CA-87AB-9CA35D24A78C}">
+<ds:datastoreItem xmlns:ds="http://schemas.openxmlformats.org/officeDocument/2006/customXml" ds:itemID="{422EC17C-A6E2-48AD-A3EA-DFB6EF3CDAD6}">
   <ds:schemaRefs>
     <ds:schemaRef ds:uri="http://schemas.openxmlformats.org/officeDocument/2006/bibliography"/>
   </ds:schemaRefs>

--- a/吴璇+15251850199+xwun_n@163.com+南京邮电大学+前端开发工程师.docx
+++ b/吴璇+15251850199+xwun_n@163.com+南京邮电大学+前端开发工程师.docx
@@ -1204,7 +1204,17 @@
           <w:color w:val="404040" w:themeColor="text1" w:themeTint="BF"/>
           <w:szCs w:val="21"/>
         </w:rPr>
-        <w:t>能解决常见跨域问题，对前后端联合开发</w:t>
+        <w:t>能解决常见</w:t>
+      </w:r>
+      <w:bookmarkStart w:id="0" w:name="_GoBack"/>
+      <w:bookmarkEnd w:id="0"/>
+      <w:r>
+        <w:rPr>
+          <w:rFonts w:ascii="微软雅黑" w:eastAsia="微软雅黑" w:hAnsi="微软雅黑" w:hint="eastAsia"/>
+          <w:color w:val="404040" w:themeColor="text1" w:themeTint="BF"/>
+          <w:szCs w:val="21"/>
+        </w:rPr>
+        <w:t>跨域问题，对前后端联合开发</w:t>
       </w:r>
       <w:r>
         <w:rPr>
@@ -1254,7 +1264,15 @@
           <w:color w:val="404040" w:themeColor="text1" w:themeTint="BF"/>
           <w:szCs w:val="21"/>
         </w:rPr>
-        <w:t>熟练使用Sublime、WebStorm，</w:t>
+        <w:t>熟练使用Sublime、</w:t>
+      </w:r>
+      <w:r>
+        <w:rPr>
+          <w:rFonts w:ascii="微软雅黑" w:eastAsia="微软雅黑" w:hAnsi="微软雅黑" w:hint="eastAsia"/>
+          <w:color w:val="404040" w:themeColor="text1" w:themeTint="BF"/>
+          <w:szCs w:val="21"/>
+        </w:rPr>
+        <w:t>vscode,</w:t>
       </w:r>
       <w:r>
         <w:rPr>
@@ -1604,16 +1622,7 @@
           <w:rFonts w:ascii="微软雅黑" w:eastAsia="微软雅黑" w:hAnsi="微软雅黑" w:hint="eastAsia"/>
           <w:color w:val="404040" w:themeColor="text1" w:themeTint="BF"/>
         </w:rPr>
-        <w:t>第一届全国大学生物联网技</w:t>
-      </w:r>
-      <w:bookmarkStart w:id="0" w:name="_GoBack"/>
-      <w:bookmarkEnd w:id="0"/>
-      <w:r>
-        <w:rPr>
-          <w:rFonts w:ascii="微软雅黑" w:eastAsia="微软雅黑" w:hAnsi="微软雅黑" w:hint="eastAsia"/>
-          <w:color w:val="404040" w:themeColor="text1" w:themeTint="BF"/>
-        </w:rPr>
-        <w:t>术与应用“三创”大赛三等奖</w:t>
+        <w:t>第一届全国大学生物联网技术与应用“三创”大赛三等奖</w:t>
       </w:r>
       <w:r>
         <w:rPr>
@@ -2638,7 +2647,6 @@
           <w:color w:val="404040" w:themeColor="text1" w:themeTint="BF"/>
           <w:szCs w:val="21"/>
         </w:rPr>
-        <w:lastRenderedPageBreak/>
         <w:t>组件封装</w:t>
       </w:r>
       <w:r>
@@ -2730,6 +2738,7 @@
           <w:color w:val="404040" w:themeColor="text1" w:themeTint="BF"/>
           <w:szCs w:val="21"/>
         </w:rPr>
+        <w:lastRenderedPageBreak/>
         <w:t>完全通过接口和后端做数据交互</w:t>
       </w:r>
       <w:r>
@@ -7698,7 +7707,7 @@
 </file>
 
 <file path=customXml/itemProps1.xml><?xml version="1.0" encoding="utf-8"?>
-<ds:datastoreItem xmlns:ds="http://schemas.openxmlformats.org/officeDocument/2006/customXml" ds:itemID="{422EC17C-A6E2-48AD-A3EA-DFB6EF3CDAD6}">
+<ds:datastoreItem xmlns:ds="http://schemas.openxmlformats.org/officeDocument/2006/customXml" ds:itemID="{5852DE66-5A46-4BD8-BBDA-1766ADC947B0}">
   <ds:schemaRefs>
     <ds:schemaRef ds:uri="http://schemas.openxmlformats.org/officeDocument/2006/bibliography"/>
   </ds:schemaRefs>
